--- a/FASE 2/DOCUMENTACIÓN PROYECTO/DAS (Documento Arquitectura Sistema).docx.docx
+++ b/FASE 2/DOCUMENTACIÓN PROYECTO/DAS (Documento Arquitectura Sistema).docx.docx
@@ -35,12 +35,12 @@
             <wp:extent cx="1540371" cy="419100"/>
             <wp:effectExtent b="0" l="0" r="0" t="0"/>
             <wp:wrapNone/>
-            <wp:docPr id="31" name="image1.png"/>
+            <wp:docPr id="31" name="image8.png"/>
             <a:graphic>
               <a:graphicData uri="http://schemas.openxmlformats.org/drawingml/2006/picture">
                 <pic:pic>
                   <pic:nvPicPr>
-                    <pic:cNvPr id="0" name="image1.png"/>
+                    <pic:cNvPr id="0" name="image8.png"/>
                     <pic:cNvPicPr preferRelativeResize="0"/>
                   </pic:nvPicPr>
                   <pic:blipFill>
@@ -492,14 +492,14 @@
         </w:rPr>
         <w:drawing>
           <wp:inline distB="114300" distT="114300" distL="114300" distR="114300">
-            <wp:extent cx="2005013" cy="1190625"/>
+            <wp:extent cx="2009775" cy="1250832"/>
             <wp:effectExtent b="0" l="0" r="0" t="0"/>
-            <wp:docPr id="25" name="image10.jpg"/>
+            <wp:docPr id="27" name="image1.jpg"/>
             <a:graphic>
               <a:graphicData uri="http://schemas.openxmlformats.org/drawingml/2006/picture">
                 <pic:pic>
                   <pic:nvPicPr>
-                    <pic:cNvPr id="0" name="image10.jpg"/>
+                    <pic:cNvPr id="0" name="image1.jpg"/>
                     <pic:cNvPicPr preferRelativeResize="0"/>
                   </pic:nvPicPr>
                   <pic:blipFill>
@@ -512,7 +512,7 @@
                   <pic:spPr>
                     <a:xfrm>
                       <a:off x="0" y="0"/>
-                      <a:ext cx="2005013" cy="1190625"/>
+                      <a:ext cx="2009775" cy="1250832"/>
                     </a:xfrm>
                     <a:prstGeom prst="rect"/>
                     <a:ln/>
@@ -717,20 +717,11 @@
         <w:jc w:val="left"/>
         <w:rPr>
           <w:b w:val="1"/>
-          <w:sz w:val="28"/>
-          <w:szCs w:val="28"/>
-        </w:rPr>
-      </w:pPr>
-      <w:r>
-        <w:rPr>
-          <w:b w:val="1"/>
           <w:color w:val="000080"/>
           <w:sz w:val="28"/>
           <w:szCs w:val="28"/>
-          <w:rtl w:val="0"/>
-        </w:rPr>
-        <w:t xml:space="preserve">Identificación de Documento</w:t>
-      </w:r>
+        </w:rPr>
+      </w:pPr>
       <w:r>
         <w:rPr>
           <w:rtl w:val="0"/>
@@ -744,17 +735,17 @@
               <wp:posOffset>0</wp:posOffset>
             </wp:positionH>
             <wp:positionV relativeFrom="paragraph">
-              <wp:posOffset>1128026</wp:posOffset>
+              <wp:posOffset>0</wp:posOffset>
             </wp:positionV>
             <wp:extent cx="7772400" cy="238125"/>
             <wp:effectExtent b="0" l="0" r="0" t="0"/>
             <wp:wrapNone/>
-            <wp:docPr id="23" name="image4.png"/>
+            <wp:docPr id="23" name="image9.png"/>
             <a:graphic>
               <a:graphicData uri="http://schemas.openxmlformats.org/drawingml/2006/picture">
                 <pic:pic>
                   <pic:nvPicPr>
-                    <pic:cNvPr id="0" name="image4.png"/>
+                    <pic:cNvPr id="0" name="image9.png"/>
                     <pic:cNvPicPr preferRelativeResize="0"/>
                   </pic:nvPicPr>
                   <pic:blipFill>
@@ -777,6 +768,51 @@
             </a:graphic>
           </wp:anchor>
         </w:drawing>
+      </w:r>
+    </w:p>
+    <w:p>
+      <w:pPr>
+        <w:spacing w:before="80" w:lineRule="auto"/>
+        <w:ind w:left="0" w:right="0" w:firstLine="0"/>
+        <w:jc w:val="left"/>
+        <w:rPr>
+          <w:b w:val="1"/>
+          <w:color w:val="000080"/>
+          <w:sz w:val="28"/>
+          <w:szCs w:val="28"/>
+        </w:rPr>
+      </w:pPr>
+      <w:r>
+        <w:rPr>
+          <w:rtl w:val="0"/>
+        </w:rPr>
+      </w:r>
+    </w:p>
+    <w:p>
+      <w:pPr>
+        <w:spacing w:before="80" w:lineRule="auto"/>
+        <w:ind w:left="1760" w:right="0" w:firstLine="0"/>
+        <w:jc w:val="left"/>
+        <w:rPr>
+          <w:b w:val="1"/>
+          <w:sz w:val="28"/>
+          <w:szCs w:val="28"/>
+        </w:rPr>
+      </w:pPr>
+      <w:r>
+        <w:rPr>
+          <w:b w:val="1"/>
+          <w:color w:val="000080"/>
+          <w:sz w:val="28"/>
+          <w:szCs w:val="28"/>
+          <w:rtl w:val="0"/>
+        </w:rPr>
+        <w:t xml:space="preserve">Identificación de Documento</w:t>
+      </w:r>
+      <w:r>
+        <w:rPr>
+          <w:rtl w:val="0"/>
+        </w:rPr>
       </w:r>
     </w:p>
     <w:p>
@@ -1330,17 +1366,20 @@
           <w:p>
             <w:pPr>
               <w:spacing w:before="1" w:lineRule="auto"/>
-              <w:ind w:left="65" w:firstLine="0"/>
+              <w:ind w:right="87"/>
+              <w:jc w:val="left"/>
               <w:rPr>
                 <w:rFonts w:ascii="Carlito" w:cs="Carlito" w:eastAsia="Carlito" w:hAnsi="Carlito"/>
               </w:rPr>
             </w:pPr>
             <w:r>
               <w:rPr>
-                <w:rFonts w:ascii="Carlito" w:cs="Carlito" w:eastAsia="Carlito" w:hAnsi="Carlito"/>
-                <w:rtl w:val="0"/>
-              </w:rPr>
-              <w:t xml:space="preserve">Benjamín Órdenes</w:t>
+                <w:rFonts w:ascii="Calibri" w:cs="Calibri" w:eastAsia="Calibri" w:hAnsi="Calibri"/>
+                <w:sz w:val="24"/>
+                <w:szCs w:val="24"/>
+                <w:rtl w:val="0"/>
+              </w:rPr>
+              <w:t xml:space="preserve">Exequiel Albornoz</w:t>
             </w:r>
             <w:r>
               <w:rPr>
@@ -1469,20 +1508,16 @@
             </w:pPr>
             <w:r>
               <w:rPr>
-                <w:rFonts w:ascii="Arial" w:cs="Arial" w:eastAsia="Arial" w:hAnsi="Arial"/>
-                <w:b w:val="0"/>
-                <w:i w:val="0"/>
-                <w:smallCaps w:val="0"/>
-                <w:strike w:val="0"/>
-                <w:color w:val="000000"/>
-                <w:sz w:val="20"/>
-                <w:szCs w:val="20"/>
-                <w:u w:val="none"/>
-                <w:shd w:fill="auto" w:val="clear"/>
-                <w:vertAlign w:val="baseline"/>
-                <w:rtl w:val="0"/>
-              </w:rPr>
-              <w:t xml:space="preserve">08-04-2024</w:t>
+                <w:sz w:val="20"/>
+                <w:szCs w:val="20"/>
+                <w:rtl w:val="0"/>
+              </w:rPr>
+              <w:t xml:space="preserve">07/10/2025</w:t>
+            </w:r>
+            <w:r>
+              <w:rPr>
+                <w:rtl w:val="0"/>
+              </w:rPr>
             </w:r>
           </w:p>
         </w:tc>
@@ -1584,24 +1619,12 @@
                 <w:szCs w:val="20"/>
                 <w:rtl w:val="0"/>
               </w:rPr>
-              <w:t xml:space="preserve">15</w:t>
-            </w:r>
-            <w:r>
-              <w:rPr>
-                <w:rFonts w:ascii="Arial" w:cs="Arial" w:eastAsia="Arial" w:hAnsi="Arial"/>
-                <w:b w:val="0"/>
-                <w:i w:val="0"/>
-                <w:smallCaps w:val="0"/>
-                <w:strike w:val="0"/>
-                <w:color w:val="000000"/>
-                <w:sz w:val="20"/>
-                <w:szCs w:val="20"/>
-                <w:u w:val="none"/>
-                <w:shd w:fill="auto" w:val="clear"/>
-                <w:vertAlign w:val="baseline"/>
-                <w:rtl w:val="0"/>
-              </w:rPr>
-              <w:t xml:space="preserve">-04-2024</w:t>
+              <w:t xml:space="preserve">26/10/2025</w:t>
+            </w:r>
+            <w:r>
+              <w:rPr>
+                <w:rtl w:val="0"/>
+              </w:rPr>
             </w:r>
           </w:p>
         </w:tc>
@@ -1903,20 +1926,8 @@
           <w:tcPr/>
           <w:p>
             <w:pPr>
-              <w:keepNext w:val="0"/>
-              <w:keepLines w:val="0"/>
-              <w:widowControl w:val="0"/>
-              <w:pBdr>
-                <w:top w:space="0" w:sz="0" w:val="nil"/>
-                <w:left w:space="0" w:sz="0" w:val="nil"/>
-                <w:bottom w:space="0" w:sz="0" w:val="nil"/>
-                <w:right w:space="0" w:sz="0" w:val="nil"/>
-                <w:between w:space="0" w:sz="0" w:val="nil"/>
-              </w:pBdr>
-              <w:shd w:fill="auto" w:val="clear"/>
-              <w:spacing w:after="0" w:before="3" w:line="240" w:lineRule="auto"/>
-              <w:ind w:left="64" w:right="0" w:firstLine="0"/>
-              <w:jc w:val="left"/>
+              <w:spacing w:before="4" w:lineRule="auto"/>
+              <w:ind w:left="64" w:firstLine="0"/>
               <w:rPr>
                 <w:rFonts w:ascii="Arial" w:cs="Arial" w:eastAsia="Arial" w:hAnsi="Arial"/>
                 <w:b w:val="0"/>
@@ -1933,20 +1944,16 @@
             </w:pPr>
             <w:r>
               <w:rPr>
-                <w:rFonts w:ascii="Arial" w:cs="Arial" w:eastAsia="Arial" w:hAnsi="Arial"/>
-                <w:b w:val="0"/>
-                <w:i w:val="0"/>
-                <w:smallCaps w:val="0"/>
-                <w:strike w:val="0"/>
-                <w:color w:val="000000"/>
-                <w:sz w:val="20"/>
-                <w:szCs w:val="20"/>
-                <w:u w:val="none"/>
-                <w:shd w:fill="auto" w:val="clear"/>
-                <w:vertAlign w:val="baseline"/>
-                <w:rtl w:val="0"/>
-              </w:rPr>
-              <w:t xml:space="preserve">08-04-2024</w:t>
+                <w:sz w:val="20"/>
+                <w:szCs w:val="20"/>
+                <w:rtl w:val="0"/>
+              </w:rPr>
+              <w:t xml:space="preserve">07/10/2025</w:t>
+            </w:r>
+            <w:r>
+              <w:rPr>
+                <w:rtl w:val="0"/>
+              </w:rPr>
             </w:r>
           </w:p>
         </w:tc>
@@ -7695,7 +7702,7 @@
         <w:widowControl w:val="0"/>
         <w:numPr>
           <w:ilvl w:val="0"/>
-          <w:numId w:val="8"/>
+          <w:numId w:val="7"/>
         </w:numPr>
         <w:pBdr>
           <w:top w:space="0" w:sz="0" w:val="nil"/>
@@ -7753,7 +7760,7 @@
         <w:pStyle w:val="Heading2"/>
         <w:numPr>
           <w:ilvl w:val="1"/>
-          <w:numId w:val="8"/>
+          <w:numId w:val="7"/>
         </w:numPr>
         <w:tabs>
           <w:tab w:val="left" w:leader="none" w:pos="2329"/>
@@ -7781,13 +7788,16 @@
         <w:tabs>
           <w:tab w:val="left" w:leader="none" w:pos="2329"/>
         </w:tabs>
-        <w:ind w:left="2195" w:firstLine="0"/>
+        <w:spacing w:after="240" w:before="240" w:lineRule="auto"/>
+        <w:ind w:left="1700.7874015748032" w:right="334.48818897637864" w:firstLine="0"/>
+        <w:jc w:val="both"/>
         <w:rPr/>
       </w:pPr>
       <w:r>
         <w:rPr>
           <w:rtl w:val="0"/>
         </w:rPr>
+        <w:t xml:space="preserve">Con el fin de abordar la constante necesidad de encontrar talleres mecánicos en el Gran Santiago, así como la dificultad y alto costo asociado a esta tarea debido al aumento de la población y vehículos en la región, se propone desarrollar un sistema de información (página web) que permita a los dueños de automóviles encontrar de manera rápida y segura un taller mecánico cercano a su ubicación.</w:t>
       </w:r>
     </w:p>
     <w:p>
@@ -7804,23 +7814,7 @@
         <w:rPr>
           <w:rtl w:val="0"/>
         </w:rPr>
-        <w:t xml:space="preserve">Con el fin de abordar la constante necesidad de encontrar talleres mecánicos en el Gran Santiago, así como la dificultad y alto costo asociado a esta tarea debido al aumento de la población y vehículos en la región, se propone desarrollar un sistema de información (página web) que permita a los dueños de automóviles encontrar de manera rápida y segura un taller mecánico cercano a su ubicación.</w:t>
-      </w:r>
-    </w:p>
-    <w:p>
-      <w:pPr>
-        <w:tabs>
-          <w:tab w:val="left" w:leader="none" w:pos="2329"/>
-        </w:tabs>
-        <w:spacing w:after="240" w:before="240" w:lineRule="auto"/>
-        <w:jc w:val="both"/>
-        <w:rPr/>
-      </w:pPr>
-      <w:r>
-        <w:rPr>
-          <w:rtl w:val="0"/>
-        </w:rPr>
-        <w:t xml:space="preserve"> </w:t>
+        <w:t xml:space="preserve">Este sistema contará con funcionalidades que cumplen con los estándares de calidad establecidos en la norma ISO/IEC 25000:2011 y aplicará las mejores prácticas en seguridad de desarrollo de software según la norma ISO/IEC 15408. Además, se desarrollará una página web que permitirá a los dueños de automóviles registrarse, seleccionar un taller cercano, agendar horas según disponibilidad y realizar pagos con tarjetas bancarias.</w:t>
       </w:r>
     </w:p>
     <w:p>
@@ -7837,23 +7831,7 @@
         <w:rPr>
           <w:rtl w:val="0"/>
         </w:rPr>
-        <w:t xml:space="preserve">Este sistema contará con funcionalidades que cumplen con los estándares de calidad establecidos en la norma ISO/IEC 25000:2011 y aplicará las mejores prácticas en seguridad de desarrollo de software según la norma ISO/IEC 15408. Además, se desarrollará una página web que permitirá a los dueños de automóviles registrarse, seleccionar un taller cercano, agendar horas según disponibilidad y realizar pagos con tarjetas bancarias.</w:t>
-      </w:r>
-    </w:p>
-    <w:p>
-      <w:pPr>
-        <w:tabs>
-          <w:tab w:val="left" w:leader="none" w:pos="2329"/>
-        </w:tabs>
-        <w:spacing w:after="240" w:before="240" w:lineRule="auto"/>
-        <w:jc w:val="both"/>
-        <w:rPr/>
-      </w:pPr>
-      <w:r>
-        <w:rPr>
-          <w:rtl w:val="0"/>
-        </w:rPr>
-        <w:t xml:space="preserve"> </w:t>
+        <w:t xml:space="preserve">El enfoque del negocio se centra en facilitar la búsqueda de talleres mecánicos a través de una plataforma en línea, donde los usuarios podrán registrarse, validar sus datos personales e información del vehículo, y realizar transacciones de manera segura además de agendar una hora determinada por una fecha según disponibilidad de calendario. En la primera etapa del proyecto, se permitirá el registro de dueños de automóviles con acceso remoto, y los precios de reparación o mantenimiento serán establecidos por el dueño del taller.</w:t>
       </w:r>
     </w:p>
     <w:p>
@@ -7870,7 +7848,7 @@
         <w:rPr>
           <w:rtl w:val="0"/>
         </w:rPr>
-        <w:t xml:space="preserve">El enfoque del negocio se centra en facilitar la búsqueda de talleres mecánicos a través de una plataforma en línea, donde los usuarios podrán registrarse, validar sus datos personales e información del vehículo, y realizar transacciones de manera segura además de agendar una hora determinada por una fecha según disponibilidad de calendario. En la primera etapa del proyecto, se permitirá el registro de dueños de automóviles con acceso remoto, y los precios de reparación o mantenimiento serán establecidos por el dueño del taller.</w:t>
+        <w:t xml:space="preserve">El sistema contará con tres roles: dueño, cliente y administrador, y se seguirán los estándares de IEEE.830 para la estructuración y documentación de los requerimientos. Se garantizará la autenticación y validación de usuarios, registro de dueños y clientes, georreferenciación de talleres, integración con sistema de pago, registro en línea de clientes, calificación de clientes y dueños, y validación de datos de tarjeta de crédito.</w:t>
       </w:r>
     </w:p>
     <w:p>
@@ -7887,108 +7865,8 @@
         <w:rPr>
           <w:rtl w:val="0"/>
         </w:rPr>
-        <w:t xml:space="preserve"> </w:t>
-      </w:r>
-    </w:p>
-    <w:p>
-      <w:pPr>
-        <w:tabs>
-          <w:tab w:val="left" w:leader="none" w:pos="2329"/>
-        </w:tabs>
-        <w:spacing w:after="240" w:before="240" w:lineRule="auto"/>
-        <w:ind w:left="1700.7874015748032" w:right="334.48818897637864" w:firstLine="0"/>
-        <w:jc w:val="both"/>
-        <w:rPr/>
-      </w:pPr>
-      <w:r>
-        <w:rPr>
-          <w:rtl w:val="0"/>
-        </w:rPr>
-        <w:t xml:space="preserve">El sistema contará con tres roles: dueño, cliente y administrador, y se seguirán los estándares de IEEE.830 para la estructuración y documentación de los requerimientos. Se garantizará la autenticación y validación de usuarios, registro de dueños y clientes, georreferenciación de talleres, integración con sistema de pago, registro en línea de clientes, calificación de clientes y dueños, y validación de datos de tarjeta de crédito.</w:t>
-      </w:r>
-    </w:p>
-    <w:p>
-      <w:pPr>
-        <w:tabs>
-          <w:tab w:val="left" w:leader="none" w:pos="2329"/>
-        </w:tabs>
-        <w:spacing w:after="240" w:before="240" w:lineRule="auto"/>
-        <w:ind w:left="1700.7874015748032" w:right="334.48818897637864" w:firstLine="0"/>
-        <w:jc w:val="both"/>
-        <w:rPr/>
-      </w:pPr>
-      <w:r>
-        <w:rPr>
-          <w:rtl w:val="0"/>
-        </w:rPr>
-        <w:t xml:space="preserve"> </w:t>
-      </w:r>
-    </w:p>
-    <w:p>
-      <w:pPr>
-        <w:tabs>
-          <w:tab w:val="left" w:leader="none" w:pos="2329"/>
-        </w:tabs>
-        <w:spacing w:after="240" w:before="240" w:lineRule="auto"/>
-        <w:ind w:left="1700.7874015748032" w:right="334.48818897637864" w:firstLine="0"/>
-        <w:jc w:val="both"/>
-        <w:rPr>
-          <w:rFonts w:ascii="Arial" w:cs="Arial" w:eastAsia="Arial" w:hAnsi="Arial"/>
-          <w:b w:val="0"/>
-          <w:i w:val="0"/>
-          <w:smallCaps w:val="0"/>
-          <w:strike w:val="0"/>
-          <w:color w:val="000000"/>
-          <w:sz w:val="20"/>
-          <w:szCs w:val="20"/>
-          <w:u w:val="none"/>
-          <w:shd w:fill="auto" w:val="clear"/>
-          <w:vertAlign w:val="baseline"/>
-        </w:rPr>
-      </w:pPr>
-      <w:r>
-        <w:rPr>
-          <w:rtl w:val="0"/>
-        </w:rPr>
         <w:t xml:space="preserve">El objetivo del proyecto “FIXSPOT” es optimizar los procesos de búsqueda y selección de talleres mecánicos, brindando confianza a los clientes a través de una plataforma en línea segura y eficiente. Se buscará mejorar continuamente el sistema, incorporando nuevas funcionalidades y equipamiento tecnológico, y evaluando la satisfacción de los usuarios mediante comentarios y calificaciones. Se realizaron pruebas exhaustivas para garantizar la funcionalidad y seguridad del sistema en todas las etapas del desarrollo.</w:t>
       </w:r>
-      <w:r>
-        <w:rPr>
-          <w:rtl w:val="0"/>
-        </w:rPr>
-      </w:r>
-    </w:p>
-    <w:p>
-      <w:pPr>
-        <w:keepNext w:val="0"/>
-        <w:keepLines w:val="0"/>
-        <w:pageBreakBefore w:val="0"/>
-        <w:widowControl w:val="0"/>
-        <w:pBdr>
-          <w:top w:space="0" w:sz="0" w:val="nil"/>
-          <w:left w:space="0" w:sz="0" w:val="nil"/>
-          <w:bottom w:space="0" w:sz="0" w:val="nil"/>
-          <w:right w:space="0" w:sz="0" w:val="nil"/>
-          <w:between w:space="0" w:sz="0" w:val="nil"/>
-        </w:pBdr>
-        <w:shd w:fill="auto" w:val="clear"/>
-        <w:spacing w:after="0" w:before="0" w:line="240" w:lineRule="auto"/>
-        <w:ind w:left="0" w:right="0" w:firstLine="0"/>
-        <w:jc w:val="left"/>
-        <w:rPr>
-          <w:rFonts w:ascii="Arial" w:cs="Arial" w:eastAsia="Arial" w:hAnsi="Arial"/>
-          <w:b w:val="0"/>
-          <w:i w:val="0"/>
-          <w:smallCaps w:val="0"/>
-          <w:strike w:val="0"/>
-          <w:color w:val="000000"/>
-          <w:sz w:val="20"/>
-          <w:szCs w:val="20"/>
-          <w:u w:val="none"/>
-          <w:shd w:fill="auto" w:val="clear"/>
-          <w:vertAlign w:val="baseline"/>
-        </w:rPr>
-      </w:pPr>
       <w:r>
         <w:rPr>
           <w:rtl w:val="0"/>
@@ -8040,7 +7918,7 @@
         <w:widowControl w:val="0"/>
         <w:numPr>
           <w:ilvl w:val="1"/>
-          <w:numId w:val="8"/>
+          <w:numId w:val="7"/>
         </w:numPr>
         <w:pBdr>
           <w:top w:space="0" w:sz="0" w:val="nil"/>
@@ -8132,13 +8010,23 @@
         <w:spacing w:after="200" w:line="276" w:lineRule="auto"/>
         <w:ind w:left="1700.7874015748032" w:right="334.48818897637864" w:firstLine="0"/>
         <w:jc w:val="both"/>
-        <w:rPr/>
+        <w:rPr>
+          <w:b w:val="1"/>
+          <w:color w:val="000080"/>
+          <w:sz w:val="24"/>
+          <w:szCs w:val="24"/>
+        </w:rPr>
       </w:pPr>
       <w:r>
         <w:rPr>
           <w:rtl w:val="0"/>
         </w:rPr>
         <w:t xml:space="preserve">El siguiente documento tiene como propósito definir y documentar de manera precisa y detallada los puntos necesarios que se va a desarrollar en la página web. Este documento está dirigido principalmente a los equipos de desarrollo, ingenieros, diseñadores y todas las partes interesadas involucradas en el proceso de desarrollo, implementación y mantenimiento del sistema web.</w:t>
+      </w:r>
+      <w:r>
+        <w:rPr>
+          <w:rtl w:val="0"/>
+        </w:rPr>
       </w:r>
     </w:p>
     <w:p>
@@ -8195,16 +8083,17 @@
         <w:ind w:left="2330" w:right="0" w:firstLine="0"/>
         <w:jc w:val="left"/>
         <w:rPr>
-          <w:b w:val="1"/>
-          <w:color w:val="000080"/>
           <w:sz w:val="24"/>
           <w:szCs w:val="24"/>
         </w:rPr>
       </w:pPr>
       <w:r>
         <w:rPr>
-          <w:rtl w:val="0"/>
-        </w:rPr>
+          <w:sz w:val="24"/>
+          <w:szCs w:val="24"/>
+          <w:rtl w:val="0"/>
+        </w:rPr>
+        <w:t xml:space="preserve">Los propósitos que se establecieron son los siguientes: </w:t>
       </w:r>
     </w:p>
     <w:p>
@@ -8234,40 +8123,6 @@
       </w:pPr>
       <w:r>
         <w:rPr>
-          <w:sz w:val="24"/>
-          <w:szCs w:val="24"/>
-          <w:rtl w:val="0"/>
-        </w:rPr>
-        <w:t xml:space="preserve">Los propósitos que se establecieron son los siguientes: </w:t>
-      </w:r>
-    </w:p>
-    <w:p>
-      <w:pPr>
-        <w:keepNext w:val="0"/>
-        <w:keepLines w:val="0"/>
-        <w:pageBreakBefore w:val="0"/>
-        <w:widowControl w:val="0"/>
-        <w:pBdr>
-          <w:top w:space="0" w:sz="0" w:val="nil"/>
-          <w:left w:space="0" w:sz="0" w:val="nil"/>
-          <w:bottom w:space="0" w:sz="0" w:val="nil"/>
-          <w:right w:space="0" w:sz="0" w:val="nil"/>
-          <w:between w:space="0" w:sz="0" w:val="nil"/>
-        </w:pBdr>
-        <w:shd w:fill="auto" w:val="clear"/>
-        <w:tabs>
-          <w:tab w:val="left" w:leader="none" w:pos="2329"/>
-        </w:tabs>
-        <w:spacing w:after="0" w:before="0" w:line="240" w:lineRule="auto"/>
-        <w:ind w:left="2330" w:right="0" w:firstLine="0"/>
-        <w:jc w:val="left"/>
-        <w:rPr>
-          <w:sz w:val="24"/>
-          <w:szCs w:val="24"/>
-        </w:rPr>
-      </w:pPr>
-      <w:r>
-        <w:rPr>
           <w:rtl w:val="0"/>
         </w:rPr>
       </w:r>
@@ -8277,7 +8132,7 @@
         <w:widowControl w:val="1"/>
         <w:numPr>
           <w:ilvl w:val="0"/>
-          <w:numId w:val="9"/>
+          <w:numId w:val="8"/>
         </w:numPr>
         <w:spacing w:line="276" w:lineRule="auto"/>
         <w:ind w:left="1700.7874015748032" w:firstLine="0"/>
@@ -8322,7 +8177,7 @@
         <w:widowControl w:val="1"/>
         <w:numPr>
           <w:ilvl w:val="0"/>
-          <w:numId w:val="9"/>
+          <w:numId w:val="8"/>
         </w:numPr>
         <w:spacing w:line="276" w:lineRule="auto"/>
         <w:ind w:left="1700.7874015748032" w:firstLine="0"/>
@@ -8367,7 +8222,7 @@
         <w:widowControl w:val="1"/>
         <w:numPr>
           <w:ilvl w:val="0"/>
-          <w:numId w:val="9"/>
+          <w:numId w:val="8"/>
         </w:numPr>
         <w:spacing w:line="276" w:lineRule="auto"/>
         <w:ind w:left="2409.448818897638" w:hanging="708.6614173228347"/>
@@ -8412,7 +8267,7 @@
         <w:widowControl w:val="1"/>
         <w:numPr>
           <w:ilvl w:val="0"/>
-          <w:numId w:val="9"/>
+          <w:numId w:val="8"/>
         </w:numPr>
         <w:spacing w:line="276" w:lineRule="auto"/>
         <w:ind w:left="1700.7874015748032" w:firstLine="0"/>
@@ -8457,7 +8312,7 @@
         <w:widowControl w:val="1"/>
         <w:numPr>
           <w:ilvl w:val="0"/>
-          <w:numId w:val="9"/>
+          <w:numId w:val="8"/>
         </w:numPr>
         <w:spacing w:after="200" w:line="276" w:lineRule="auto"/>
         <w:ind w:left="1700.7874015748032" w:firstLine="0"/>
@@ -8486,7 +8341,7 @@
         <w:widowControl w:val="1"/>
         <w:numPr>
           <w:ilvl w:val="0"/>
-          <w:numId w:val="9"/>
+          <w:numId w:val="8"/>
         </w:numPr>
         <w:spacing w:after="240" w:before="240" w:line="276" w:lineRule="auto"/>
         <w:ind w:left="2409.448818897638" w:hanging="708.6614173228347"/>
@@ -8509,7 +8364,7 @@
         <w:widowControl w:val="1"/>
         <w:numPr>
           <w:ilvl w:val="0"/>
-          <w:numId w:val="9"/>
+          <w:numId w:val="8"/>
         </w:numPr>
         <w:spacing w:after="240" w:before="240" w:line="276" w:lineRule="auto"/>
         <w:ind w:left="2409.448818897638" w:right="334.48818897637864" w:hanging="720"/>
@@ -8538,7 +8393,7 @@
         <w:widowControl w:val="1"/>
         <w:numPr>
           <w:ilvl w:val="0"/>
-          <w:numId w:val="9"/>
+          <w:numId w:val="8"/>
         </w:numPr>
         <w:spacing w:after="240" w:before="240" w:line="276" w:lineRule="auto"/>
         <w:ind w:left="2409.448818897638" w:right="901.417322834647" w:hanging="708.6614173228347"/>
@@ -8562,7 +8417,7 @@
         <w:widowControl w:val="1"/>
         <w:numPr>
           <w:ilvl w:val="0"/>
-          <w:numId w:val="9"/>
+          <w:numId w:val="8"/>
         </w:numPr>
         <w:spacing w:after="240" w:before="240" w:line="276" w:lineRule="auto"/>
         <w:ind w:left="2409.448818897638" w:right="901.417322834647" w:hanging="708.6614173228347"/>
@@ -8592,7 +8447,7 @@
         <w:widowControl w:val="1"/>
         <w:numPr>
           <w:ilvl w:val="0"/>
-          <w:numId w:val="9"/>
+          <w:numId w:val="8"/>
         </w:numPr>
         <w:spacing w:after="240" w:before="240" w:line="276" w:lineRule="auto"/>
         <w:ind w:left="2409.448818897638" w:right="901.417322834647" w:hanging="708.6614173228347"/>
@@ -8622,7 +8477,7 @@
         <w:widowControl w:val="1"/>
         <w:numPr>
           <w:ilvl w:val="0"/>
-          <w:numId w:val="9"/>
+          <w:numId w:val="8"/>
         </w:numPr>
         <w:spacing w:after="240" w:before="240" w:line="276" w:lineRule="auto"/>
         <w:ind w:left="2409.448818897638" w:right="901.417322834647" w:hanging="708.6614173228347"/>
@@ -8652,7 +8507,7 @@
         <w:widowControl w:val="1"/>
         <w:numPr>
           <w:ilvl w:val="0"/>
-          <w:numId w:val="9"/>
+          <w:numId w:val="8"/>
         </w:numPr>
         <w:spacing w:after="240" w:before="240" w:line="276" w:lineRule="auto"/>
         <w:ind w:left="2409.448818897638" w:right="901.417322834647" w:hanging="708.6614173228347"/>
@@ -8682,7 +8537,7 @@
         <w:widowControl w:val="1"/>
         <w:numPr>
           <w:ilvl w:val="0"/>
-          <w:numId w:val="9"/>
+          <w:numId w:val="8"/>
         </w:numPr>
         <w:spacing w:after="240" w:before="240" w:line="276" w:lineRule="auto"/>
         <w:ind w:left="2409.448818897638" w:right="901.417322834647" w:hanging="708.6614173228347"/>
@@ -8712,7 +8567,7 @@
         <w:widowControl w:val="1"/>
         <w:numPr>
           <w:ilvl w:val="0"/>
-          <w:numId w:val="9"/>
+          <w:numId w:val="8"/>
         </w:numPr>
         <w:spacing w:after="240" w:before="240" w:line="276" w:lineRule="auto"/>
         <w:ind w:left="2409.448818897638" w:right="901.417322834647" w:hanging="708.6614173228347"/>
@@ -8742,7 +8597,7 @@
         <w:widowControl w:val="1"/>
         <w:numPr>
           <w:ilvl w:val="0"/>
-          <w:numId w:val="9"/>
+          <w:numId w:val="8"/>
         </w:numPr>
         <w:spacing w:after="240" w:before="240" w:line="276" w:lineRule="auto"/>
         <w:ind w:left="2409.448818897638" w:right="901.417322834647" w:hanging="708.6614173228347"/>
@@ -8849,7 +8704,7 @@
         <w:widowControl w:val="0"/>
         <w:numPr>
           <w:ilvl w:val="1"/>
-          <w:numId w:val="8"/>
+          <w:numId w:val="7"/>
         </w:numPr>
         <w:pBdr>
           <w:top w:space="0" w:sz="0" w:val="nil"/>
@@ -8994,7 +8849,7 @@
         <w:rPr>
           <w:rtl w:val="0"/>
         </w:rPr>
-        <w:t xml:space="preserve">•     El sistema debe permitir administrar la agenda de los talleres mecanicos disponibles según calendarización, en éste se indicarán los días y horas disponibles para las atenciones. Esta agenda será propia de cada taller, es decir, será generada en base a la disponibilidad particular de cada uno. </w:t>
+        <w:t xml:space="preserve">•     El sistema debe permitir administrar la agenda de los talleres mecánicos disponibles según calendarización, en éste se indicarán los días y horas disponibles para las atenciones. Esta agenda será propia de cada taller, es decir, será generada en base a la disponibilidad particular de cada uno. </w:t>
       </w:r>
     </w:p>
     <w:p>
@@ -9012,6 +8867,25 @@
         <w:t xml:space="preserve">•</w:t>
         <w:tab/>
         <w:t xml:space="preserve">La creación del nuevo sistema optimizará los tiempos de atención, administración y recaudación. </w:t>
+      </w:r>
+    </w:p>
+    <w:p>
+      <w:pPr>
+        <w:widowControl w:val="1"/>
+        <w:spacing w:after="200" w:line="276" w:lineRule="auto"/>
+        <w:ind w:left="0" w:right="901.417322834647" w:firstLine="0"/>
+        <w:jc w:val="both"/>
+        <w:rPr/>
+      </w:pPr>
+      <w:r>
+        <w:rPr>
+          <w:rtl w:val="0"/>
+        </w:rPr>
+        <w:tab/>
+        <w:tab/>
+        <w:t xml:space="preserve">    •</w:t>
+        <w:tab/>
+        <w:t xml:space="preserve">El sistema de escritorio debe permitir administrar usuarios, tickets y talleres mecánicos.</w:t>
       </w:r>
     </w:p>
     <w:p>
@@ -9133,7 +9007,7 @@
         <w:widowControl w:val="0"/>
         <w:numPr>
           <w:ilvl w:val="1"/>
-          <w:numId w:val="8"/>
+          <w:numId w:val="7"/>
         </w:numPr>
         <w:pBdr>
           <w:top w:space="0" w:sz="0" w:val="nil"/>
@@ -9698,7 +9572,7 @@
         <w:widowControl w:val="0"/>
         <w:numPr>
           <w:ilvl w:val="1"/>
-          <w:numId w:val="8"/>
+          <w:numId w:val="7"/>
         </w:numPr>
         <w:pBdr>
           <w:top w:space="0" w:sz="0" w:val="nil"/>
@@ -10169,17 +10043,125 @@
         <w:ind w:left="0" w:right="0" w:firstLine="0"/>
         <w:jc w:val="left"/>
         <w:rPr>
-          <w:rFonts w:ascii="Arial" w:cs="Arial" w:eastAsia="Arial" w:hAnsi="Arial"/>
           <w:b w:val="1"/>
-          <w:i w:val="0"/>
-          <w:smallCaps w:val="0"/>
-          <w:strike w:val="0"/>
-          <w:color w:val="000000"/>
           <w:sz w:val="20"/>
           <w:szCs w:val="20"/>
-          <w:u w:val="none"/>
-          <w:shd w:fill="auto" w:val="clear"/>
-          <w:vertAlign w:val="baseline"/>
+        </w:rPr>
+      </w:pPr>
+      <w:r>
+        <w:rPr>
+          <w:rtl w:val="0"/>
+        </w:rPr>
+      </w:r>
+    </w:p>
+    <w:p>
+      <w:pPr>
+        <w:keepNext w:val="0"/>
+        <w:keepLines w:val="0"/>
+        <w:pageBreakBefore w:val="0"/>
+        <w:widowControl w:val="0"/>
+        <w:pBdr>
+          <w:top w:space="0" w:sz="0" w:val="nil"/>
+          <w:left w:space="0" w:sz="0" w:val="nil"/>
+          <w:bottom w:space="0" w:sz="0" w:val="nil"/>
+          <w:right w:space="0" w:sz="0" w:val="nil"/>
+          <w:between w:space="0" w:sz="0" w:val="nil"/>
+        </w:pBdr>
+        <w:shd w:fill="auto" w:val="clear"/>
+        <w:spacing w:after="0" w:before="10" w:line="240" w:lineRule="auto"/>
+        <w:ind w:left="0" w:right="0" w:firstLine="0"/>
+        <w:jc w:val="left"/>
+        <w:rPr>
+          <w:b w:val="1"/>
+          <w:sz w:val="20"/>
+          <w:szCs w:val="20"/>
+        </w:rPr>
+      </w:pPr>
+      <w:r>
+        <w:rPr>
+          <w:rtl w:val="0"/>
+        </w:rPr>
+      </w:r>
+    </w:p>
+    <w:p>
+      <w:pPr>
+        <w:keepNext w:val="0"/>
+        <w:keepLines w:val="0"/>
+        <w:pageBreakBefore w:val="0"/>
+        <w:widowControl w:val="0"/>
+        <w:pBdr>
+          <w:top w:space="0" w:sz="0" w:val="nil"/>
+          <w:left w:space="0" w:sz="0" w:val="nil"/>
+          <w:bottom w:space="0" w:sz="0" w:val="nil"/>
+          <w:right w:space="0" w:sz="0" w:val="nil"/>
+          <w:between w:space="0" w:sz="0" w:val="nil"/>
+        </w:pBdr>
+        <w:shd w:fill="auto" w:val="clear"/>
+        <w:spacing w:after="0" w:before="10" w:line="240" w:lineRule="auto"/>
+        <w:ind w:left="0" w:right="0" w:firstLine="0"/>
+        <w:jc w:val="left"/>
+        <w:rPr>
+          <w:b w:val="1"/>
+          <w:sz w:val="20"/>
+          <w:szCs w:val="20"/>
+        </w:rPr>
+      </w:pPr>
+      <w:r>
+        <w:rPr>
+          <w:rtl w:val="0"/>
+        </w:rPr>
+      </w:r>
+    </w:p>
+    <w:p>
+      <w:pPr>
+        <w:keepNext w:val="0"/>
+        <w:keepLines w:val="0"/>
+        <w:pageBreakBefore w:val="0"/>
+        <w:widowControl w:val="0"/>
+        <w:pBdr>
+          <w:top w:space="0" w:sz="0" w:val="nil"/>
+          <w:left w:space="0" w:sz="0" w:val="nil"/>
+          <w:bottom w:space="0" w:sz="0" w:val="nil"/>
+          <w:right w:space="0" w:sz="0" w:val="nil"/>
+          <w:between w:space="0" w:sz="0" w:val="nil"/>
+        </w:pBdr>
+        <w:shd w:fill="auto" w:val="clear"/>
+        <w:spacing w:after="0" w:before="10" w:line="240" w:lineRule="auto"/>
+        <w:ind w:left="0" w:right="0" w:firstLine="0"/>
+        <w:jc w:val="left"/>
+        <w:rPr>
+          <w:b w:val="1"/>
+          <w:sz w:val="20"/>
+          <w:szCs w:val="20"/>
+        </w:rPr>
+      </w:pPr>
+      <w:r>
+        <w:rPr>
+          <w:rtl w:val="0"/>
+        </w:rPr>
+      </w:r>
+    </w:p>
+    <w:p>
+      <w:pPr>
+        <w:keepNext w:val="0"/>
+        <w:keepLines w:val="0"/>
+        <w:pageBreakBefore w:val="0"/>
+        <w:widowControl w:val="0"/>
+        <w:pBdr>
+          <w:top w:space="0" w:sz="0" w:val="nil"/>
+          <w:left w:space="0" w:sz="0" w:val="nil"/>
+          <w:bottom w:space="0" w:sz="0" w:val="nil"/>
+          <w:right w:space="0" w:sz="0" w:val="nil"/>
+          <w:between w:space="0" w:sz="0" w:val="nil"/>
+        </w:pBdr>
+        <w:shd w:fill="auto" w:val="clear"/>
+        <w:spacing w:after="0" w:before="10" w:line="240" w:lineRule="auto"/>
+        <w:ind w:left="0" w:right="0" w:firstLine="0"/>
+        <w:jc w:val="left"/>
+        <w:rPr>
+          <w:b w:val="1"/>
+          <w:sz w:val="20"/>
+          <w:szCs w:val="20"/>
         </w:rPr>
       </w:pPr>
       <w:r>
@@ -10193,7 +10175,7 @@
         <w:pStyle w:val="Heading2"/>
         <w:numPr>
           <w:ilvl w:val="1"/>
-          <w:numId w:val="8"/>
+          <w:numId w:val="7"/>
         </w:numPr>
         <w:tabs>
           <w:tab w:val="left" w:leader="none" w:pos="2329"/>
@@ -10221,21 +10203,7 @@
         <w:tabs>
           <w:tab w:val="left" w:leader="none" w:pos="2329"/>
         </w:tabs>
-        <w:ind w:left="2330" w:firstLine="0"/>
-        <w:rPr/>
-      </w:pPr>
-      <w:r>
-        <w:rPr>
-          <w:rtl w:val="0"/>
-        </w:rPr>
-      </w:r>
-    </w:p>
-    <w:p>
-      <w:pPr>
-        <w:tabs>
-          <w:tab w:val="left" w:leader="none" w:pos="2329"/>
-        </w:tabs>
-        <w:ind w:left="2330" w:firstLine="0"/>
+        <w:ind w:left="0" w:firstLine="0"/>
         <w:rPr/>
       </w:pPr>
       <w:r>
@@ -10366,7 +10334,7 @@
         <w:widowControl w:val="0"/>
         <w:numPr>
           <w:ilvl w:val="1"/>
-          <w:numId w:val="8"/>
+          <w:numId w:val="7"/>
         </w:numPr>
         <w:pBdr>
           <w:top w:space="0" w:sz="0" w:val="nil"/>
@@ -11002,6 +10970,141 @@
     </w:p>
     <w:p>
       <w:pPr>
+        <w:ind w:left="0" w:right="1468.3464566929138" w:firstLine="0"/>
+        <w:jc w:val="both"/>
+        <w:rPr>
+          <w:sz w:val="20"/>
+          <w:szCs w:val="20"/>
+        </w:rPr>
+      </w:pPr>
+      <w:r>
+        <w:rPr>
+          <w:rtl w:val="0"/>
+        </w:rPr>
+      </w:r>
+    </w:p>
+    <w:p>
+      <w:pPr>
+        <w:ind w:left="0" w:right="1468.3464566929138" w:firstLine="0"/>
+        <w:jc w:val="both"/>
+        <w:rPr>
+          <w:sz w:val="20"/>
+          <w:szCs w:val="20"/>
+        </w:rPr>
+      </w:pPr>
+      <w:r>
+        <w:rPr>
+          <w:rtl w:val="0"/>
+        </w:rPr>
+      </w:r>
+    </w:p>
+    <w:p>
+      <w:pPr>
+        <w:ind w:left="0" w:right="1468.3464566929138" w:firstLine="0"/>
+        <w:jc w:val="both"/>
+        <w:rPr>
+          <w:sz w:val="20"/>
+          <w:szCs w:val="20"/>
+        </w:rPr>
+      </w:pPr>
+      <w:r>
+        <w:rPr>
+          <w:rtl w:val="0"/>
+        </w:rPr>
+      </w:r>
+    </w:p>
+    <w:p>
+      <w:pPr>
+        <w:ind w:left="0" w:right="1468.3464566929138" w:firstLine="0"/>
+        <w:jc w:val="both"/>
+        <w:rPr>
+          <w:sz w:val="20"/>
+          <w:szCs w:val="20"/>
+        </w:rPr>
+      </w:pPr>
+      <w:r>
+        <w:rPr>
+          <w:rtl w:val="0"/>
+        </w:rPr>
+      </w:r>
+    </w:p>
+    <w:p>
+      <w:pPr>
+        <w:ind w:left="0" w:right="1468.3464566929138" w:firstLine="0"/>
+        <w:jc w:val="both"/>
+        <w:rPr>
+          <w:sz w:val="20"/>
+          <w:szCs w:val="20"/>
+        </w:rPr>
+      </w:pPr>
+      <w:r>
+        <w:rPr>
+          <w:rtl w:val="0"/>
+        </w:rPr>
+      </w:r>
+    </w:p>
+    <w:p>
+      <w:pPr>
+        <w:ind w:left="0" w:right="1468.3464566929138" w:firstLine="0"/>
+        <w:jc w:val="both"/>
+        <w:rPr>
+          <w:sz w:val="20"/>
+          <w:szCs w:val="20"/>
+        </w:rPr>
+      </w:pPr>
+      <w:r>
+        <w:rPr>
+          <w:rtl w:val="0"/>
+        </w:rPr>
+      </w:r>
+    </w:p>
+    <w:p>
+      <w:pPr>
+        <w:ind w:left="0" w:right="1468.3464566929138" w:firstLine="0"/>
+        <w:jc w:val="both"/>
+        <w:rPr>
+          <w:sz w:val="20"/>
+          <w:szCs w:val="20"/>
+        </w:rPr>
+      </w:pPr>
+      <w:r>
+        <w:rPr>
+          <w:rtl w:val="0"/>
+        </w:rPr>
+      </w:r>
+    </w:p>
+    <w:p>
+      <w:pPr>
+        <w:ind w:left="0" w:right="1468.3464566929138" w:firstLine="0"/>
+        <w:jc w:val="both"/>
+        <w:rPr>
+          <w:sz w:val="20"/>
+          <w:szCs w:val="20"/>
+        </w:rPr>
+      </w:pPr>
+      <w:r>
+        <w:rPr>
+          <w:rtl w:val="0"/>
+        </w:rPr>
+      </w:r>
+    </w:p>
+    <w:p>
+      <w:pPr>
+        <w:ind w:left="0" w:right="1468.3464566929138" w:firstLine="0"/>
+        <w:jc w:val="both"/>
+        <w:rPr>
+          <w:sz w:val="20"/>
+          <w:szCs w:val="20"/>
+        </w:rPr>
+      </w:pPr>
+      <w:r>
+        <w:rPr>
+          <w:rtl w:val="0"/>
+        </w:rPr>
+      </w:r>
+    </w:p>
+    <w:p>
+      <w:pPr>
         <w:numPr>
           <w:ilvl w:val="0"/>
           <w:numId w:val="4"/>
@@ -11261,7 +11364,7 @@
       <w:pPr>
         <w:numPr>
           <w:ilvl w:val="0"/>
-          <w:numId w:val="12"/>
+          <w:numId w:val="11"/>
         </w:numPr>
         <w:ind w:left="2551.1811023622045" w:right="1468.3464566929138" w:hanging="425.19685039370074"/>
         <w:jc w:val="both"/>
@@ -11285,7 +11388,7 @@
       <w:pPr>
         <w:numPr>
           <w:ilvl w:val="1"/>
-          <w:numId w:val="12"/>
+          <w:numId w:val="11"/>
         </w:numPr>
         <w:ind w:left="2551.1811023622045" w:right="1468.3464566929138" w:hanging="425.19685039370074"/>
         <w:jc w:val="both"/>
@@ -11573,7 +11676,7 @@
         <w:pStyle w:val="Heading1"/>
         <w:numPr>
           <w:ilvl w:val="0"/>
-          <w:numId w:val="8"/>
+          <w:numId w:val="7"/>
         </w:numPr>
         <w:tabs>
           <w:tab w:val="left" w:leader="none" w:pos="2194"/>
@@ -11646,7 +11749,7 @@
         <w:pStyle w:val="Heading2"/>
         <w:numPr>
           <w:ilvl w:val="1"/>
-          <w:numId w:val="8"/>
+          <w:numId w:val="7"/>
         </w:numPr>
         <w:tabs>
           <w:tab w:val="left" w:leader="none" w:pos="2329"/>
@@ -11833,10 +11936,6 @@
         <w:keepLines w:val="0"/>
         <w:pageBreakBefore w:val="0"/>
         <w:widowControl w:val="0"/>
-        <w:numPr>
-          <w:ilvl w:val="0"/>
-          <w:numId w:val="7"/>
-        </w:numPr>
         <w:pBdr>
           <w:top w:space="0" w:sz="0" w:val="nil"/>
           <w:left w:space="0" w:sz="0" w:val="nil"/>
@@ -11849,7 +11948,7 @@
           <w:tab w:val="left" w:leader="none" w:pos="2479"/>
         </w:tabs>
         <w:spacing w:after="0" w:before="0" w:line="240" w:lineRule="auto"/>
-        <w:ind w:left="2479" w:right="0" w:hanging="359.00000000000006"/>
+        <w:ind w:left="0" w:right="0" w:firstLine="0"/>
         <w:jc w:val="left"/>
         <w:rPr>
           <w:sz w:val="20"/>
@@ -11868,7 +11967,7 @@
         <w:pStyle w:val="Heading2"/>
         <w:numPr>
           <w:ilvl w:val="1"/>
-          <w:numId w:val="8"/>
+          <w:numId w:val="7"/>
         </w:numPr>
         <w:tabs>
           <w:tab w:val="left" w:leader="none" w:pos="2329"/>
@@ -12492,7 +12591,7 @@
         <w:pStyle w:val="Heading2"/>
         <w:numPr>
           <w:ilvl w:val="1"/>
-          <w:numId w:val="8"/>
+          <w:numId w:val="7"/>
         </w:numPr>
         <w:tabs>
           <w:tab w:val="left" w:leader="none" w:pos="2329"/>
@@ -12984,7 +13083,7 @@
         <w:pStyle w:val="Heading1"/>
         <w:numPr>
           <w:ilvl w:val="0"/>
-          <w:numId w:val="8"/>
+          <w:numId w:val="7"/>
         </w:numPr>
         <w:tabs>
           <w:tab w:val="left" w:leader="none" w:pos="2194"/>
@@ -13088,315 +13187,6 @@
       <w:pPr>
         <w:numPr>
           <w:ilvl w:val="0"/>
-          <w:numId w:val="11"/>
-        </w:numPr>
-        <w:ind w:left="1700.7874015748032" w:right="901.417322834647" w:firstLine="0"/>
-        <w:jc w:val="both"/>
-        <w:rPr/>
-      </w:pPr>
-      <w:r>
-        <w:rPr>
-          <w:rtl w:val="0"/>
-        </w:rPr>
-        <w:t xml:space="preserve">Autenticación y validación de Usuarios:</w:t>
-      </w:r>
-    </w:p>
-    <w:p>
-      <w:pPr>
-        <w:numPr>
-          <w:ilvl w:val="1"/>
-          <w:numId w:val="11"/>
-        </w:numPr>
-        <w:ind w:left="2267.716535433071" w:right="901.417322834647" w:hanging="566.9291338582675"/>
-        <w:jc w:val="both"/>
-        <w:rPr/>
-      </w:pPr>
-      <w:r>
-        <w:rPr>
-          <w:rtl w:val="0"/>
-        </w:rPr>
-        <w:t xml:space="preserve">Descripción: Permite a los usuarios autenticarse y validar su identidad al ingresar al sistema.</w:t>
-      </w:r>
-    </w:p>
-    <w:p>
-      <w:pPr>
-        <w:numPr>
-          <w:ilvl w:val="1"/>
-          <w:numId w:val="11"/>
-        </w:numPr>
-        <w:ind w:left="2267.716535433071" w:right="901.417322834647" w:hanging="566.9291338582675"/>
-        <w:jc w:val="both"/>
-        <w:rPr/>
-      </w:pPr>
-      <w:r>
-        <w:rPr>
-          <w:rtl w:val="0"/>
-        </w:rPr>
-        <w:t xml:space="preserve">Escenario de Calidad:. Seguridad -Garantizar una autenticación segura para prevenir accesos no autorizados</w:t>
-      </w:r>
-    </w:p>
-    <w:p>
-      <w:pPr>
-        <w:numPr>
-          <w:ilvl w:val="0"/>
-          <w:numId w:val="11"/>
-        </w:numPr>
-        <w:ind w:left="2267.716535433071" w:right="901.417322834647" w:hanging="566.9291338582675"/>
-        <w:jc w:val="both"/>
-        <w:rPr/>
-      </w:pPr>
-      <w:r>
-        <w:rPr>
-          <w:rtl w:val="0"/>
-        </w:rPr>
-        <w:t xml:space="preserve">Registro de Dueños de talleres:</w:t>
-      </w:r>
-    </w:p>
-    <w:p>
-      <w:pPr>
-        <w:numPr>
-          <w:ilvl w:val="1"/>
-          <w:numId w:val="11"/>
-        </w:numPr>
-        <w:ind w:left="2267.716535433071" w:right="901.417322834647" w:hanging="566.9291338582675"/>
-        <w:jc w:val="both"/>
-        <w:rPr/>
-      </w:pPr>
-      <w:r>
-        <w:rPr>
-          <w:rtl w:val="0"/>
-        </w:rPr>
-        <w:t xml:space="preserve">Descripción: Facilita el registro de los dueños de talleres, recopilando datos personales, detalles bancarios y la ubicación del taller.</w:t>
-      </w:r>
-    </w:p>
-    <w:p>
-      <w:pPr>
-        <w:numPr>
-          <w:ilvl w:val="1"/>
-          <w:numId w:val="11"/>
-        </w:numPr>
-        <w:ind w:left="2267.716535433071" w:right="901.417322834647" w:hanging="566.9291338582675"/>
-        <w:jc w:val="both"/>
-        <w:rPr/>
-      </w:pPr>
-      <w:r>
-        <w:rPr>
-          <w:rtl w:val="0"/>
-        </w:rPr>
-        <w:t xml:space="preserve">Escenario de Calidad: Usabilidad -Asegurar una interfaz intuitiva para una experiencia de registro eficiente.</w:t>
-      </w:r>
-    </w:p>
-    <w:p>
-      <w:pPr>
-        <w:numPr>
-          <w:ilvl w:val="0"/>
-          <w:numId w:val="11"/>
-        </w:numPr>
-        <w:ind w:left="2267.716535433071" w:right="901.417322834647" w:hanging="566.9291338582675"/>
-        <w:jc w:val="both"/>
-        <w:rPr/>
-      </w:pPr>
-      <w:r>
-        <w:rPr>
-          <w:rtl w:val="0"/>
-        </w:rPr>
-        <w:t xml:space="preserve">Mostrar Talleres Disponibles por Georreferenciación:</w:t>
-      </w:r>
-    </w:p>
-    <w:p>
-      <w:pPr>
-        <w:numPr>
-          <w:ilvl w:val="1"/>
-          <w:numId w:val="11"/>
-        </w:numPr>
-        <w:ind w:left="2267.716535433071" w:right="901.417322834647" w:hanging="566.9291338582675"/>
-        <w:jc w:val="both"/>
-        <w:rPr/>
-      </w:pPr>
-      <w:r>
-        <w:rPr>
-          <w:rtl w:val="0"/>
-        </w:rPr>
-        <w:t xml:space="preserve">Descripción: Utiliza el GPS para mostrar talleres disponibles cercanos al cliente.</w:t>
-      </w:r>
-    </w:p>
-    <w:p>
-      <w:pPr>
-        <w:numPr>
-          <w:ilvl w:val="1"/>
-          <w:numId w:val="11"/>
-        </w:numPr>
-        <w:ind w:left="2267.716535433071" w:right="901.417322834647" w:hanging="566.9291338582675"/>
-        <w:jc w:val="both"/>
-        <w:rPr/>
-      </w:pPr>
-      <w:r>
-        <w:rPr>
-          <w:rtl w:val="0"/>
-        </w:rPr>
-        <w:t xml:space="preserve">Escenario de Calidad: Integración con GPS -garantizar una georreferenciación precisa y en tiempo real.</w:t>
-      </w:r>
-    </w:p>
-    <w:p>
-      <w:pPr>
-        <w:numPr>
-          <w:ilvl w:val="0"/>
-          <w:numId w:val="11"/>
-        </w:numPr>
-        <w:ind w:left="2267.716535433071" w:right="901.417322834647" w:hanging="566.9291338582675"/>
-        <w:jc w:val="both"/>
-        <w:rPr/>
-      </w:pPr>
-      <w:r>
-        <w:rPr>
-          <w:rtl w:val="0"/>
-        </w:rPr>
-        <w:t xml:space="preserve">Habilitar/Deshabilitar Disponibilidad del Taller:</w:t>
-      </w:r>
-    </w:p>
-    <w:p>
-      <w:pPr>
-        <w:numPr>
-          <w:ilvl w:val="1"/>
-          <w:numId w:val="11"/>
-        </w:numPr>
-        <w:ind w:left="2267.716535433071" w:right="901.417322834647" w:hanging="566.9291338582675"/>
-        <w:jc w:val="both"/>
-        <w:rPr/>
-      </w:pPr>
-      <w:r>
-        <w:rPr>
-          <w:rtl w:val="0"/>
-        </w:rPr>
-        <w:t xml:space="preserve">Descripción: Permite a los dueños de talleres habilitar o deshabilitar la disponibilidad de sus espacios.</w:t>
-        <w:tab/>
-      </w:r>
-    </w:p>
-    <w:p>
-      <w:pPr>
-        <w:numPr>
-          <w:ilvl w:val="1"/>
-          <w:numId w:val="11"/>
-        </w:numPr>
-        <w:ind w:left="2267.716535433071" w:right="901.417322834647" w:hanging="566.9291338582675"/>
-        <w:jc w:val="both"/>
-        <w:rPr/>
-      </w:pPr>
-      <w:r>
-        <w:rPr>
-          <w:rtl w:val="0"/>
-        </w:rPr>
-        <w:t xml:space="preserve">Escenario de calidad: Flexibilidad -Proporcionar una gestión fácil y rápida de la disponibilidad.</w:t>
-      </w:r>
-    </w:p>
-    <w:p>
-      <w:pPr>
-        <w:numPr>
-          <w:ilvl w:val="0"/>
-          <w:numId w:val="11"/>
-        </w:numPr>
-        <w:ind w:left="2267.716535433071" w:right="901.417322834647" w:hanging="566.9291338582675"/>
-        <w:jc w:val="both"/>
-        <w:rPr/>
-      </w:pPr>
-      <w:r>
-        <w:rPr>
-          <w:rtl w:val="0"/>
-        </w:rPr>
-        <w:t xml:space="preserve">Integración con Sistema de Pago (TC/TB):</w:t>
-      </w:r>
-    </w:p>
-    <w:p>
-      <w:pPr>
-        <w:numPr>
-          <w:ilvl w:val="1"/>
-          <w:numId w:val="11"/>
-        </w:numPr>
-        <w:ind w:left="2267.716535433071" w:right="901.417322834647" w:hanging="566.9291338582675"/>
-        <w:jc w:val="both"/>
-        <w:rPr/>
-      </w:pPr>
-      <w:r>
-        <w:rPr>
-          <w:rtl w:val="0"/>
-        </w:rPr>
-        <w:t xml:space="preserve">Descripción: Integra un sistema de pago seguro con tarjeta de crédito/débito:</w:t>
-      </w:r>
-    </w:p>
-    <w:p>
-      <w:pPr>
-        <w:numPr>
-          <w:ilvl w:val="1"/>
-          <w:numId w:val="11"/>
-        </w:numPr>
-        <w:ind w:left="2267.716535433071" w:right="901.417322834647" w:hanging="566.9291338582675"/>
-        <w:jc w:val="both"/>
-        <w:rPr/>
-      </w:pPr>
-      <w:r>
-        <w:rPr>
-          <w:rtl w:val="0"/>
-        </w:rPr>
-        <w:t xml:space="preserve">Escenario de calidad: Seguridad -Implementar medidas robustas para proteger la información.</w:t>
-      </w:r>
-    </w:p>
-    <w:p>
-      <w:pPr>
-        <w:jc w:val="both"/>
-        <w:rPr>
-          <w:b w:val="1"/>
-          <w:sz w:val="20"/>
-          <w:szCs w:val="20"/>
-          <w:u w:val="single"/>
-        </w:rPr>
-      </w:pPr>
-      <w:r>
-        <w:rPr>
-          <w:rtl w:val="0"/>
-        </w:rPr>
-      </w:r>
-    </w:p>
-    <w:p>
-      <w:pPr>
-        <w:ind w:left="1700.7874015748032" w:firstLine="0"/>
-        <w:jc w:val="both"/>
-        <w:rPr>
-          <w:b w:val="1"/>
-          <w:sz w:val="20"/>
-          <w:szCs w:val="20"/>
-          <w:u w:val="single"/>
-        </w:rPr>
-      </w:pPr>
-      <w:r>
-        <w:rPr>
-          <w:b w:val="1"/>
-          <w:sz w:val="20"/>
-          <w:szCs w:val="20"/>
-          <w:u w:val="single"/>
-          <w:rtl w:val="0"/>
-        </w:rPr>
-        <w:t xml:space="preserve">Escenarios de Calidad Significativos:</w:t>
-      </w:r>
-    </w:p>
-    <w:p>
-      <w:pPr>
-        <w:ind w:left="1700.7874015748032" w:right="901.417322834647" w:firstLine="0"/>
-        <w:jc w:val="both"/>
-        <w:rPr>
-          <w:b w:val="1"/>
-          <w:u w:val="single"/>
-        </w:rPr>
-      </w:pPr>
-      <w:r>
-        <w:rPr>
-          <w:rtl w:val="0"/>
-        </w:rPr>
-      </w:r>
-    </w:p>
-    <w:p>
-      <w:pPr>
-        <w:numPr>
-          <w:ilvl w:val="0"/>
           <w:numId w:val="10"/>
         </w:numPr>
         <w:ind w:left="1700.7874015748032" w:right="901.417322834647" w:firstLine="0"/>
@@ -13407,7 +13197,7 @@
         <w:rPr>
           <w:rtl w:val="0"/>
         </w:rPr>
-        <w:t xml:space="preserve">Desempeño en Búsqueda de taller:</w:t>
+        <w:t xml:space="preserve">Autenticación y validación de Usuarios:</w:t>
       </w:r>
     </w:p>
     <w:p>
@@ -13416,7 +13206,7 @@
           <w:ilvl w:val="1"/>
           <w:numId w:val="10"/>
         </w:numPr>
-        <w:ind w:left="1700.7874015748032" w:right="901.417322834647" w:firstLine="0"/>
+        <w:ind w:left="2267.716535433071" w:right="901.417322834647" w:hanging="566.9291338582675"/>
         <w:jc w:val="both"/>
         <w:rPr/>
       </w:pPr>
@@ -13424,7 +13214,7 @@
         <w:rPr>
           <w:rtl w:val="0"/>
         </w:rPr>
-        <w:t xml:space="preserve">Escenario: Un usuario busca y agenda una hora para un taller según ubicación.</w:t>
+        <w:t xml:space="preserve">Descripción: Permite a los usuarios autenticarse y validar su identidad al ingresar al sistema.</w:t>
       </w:r>
     </w:p>
     <w:p>
@@ -13433,7 +13223,7 @@
           <w:ilvl w:val="1"/>
           <w:numId w:val="10"/>
         </w:numPr>
-        <w:ind w:left="1700.7874015748032" w:right="901.417322834647" w:firstLine="0"/>
+        <w:ind w:left="2267.716535433071" w:right="901.417322834647" w:hanging="566.9291338582675"/>
         <w:jc w:val="both"/>
         <w:rPr/>
       </w:pPr>
@@ -13441,7 +13231,7 @@
         <w:rPr>
           <w:rtl w:val="0"/>
         </w:rPr>
-        <w:t xml:space="preserve">Atributo de calidad: Desempeño -Optimizar los tiempos de carga y procesamiento de la transacción.</w:t>
+        <w:t xml:space="preserve">Escenario de Calidad:. Seguridad -Garantizar una autenticación segura para prevenir accesos no autorizados</w:t>
       </w:r>
     </w:p>
     <w:p>
@@ -13450,7 +13240,7 @@
           <w:ilvl w:val="0"/>
           <w:numId w:val="10"/>
         </w:numPr>
-        <w:ind w:left="1700.7874015748032" w:right="901.417322834647" w:firstLine="0"/>
+        <w:ind w:left="2267.716535433071" w:right="901.417322834647" w:hanging="566.9291338582675"/>
         <w:jc w:val="both"/>
         <w:rPr/>
       </w:pPr>
@@ -13458,7 +13248,7 @@
         <w:rPr>
           <w:rtl w:val="0"/>
         </w:rPr>
-        <w:t xml:space="preserve">Recuperación ante Fallos en Transacciones:</w:t>
+        <w:t xml:space="preserve">Registro de Dueños de talleres:</w:t>
       </w:r>
     </w:p>
     <w:p>
@@ -13467,7 +13257,7 @@
           <w:ilvl w:val="1"/>
           <w:numId w:val="10"/>
         </w:numPr>
-        <w:ind w:left="1700.7874015748032" w:right="901.417322834647" w:firstLine="0"/>
+        <w:ind w:left="2267.716535433071" w:right="901.417322834647" w:hanging="566.9291338582675"/>
         <w:jc w:val="both"/>
         <w:rPr/>
       </w:pPr>
@@ -13475,7 +13265,7 @@
         <w:rPr>
           <w:rtl w:val="0"/>
         </w:rPr>
-        <w:t xml:space="preserve">Escenario: Se produce un fallo durante la transacción.</w:t>
+        <w:t xml:space="preserve">Descripción: Facilita el registro de los dueños de talleres, recopilando datos personales, detalles bancarios y la ubicación del taller.</w:t>
       </w:r>
     </w:p>
     <w:p>
@@ -13484,7 +13274,7 @@
           <w:ilvl w:val="1"/>
           <w:numId w:val="10"/>
         </w:numPr>
-        <w:ind w:left="1700.7874015748032" w:right="901.417322834647" w:firstLine="0"/>
+        <w:ind w:left="2267.716535433071" w:right="901.417322834647" w:hanging="566.9291338582675"/>
         <w:jc w:val="both"/>
         <w:rPr/>
       </w:pPr>
@@ -13492,7 +13282,7 @@
         <w:rPr>
           <w:rtl w:val="0"/>
         </w:rPr>
-        <w:t xml:space="preserve">Atributo de Calidad: Tolerancia a Fallos -Garantizar la recuperación y continuidad del servicio.</w:t>
+        <w:t xml:space="preserve">Escenario de Calidad: Usabilidad -Asegurar una interfaz intuitiva para una experiencia de registro eficiente.</w:t>
       </w:r>
     </w:p>
     <w:p>
@@ -13501,7 +13291,7 @@
           <w:ilvl w:val="0"/>
           <w:numId w:val="10"/>
         </w:numPr>
-        <w:ind w:left="1700.7874015748032" w:right="901.417322834647" w:firstLine="0"/>
+        <w:ind w:left="2267.716535433071" w:right="901.417322834647" w:hanging="566.9291338582675"/>
         <w:jc w:val="both"/>
         <w:rPr/>
       </w:pPr>
@@ -13509,7 +13299,7 @@
         <w:rPr>
           <w:rtl w:val="0"/>
         </w:rPr>
-        <w:t xml:space="preserve">Cifrado de datos sensibles:</w:t>
+        <w:t xml:space="preserve">Mostrar Talleres Disponibles por Georreferenciación:</w:t>
       </w:r>
     </w:p>
     <w:p>
@@ -13518,6 +13308,196 @@
           <w:ilvl w:val="1"/>
           <w:numId w:val="10"/>
         </w:numPr>
+        <w:ind w:left="2267.716535433071" w:right="901.417322834647" w:hanging="566.9291338582675"/>
+        <w:jc w:val="both"/>
+        <w:rPr/>
+      </w:pPr>
+      <w:r>
+        <w:rPr>
+          <w:rtl w:val="0"/>
+        </w:rPr>
+        <w:t xml:space="preserve">Descripción: Utiliza el GPS para mostrar talleres disponibles cercanos al cliente.</w:t>
+      </w:r>
+    </w:p>
+    <w:p>
+      <w:pPr>
+        <w:numPr>
+          <w:ilvl w:val="1"/>
+          <w:numId w:val="10"/>
+        </w:numPr>
+        <w:ind w:left="2267.716535433071" w:right="901.417322834647" w:hanging="566.9291338582675"/>
+        <w:jc w:val="both"/>
+        <w:rPr/>
+      </w:pPr>
+      <w:r>
+        <w:rPr>
+          <w:rtl w:val="0"/>
+        </w:rPr>
+        <w:t xml:space="preserve">Escenario de Calidad: Integración con GPS -garantizar una georreferenciación precisa y en tiempo real.</w:t>
+      </w:r>
+    </w:p>
+    <w:p>
+      <w:pPr>
+        <w:numPr>
+          <w:ilvl w:val="0"/>
+          <w:numId w:val="10"/>
+        </w:numPr>
+        <w:ind w:left="2267.716535433071" w:right="901.417322834647" w:hanging="566.9291338582675"/>
+        <w:jc w:val="both"/>
+        <w:rPr/>
+      </w:pPr>
+      <w:r>
+        <w:rPr>
+          <w:rtl w:val="0"/>
+        </w:rPr>
+        <w:t xml:space="preserve">Habilitar/Deshabilitar Disponibilidad del Taller:</w:t>
+      </w:r>
+    </w:p>
+    <w:p>
+      <w:pPr>
+        <w:numPr>
+          <w:ilvl w:val="1"/>
+          <w:numId w:val="10"/>
+        </w:numPr>
+        <w:ind w:left="2267.716535433071" w:right="901.417322834647" w:hanging="566.9291338582675"/>
+        <w:jc w:val="both"/>
+        <w:rPr/>
+      </w:pPr>
+      <w:r>
+        <w:rPr>
+          <w:rtl w:val="0"/>
+        </w:rPr>
+        <w:t xml:space="preserve">Descripción: Permite a los dueños de talleres habilitar o deshabilitar la disponibilidad de sus espacios.</w:t>
+        <w:tab/>
+      </w:r>
+    </w:p>
+    <w:p>
+      <w:pPr>
+        <w:numPr>
+          <w:ilvl w:val="1"/>
+          <w:numId w:val="10"/>
+        </w:numPr>
+        <w:ind w:left="2267.716535433071" w:right="901.417322834647" w:hanging="566.9291338582675"/>
+        <w:jc w:val="both"/>
+        <w:rPr/>
+      </w:pPr>
+      <w:r>
+        <w:rPr>
+          <w:rtl w:val="0"/>
+        </w:rPr>
+        <w:t xml:space="preserve">Escenario de calidad: Flexibilidad -Proporcionar una gestión fácil y rápida de la disponibilidad.</w:t>
+      </w:r>
+    </w:p>
+    <w:p>
+      <w:pPr>
+        <w:numPr>
+          <w:ilvl w:val="0"/>
+          <w:numId w:val="10"/>
+        </w:numPr>
+        <w:ind w:left="2267.716535433071" w:right="901.417322834647" w:hanging="566.9291338582675"/>
+        <w:jc w:val="both"/>
+        <w:rPr/>
+      </w:pPr>
+      <w:r>
+        <w:rPr>
+          <w:rtl w:val="0"/>
+        </w:rPr>
+        <w:t xml:space="preserve">Integración con Sistema de Pago (TC/TB):</w:t>
+      </w:r>
+    </w:p>
+    <w:p>
+      <w:pPr>
+        <w:numPr>
+          <w:ilvl w:val="1"/>
+          <w:numId w:val="10"/>
+        </w:numPr>
+        <w:ind w:left="2267.716535433071" w:right="901.417322834647" w:hanging="566.9291338582675"/>
+        <w:jc w:val="both"/>
+        <w:rPr/>
+      </w:pPr>
+      <w:r>
+        <w:rPr>
+          <w:rtl w:val="0"/>
+        </w:rPr>
+        <w:t xml:space="preserve">Descripción: Integra un sistema de pago seguro con tarjeta de crédito/débito:</w:t>
+      </w:r>
+    </w:p>
+    <w:p>
+      <w:pPr>
+        <w:numPr>
+          <w:ilvl w:val="1"/>
+          <w:numId w:val="10"/>
+        </w:numPr>
+        <w:ind w:left="2267.716535433071" w:right="901.417322834647" w:hanging="566.9291338582675"/>
+        <w:jc w:val="both"/>
+        <w:rPr/>
+      </w:pPr>
+      <w:r>
+        <w:rPr>
+          <w:rtl w:val="0"/>
+        </w:rPr>
+        <w:t xml:space="preserve">Escenario de calidad: Seguridad -Implementar medidas robustas para proteger la información.</w:t>
+      </w:r>
+    </w:p>
+    <w:p>
+      <w:pPr>
+        <w:jc w:val="both"/>
+        <w:rPr>
+          <w:b w:val="1"/>
+          <w:sz w:val="20"/>
+          <w:szCs w:val="20"/>
+          <w:u w:val="single"/>
+        </w:rPr>
+      </w:pPr>
+      <w:r>
+        <w:rPr>
+          <w:rtl w:val="0"/>
+        </w:rPr>
+      </w:r>
+    </w:p>
+    <w:p>
+      <w:pPr>
+        <w:ind w:left="1700.7874015748032" w:firstLine="0"/>
+        <w:jc w:val="both"/>
+        <w:rPr>
+          <w:b w:val="1"/>
+          <w:sz w:val="20"/>
+          <w:szCs w:val="20"/>
+          <w:u w:val="single"/>
+        </w:rPr>
+      </w:pPr>
+      <w:r>
+        <w:rPr>
+          <w:b w:val="1"/>
+          <w:sz w:val="20"/>
+          <w:szCs w:val="20"/>
+          <w:u w:val="single"/>
+          <w:rtl w:val="0"/>
+        </w:rPr>
+        <w:t xml:space="preserve">Escenarios de Calidad Significativos:</w:t>
+      </w:r>
+    </w:p>
+    <w:p>
+      <w:pPr>
+        <w:ind w:left="1700.7874015748032" w:right="901.417322834647" w:firstLine="0"/>
+        <w:jc w:val="both"/>
+        <w:rPr>
+          <w:b w:val="1"/>
+          <w:u w:val="single"/>
+        </w:rPr>
+      </w:pPr>
+      <w:r>
+        <w:rPr>
+          <w:rtl w:val="0"/>
+        </w:rPr>
+      </w:r>
+    </w:p>
+    <w:p>
+      <w:pPr>
+        <w:numPr>
+          <w:ilvl w:val="0"/>
+          <w:numId w:val="9"/>
+        </w:numPr>
         <w:ind w:left="1700.7874015748032" w:right="901.417322834647" w:firstLine="0"/>
         <w:jc w:val="both"/>
         <w:rPr/>
@@ -13526,14 +13506,133 @@
         <w:rPr>
           <w:rtl w:val="0"/>
         </w:rPr>
-        <w:t xml:space="preserve">Escenario: Un usuario realiza un pago.</w:t>
+        <w:t xml:space="preserve">Desempeño en Búsqueda de taller:</w:t>
       </w:r>
     </w:p>
     <w:p>
       <w:pPr>
         <w:numPr>
           <w:ilvl w:val="1"/>
-          <w:numId w:val="10"/>
+          <w:numId w:val="9"/>
+        </w:numPr>
+        <w:ind w:left="1700.7874015748032" w:right="901.417322834647" w:firstLine="0"/>
+        <w:jc w:val="both"/>
+        <w:rPr/>
+      </w:pPr>
+      <w:r>
+        <w:rPr>
+          <w:rtl w:val="0"/>
+        </w:rPr>
+        <w:t xml:space="preserve">Escenario: Un usuario busca y agenda una hora para un taller según ubicación.</w:t>
+      </w:r>
+    </w:p>
+    <w:p>
+      <w:pPr>
+        <w:numPr>
+          <w:ilvl w:val="1"/>
+          <w:numId w:val="9"/>
+        </w:numPr>
+        <w:ind w:left="1700.7874015748032" w:right="901.417322834647" w:firstLine="0"/>
+        <w:jc w:val="both"/>
+        <w:rPr/>
+      </w:pPr>
+      <w:r>
+        <w:rPr>
+          <w:rtl w:val="0"/>
+        </w:rPr>
+        <w:t xml:space="preserve">Atributo de calidad: Desempeño -Optimizar los tiempos de carga y procesamiento de la transacción.</w:t>
+      </w:r>
+    </w:p>
+    <w:p>
+      <w:pPr>
+        <w:numPr>
+          <w:ilvl w:val="0"/>
+          <w:numId w:val="9"/>
+        </w:numPr>
+        <w:ind w:left="1700.7874015748032" w:right="901.417322834647" w:firstLine="0"/>
+        <w:jc w:val="both"/>
+        <w:rPr/>
+      </w:pPr>
+      <w:r>
+        <w:rPr>
+          <w:rtl w:val="0"/>
+        </w:rPr>
+        <w:t xml:space="preserve">Recuperación ante Fallos en Transacciones:</w:t>
+      </w:r>
+    </w:p>
+    <w:p>
+      <w:pPr>
+        <w:numPr>
+          <w:ilvl w:val="1"/>
+          <w:numId w:val="9"/>
+        </w:numPr>
+        <w:ind w:left="1700.7874015748032" w:right="901.417322834647" w:firstLine="0"/>
+        <w:jc w:val="both"/>
+        <w:rPr/>
+      </w:pPr>
+      <w:r>
+        <w:rPr>
+          <w:rtl w:val="0"/>
+        </w:rPr>
+        <w:t xml:space="preserve">Escenario: Se produce un fallo durante la transacción.</w:t>
+      </w:r>
+    </w:p>
+    <w:p>
+      <w:pPr>
+        <w:numPr>
+          <w:ilvl w:val="1"/>
+          <w:numId w:val="9"/>
+        </w:numPr>
+        <w:ind w:left="1700.7874015748032" w:right="901.417322834647" w:firstLine="0"/>
+        <w:jc w:val="both"/>
+        <w:rPr/>
+      </w:pPr>
+      <w:r>
+        <w:rPr>
+          <w:rtl w:val="0"/>
+        </w:rPr>
+        <w:t xml:space="preserve">Atributo de Calidad: Tolerancia a Fallos -Garantizar la recuperación y continuidad del servicio.</w:t>
+      </w:r>
+    </w:p>
+    <w:p>
+      <w:pPr>
+        <w:numPr>
+          <w:ilvl w:val="0"/>
+          <w:numId w:val="9"/>
+        </w:numPr>
+        <w:ind w:left="1700.7874015748032" w:right="901.417322834647" w:firstLine="0"/>
+        <w:jc w:val="both"/>
+        <w:rPr/>
+      </w:pPr>
+      <w:r>
+        <w:rPr>
+          <w:rtl w:val="0"/>
+        </w:rPr>
+        <w:t xml:space="preserve">Cifrado de datos sensibles:</w:t>
+      </w:r>
+    </w:p>
+    <w:p>
+      <w:pPr>
+        <w:numPr>
+          <w:ilvl w:val="1"/>
+          <w:numId w:val="9"/>
+        </w:numPr>
+        <w:ind w:left="1700.7874015748032" w:right="901.417322834647" w:firstLine="0"/>
+        <w:jc w:val="both"/>
+        <w:rPr/>
+      </w:pPr>
+      <w:r>
+        <w:rPr>
+          <w:rtl w:val="0"/>
+        </w:rPr>
+        <w:t xml:space="preserve">Escenario: Un usuario realiza un pago.</w:t>
+      </w:r>
+    </w:p>
+    <w:p>
+      <w:pPr>
+        <w:numPr>
+          <w:ilvl w:val="1"/>
+          <w:numId w:val="9"/>
         </w:numPr>
         <w:ind w:left="1700.7874015748032" w:right="901.417322834647" w:firstLine="0"/>
         <w:jc w:val="both"/>
@@ -13802,7 +13901,7 @@
         <w:pStyle w:val="Heading2"/>
         <w:numPr>
           <w:ilvl w:val="1"/>
-          <w:numId w:val="8"/>
+          <w:numId w:val="7"/>
         </w:numPr>
         <w:tabs>
           <w:tab w:val="left" w:leader="none" w:pos="2329"/>
@@ -13892,7 +13991,7 @@
           <w:szCs w:val="20"/>
           <w:rtl w:val="0"/>
         </w:rPr>
-        <w:t xml:space="preserve">Ilustración 1: Diagrama de Caso Uso General del Sistema</w:t>
+        <w:t xml:space="preserve">Diagrama de Caso Uso General del Sistema</w:t>
       </w:r>
     </w:p>
     <w:p>
@@ -13933,12 +14032,12 @@
           <wp:inline distB="114300" distT="114300" distL="114300" distR="114300">
             <wp:extent cx="6348413" cy="4000500"/>
             <wp:effectExtent b="0" l="0" r="0" t="0"/>
-            <wp:docPr id="27" name="image5.png"/>
+            <wp:docPr id="29" name="image6.png"/>
             <a:graphic>
               <a:graphicData uri="http://schemas.openxmlformats.org/drawingml/2006/picture">
                 <pic:pic>
                   <pic:nvPicPr>
-                    <pic:cNvPr id="0" name="image5.png"/>
+                    <pic:cNvPr id="0" name="image6.png"/>
                     <pic:cNvPicPr preferRelativeResize="0"/>
                   </pic:nvPicPr>
                   <pic:blipFill>
@@ -14121,7 +14220,7 @@
         <w:pStyle w:val="Heading2"/>
         <w:numPr>
           <w:ilvl w:val="1"/>
-          <w:numId w:val="8"/>
+          <w:numId w:val="7"/>
         </w:numPr>
         <w:tabs>
           <w:tab w:val="left" w:leader="none" w:pos="2329"/>
@@ -16658,7 +16757,7 @@
         <w:pStyle w:val="Heading2"/>
         <w:numPr>
           <w:ilvl w:val="1"/>
-          <w:numId w:val="8"/>
+          <w:numId w:val="7"/>
         </w:numPr>
         <w:tabs>
           <w:tab w:val="left" w:leader="none" w:pos="2329"/>
@@ -25986,7 +26085,7 @@
         <w:pStyle w:val="Heading1"/>
         <w:numPr>
           <w:ilvl w:val="0"/>
-          <w:numId w:val="8"/>
+          <w:numId w:val="7"/>
         </w:numPr>
         <w:tabs>
           <w:tab w:val="left" w:leader="none" w:pos="2194"/>
@@ -26064,7 +26163,7 @@
           <w:szCs w:val="20"/>
           <w:rtl w:val="0"/>
         </w:rPr>
-        <w:t xml:space="preserve">Ilustración 2: Diagramas de Actividades</w:t>
+        <w:t xml:space="preserve">Diagramas de Actividades</w:t>
       </w:r>
     </w:p>
     <w:p>
@@ -26125,14 +26224,14 @@
         </w:rPr>
         <w:drawing>
           <wp:inline distB="114300" distT="114300" distL="114300" distR="114300">
-            <wp:extent cx="6710363" cy="3705225"/>
+            <wp:extent cx="7003540" cy="3864364"/>
             <wp:effectExtent b="0" l="0" r="0" t="0"/>
-            <wp:docPr id="26" name="image3.png"/>
+            <wp:docPr id="28" name="image10.png"/>
             <a:graphic>
               <a:graphicData uri="http://schemas.openxmlformats.org/drawingml/2006/picture">
                 <pic:pic>
                   <pic:nvPicPr>
-                    <pic:cNvPr id="0" name="image3.png"/>
+                    <pic:cNvPr id="0" name="image10.png"/>
                     <pic:cNvPicPr preferRelativeResize="0"/>
                   </pic:nvPicPr>
                   <pic:blipFill>
@@ -26145,7 +26244,7 @@
                   <pic:spPr>
                     <a:xfrm>
                       <a:off x="0" y="0"/>
-                      <a:ext cx="6710363" cy="3705225"/>
+                      <a:ext cx="7003540" cy="3864364"/>
                     </a:xfrm>
                     <a:prstGeom prst="rect"/>
                     <a:ln/>
@@ -26167,7 +26266,7 @@
         <w:pStyle w:val="Heading1"/>
         <w:numPr>
           <w:ilvl w:val="0"/>
-          <w:numId w:val="8"/>
+          <w:numId w:val="7"/>
         </w:numPr>
         <w:tabs>
           <w:tab w:val="left" w:leader="none" w:pos="2194"/>
@@ -26291,44 +26390,6 @@
       </w:pPr>
       <w:r>
         <w:rPr>
-          <w:sz w:val="20"/>
-          <w:szCs w:val="20"/>
-        </w:rPr>
-        <w:drawing>
-          <wp:inline distB="114300" distT="114300" distL="114300" distR="114300">
-            <wp:extent cx="5543550" cy="3721484"/>
-            <wp:effectExtent b="0" l="0" r="0" t="0"/>
-            <wp:docPr id="28" name="image9.png"/>
-            <a:graphic>
-              <a:graphicData uri="http://schemas.openxmlformats.org/drawingml/2006/picture">
-                <pic:pic>
-                  <pic:nvPicPr>
-                    <pic:cNvPr id="0" name="image9.png"/>
-                    <pic:cNvPicPr preferRelativeResize="0"/>
-                  </pic:nvPicPr>
-                  <pic:blipFill>
-                    <a:blip r:embed="rId14"/>
-                    <a:srcRect b="0" l="0" r="0" t="0"/>
-                    <a:stretch>
-                      <a:fillRect/>
-                    </a:stretch>
-                  </pic:blipFill>
-                  <pic:spPr>
-                    <a:xfrm>
-                      <a:off x="0" y="0"/>
-                      <a:ext cx="5543550" cy="3721484"/>
-                    </a:xfrm>
-                    <a:prstGeom prst="rect"/>
-                    <a:ln/>
-                  </pic:spPr>
-                </pic:pic>
-              </a:graphicData>
-            </a:graphic>
-          </wp:inline>
-        </w:drawing>
-      </w:r>
-      <w:r>
-        <w:rPr>
           <w:rtl w:val="0"/>
         </w:rPr>
       </w:r>
@@ -26412,7 +26473,7 @@
         <w:pStyle w:val="Heading2"/>
         <w:numPr>
           <w:ilvl w:val="1"/>
-          <w:numId w:val="8"/>
+          <w:numId w:val="7"/>
         </w:numPr>
         <w:tabs>
           <w:tab w:val="left" w:leader="none" w:pos="2329"/>
@@ -26532,7 +26593,255 @@
           <w:szCs w:val="20"/>
           <w:rtl w:val="0"/>
         </w:rPr>
-        <w:t xml:space="preserve">Ilustración 3: Diagrama de Clases</w:t>
+        <w:t xml:space="preserve">Diagrama de Clases</w:t>
+      </w:r>
+    </w:p>
+    <w:p>
+      <w:pPr>
+        <w:spacing w:before="0" w:lineRule="auto"/>
+        <w:ind w:left="1760" w:right="0" w:firstLine="0"/>
+        <w:jc w:val="both"/>
+        <w:rPr>
+          <w:b w:val="1"/>
+          <w:sz w:val="20"/>
+          <w:szCs w:val="20"/>
+        </w:rPr>
+      </w:pPr>
+      <w:r>
+        <w:rPr>
+          <w:rtl w:val="0"/>
+        </w:rPr>
+      </w:r>
+    </w:p>
+    <w:p>
+      <w:pPr>
+        <w:spacing w:before="0" w:lineRule="auto"/>
+        <w:ind w:left="1760" w:right="0" w:firstLine="0"/>
+        <w:jc w:val="both"/>
+        <w:rPr>
+          <w:b w:val="1"/>
+          <w:sz w:val="20"/>
+          <w:szCs w:val="20"/>
+        </w:rPr>
+      </w:pPr>
+      <w:r>
+        <w:rPr>
+          <w:b w:val="1"/>
+          <w:sz w:val="20"/>
+          <w:szCs w:val="20"/>
+        </w:rPr>
+        <w:drawing>
+          <wp:inline distB="114300" distT="114300" distL="114300" distR="114300">
+            <wp:extent cx="5917968" cy="5437187"/>
+            <wp:effectExtent b="0" l="0" r="0" t="0"/>
+            <wp:docPr id="32" name="image11.png"/>
+            <a:graphic>
+              <a:graphicData uri="http://schemas.openxmlformats.org/drawingml/2006/picture">
+                <pic:pic>
+                  <pic:nvPicPr>
+                    <pic:cNvPr id="0" name="image11.png"/>
+                    <pic:cNvPicPr preferRelativeResize="0"/>
+                  </pic:nvPicPr>
+                  <pic:blipFill>
+                    <a:blip r:embed="rId14"/>
+                    <a:srcRect b="0" l="0" r="0" t="0"/>
+                    <a:stretch>
+                      <a:fillRect/>
+                    </a:stretch>
+                  </pic:blipFill>
+                  <pic:spPr>
+                    <a:xfrm>
+                      <a:off x="0" y="0"/>
+                      <a:ext cx="5917968" cy="5437187"/>
+                    </a:xfrm>
+                    <a:prstGeom prst="rect"/>
+                    <a:ln/>
+                  </pic:spPr>
+                </pic:pic>
+              </a:graphicData>
+            </a:graphic>
+          </wp:inline>
+        </w:drawing>
+      </w:r>
+      <w:r>
+        <w:rPr>
+          <w:rtl w:val="0"/>
+        </w:rPr>
+      </w:r>
+    </w:p>
+    <w:p>
+      <w:pPr>
+        <w:ind w:left="1760" w:firstLine="0"/>
+        <w:jc w:val="both"/>
+        <w:rPr>
+          <w:b w:val="1"/>
+          <w:sz w:val="20"/>
+          <w:szCs w:val="20"/>
+        </w:rPr>
+      </w:pPr>
+      <w:r>
+        <w:rPr>
+          <w:b w:val="1"/>
+          <w:sz w:val="20"/>
+          <w:szCs w:val="20"/>
+          <w:rtl w:val="0"/>
+        </w:rPr>
+        <w:t xml:space="preserve">Diagrama de Comunicación</w:t>
+      </w:r>
+    </w:p>
+    <w:p>
+      <w:pPr>
+        <w:ind w:left="1760" w:firstLine="0"/>
+        <w:jc w:val="both"/>
+        <w:rPr>
+          <w:b w:val="1"/>
+          <w:sz w:val="20"/>
+          <w:szCs w:val="20"/>
+        </w:rPr>
+        <w:sectPr>
+          <w:type w:val="nextPage"/>
+          <w:pgSz w:h="15840" w:w="12240" w:orient="portrait"/>
+          <w:pgMar w:bottom="1020" w:top="1360" w:left="0" w:right="0" w:header="0" w:footer="749"/>
+        </w:sectPr>
+      </w:pPr>
+      <w:r>
+        <w:rPr>
+          <w:b w:val="1"/>
+          <w:sz w:val="20"/>
+          <w:szCs w:val="20"/>
+        </w:rPr>
+        <w:drawing>
+          <wp:inline distB="114300" distT="114300" distL="114300" distR="114300">
+            <wp:extent cx="5124450" cy="3733800"/>
+            <wp:effectExtent b="0" l="0" r="0" t="0"/>
+            <wp:docPr id="34" name="image12.png"/>
+            <a:graphic>
+              <a:graphicData uri="http://schemas.openxmlformats.org/drawingml/2006/picture">
+                <pic:pic>
+                  <pic:nvPicPr>
+                    <pic:cNvPr id="0" name="image12.png"/>
+                    <pic:cNvPicPr preferRelativeResize="0"/>
+                  </pic:nvPicPr>
+                  <pic:blipFill>
+                    <a:blip r:embed="rId15"/>
+                    <a:srcRect b="0" l="0" r="0" t="0"/>
+                    <a:stretch>
+                      <a:fillRect/>
+                    </a:stretch>
+                  </pic:blipFill>
+                  <pic:spPr>
+                    <a:xfrm>
+                      <a:off x="0" y="0"/>
+                      <a:ext cx="5124450" cy="3733800"/>
+                    </a:xfrm>
+                    <a:prstGeom prst="rect"/>
+                    <a:ln/>
+                  </pic:spPr>
+                </pic:pic>
+              </a:graphicData>
+            </a:graphic>
+          </wp:inline>
+        </w:drawing>
+      </w:r>
+      <w:r>
+        <w:rPr>
+          <w:rtl w:val="0"/>
+        </w:rPr>
+      </w:r>
+    </w:p>
+    <w:p>
+      <w:pPr>
+        <w:spacing w:before="80" w:lineRule="auto"/>
+        <w:ind w:left="1760" w:right="0" w:firstLine="0"/>
+        <w:jc w:val="left"/>
+        <w:rPr>
+          <w:b w:val="1"/>
+          <w:sz w:val="20"/>
+          <w:szCs w:val="20"/>
+        </w:rPr>
+      </w:pPr>
+      <w:r>
+        <w:rPr>
+          <w:b w:val="1"/>
+          <w:sz w:val="20"/>
+          <w:szCs w:val="20"/>
+          <w:rtl w:val="0"/>
+        </w:rPr>
+        <w:t xml:space="preserve">Diagrama de Base Datos (Relacional)</w:t>
+      </w:r>
+    </w:p>
+    <w:p>
+      <w:pPr>
+        <w:spacing w:before="80" w:lineRule="auto"/>
+        <w:ind w:left="1760" w:right="0" w:firstLine="0"/>
+        <w:jc w:val="left"/>
+        <w:rPr>
+          <w:b w:val="1"/>
+          <w:sz w:val="20"/>
+          <w:szCs w:val="20"/>
+        </w:rPr>
+      </w:pPr>
+      <w:r>
+        <w:rPr>
+          <w:b w:val="1"/>
+          <w:sz w:val="20"/>
+          <w:szCs w:val="20"/>
+        </w:rPr>
+        <w:drawing>
+          <wp:inline distB="114300" distT="114300" distL="114300" distR="114300">
+            <wp:extent cx="6461259" cy="5859475"/>
+            <wp:effectExtent b="0" l="0" r="0" t="0"/>
+            <wp:docPr id="26" name="image2.png"/>
+            <a:graphic>
+              <a:graphicData uri="http://schemas.openxmlformats.org/drawingml/2006/picture">
+                <pic:pic>
+                  <pic:nvPicPr>
+                    <pic:cNvPr id="0" name="image2.png"/>
+                    <pic:cNvPicPr preferRelativeResize="0"/>
+                  </pic:nvPicPr>
+                  <pic:blipFill>
+                    <a:blip r:embed="rId16"/>
+                    <a:srcRect b="0" l="0" r="0" t="0"/>
+                    <a:stretch>
+                      <a:fillRect/>
+                    </a:stretch>
+                  </pic:blipFill>
+                  <pic:spPr>
+                    <a:xfrm>
+                      <a:off x="0" y="0"/>
+                      <a:ext cx="6461259" cy="5859475"/>
+                    </a:xfrm>
+                    <a:prstGeom prst="rect"/>
+                    <a:ln/>
+                  </pic:spPr>
+                </pic:pic>
+              </a:graphicData>
+            </a:graphic>
+          </wp:inline>
+        </w:drawing>
+      </w:r>
+      <w:r>
+        <w:rPr>
+          <w:rtl w:val="0"/>
+        </w:rPr>
+      </w:r>
+    </w:p>
+    <w:p>
+      <w:pPr>
+        <w:tabs>
+          <w:tab w:val="left" w:leader="none" w:pos="840"/>
+        </w:tabs>
+        <w:ind w:left="850.3937007874016" w:right="1043.1496062992142" w:firstLine="0"/>
+        <w:rPr>
+          <w:b w:val="1"/>
+          <w:sz w:val="20"/>
+          <w:szCs w:val="20"/>
+        </w:rPr>
+      </w:pPr>
+      <w:r>
+        <w:rPr>
+          <w:rtl w:val="0"/>
+        </w:rPr>
       </w:r>
     </w:p>
     <w:p>
@@ -26623,21 +26932,13 @@
           <w:between w:space="0" w:sz="0" w:val="nil"/>
         </w:pBdr>
         <w:shd w:fill="auto" w:val="clear"/>
-        <w:spacing w:after="0" w:before="0" w:line="240" w:lineRule="auto"/>
+        <w:spacing w:after="0" w:before="119" w:line="240" w:lineRule="auto"/>
         <w:ind w:left="0" w:right="0" w:firstLine="0"/>
         <w:jc w:val="left"/>
         <w:rPr>
-          <w:rFonts w:ascii="Arial" w:cs="Arial" w:eastAsia="Arial" w:hAnsi="Arial"/>
           <w:b w:val="1"/>
-          <w:i w:val="0"/>
-          <w:smallCaps w:val="0"/>
-          <w:strike w:val="0"/>
-          <w:color w:val="000000"/>
           <w:sz w:val="20"/>
           <w:szCs w:val="20"/>
-          <w:u w:val="none"/>
-          <w:shd w:fill="auto" w:val="clear"/>
-          <w:vertAlign w:val="baseline"/>
         </w:rPr>
       </w:pPr>
       <w:r>
@@ -26660,21 +26961,158 @@
           <w:between w:space="0" w:sz="0" w:val="nil"/>
         </w:pBdr>
         <w:shd w:fill="auto" w:val="clear"/>
-        <w:spacing w:after="0" w:before="120" w:line="240" w:lineRule="auto"/>
+        <w:spacing w:after="0" w:before="119" w:line="240" w:lineRule="auto"/>
         <w:ind w:left="0" w:right="0" w:firstLine="0"/>
         <w:jc w:val="left"/>
         <w:rPr>
-          <w:rFonts w:ascii="Arial" w:cs="Arial" w:eastAsia="Arial" w:hAnsi="Arial"/>
           <w:b w:val="1"/>
-          <w:i w:val="0"/>
-          <w:smallCaps w:val="0"/>
-          <w:strike w:val="0"/>
-          <w:color w:val="000000"/>
           <w:sz w:val="20"/>
           <w:szCs w:val="20"/>
-          <w:u w:val="none"/>
-          <w:shd w:fill="auto" w:val="clear"/>
-          <w:vertAlign w:val="baseline"/>
+        </w:rPr>
+      </w:pPr>
+      <w:r>
+        <w:rPr>
+          <w:rtl w:val="0"/>
+        </w:rPr>
+      </w:r>
+    </w:p>
+    <w:p>
+      <w:pPr>
+        <w:keepNext w:val="0"/>
+        <w:keepLines w:val="0"/>
+        <w:pageBreakBefore w:val="0"/>
+        <w:widowControl w:val="0"/>
+        <w:pBdr>
+          <w:top w:space="0" w:sz="0" w:val="nil"/>
+          <w:left w:space="0" w:sz="0" w:val="nil"/>
+          <w:bottom w:space="0" w:sz="0" w:val="nil"/>
+          <w:right w:space="0" w:sz="0" w:val="nil"/>
+          <w:between w:space="0" w:sz="0" w:val="nil"/>
+        </w:pBdr>
+        <w:shd w:fill="auto" w:val="clear"/>
+        <w:spacing w:after="0" w:before="119" w:line="240" w:lineRule="auto"/>
+        <w:ind w:left="0" w:right="0" w:firstLine="0"/>
+        <w:jc w:val="left"/>
+        <w:rPr>
+          <w:b w:val="1"/>
+          <w:sz w:val="20"/>
+          <w:szCs w:val="20"/>
+        </w:rPr>
+      </w:pPr>
+      <w:r>
+        <w:rPr>
+          <w:rtl w:val="0"/>
+        </w:rPr>
+      </w:r>
+    </w:p>
+    <w:p>
+      <w:pPr>
+        <w:keepNext w:val="0"/>
+        <w:keepLines w:val="0"/>
+        <w:pageBreakBefore w:val="0"/>
+        <w:widowControl w:val="0"/>
+        <w:pBdr>
+          <w:top w:space="0" w:sz="0" w:val="nil"/>
+          <w:left w:space="0" w:sz="0" w:val="nil"/>
+          <w:bottom w:space="0" w:sz="0" w:val="nil"/>
+          <w:right w:space="0" w:sz="0" w:val="nil"/>
+          <w:between w:space="0" w:sz="0" w:val="nil"/>
+        </w:pBdr>
+        <w:shd w:fill="auto" w:val="clear"/>
+        <w:spacing w:after="0" w:before="119" w:line="240" w:lineRule="auto"/>
+        <w:ind w:left="0" w:right="0" w:firstLine="0"/>
+        <w:jc w:val="left"/>
+        <w:rPr>
+          <w:b w:val="1"/>
+          <w:sz w:val="20"/>
+          <w:szCs w:val="20"/>
+        </w:rPr>
+      </w:pPr>
+      <w:r>
+        <w:rPr>
+          <w:rtl w:val="0"/>
+        </w:rPr>
+      </w:r>
+    </w:p>
+    <w:p>
+      <w:pPr>
+        <w:keepNext w:val="0"/>
+        <w:keepLines w:val="0"/>
+        <w:pageBreakBefore w:val="0"/>
+        <w:widowControl w:val="0"/>
+        <w:pBdr>
+          <w:top w:space="0" w:sz="0" w:val="nil"/>
+          <w:left w:space="0" w:sz="0" w:val="nil"/>
+          <w:bottom w:space="0" w:sz="0" w:val="nil"/>
+          <w:right w:space="0" w:sz="0" w:val="nil"/>
+          <w:between w:space="0" w:sz="0" w:val="nil"/>
+        </w:pBdr>
+        <w:shd w:fill="auto" w:val="clear"/>
+        <w:spacing w:after="0" w:before="119" w:line="240" w:lineRule="auto"/>
+        <w:ind w:left="0" w:right="0" w:firstLine="0"/>
+        <w:jc w:val="left"/>
+        <w:rPr>
+          <w:b w:val="1"/>
+          <w:sz w:val="20"/>
+          <w:szCs w:val="20"/>
+        </w:rPr>
+      </w:pPr>
+      <w:r>
+        <w:rPr>
+          <w:rtl w:val="0"/>
+        </w:rPr>
+      </w:r>
+    </w:p>
+    <w:p>
+      <w:pPr>
+        <w:keepNext w:val="0"/>
+        <w:keepLines w:val="0"/>
+        <w:pageBreakBefore w:val="0"/>
+        <w:widowControl w:val="0"/>
+        <w:pBdr>
+          <w:top w:space="0" w:sz="0" w:val="nil"/>
+          <w:left w:space="0" w:sz="0" w:val="nil"/>
+          <w:bottom w:space="0" w:sz="0" w:val="nil"/>
+          <w:right w:space="0" w:sz="0" w:val="nil"/>
+          <w:between w:space="0" w:sz="0" w:val="nil"/>
+        </w:pBdr>
+        <w:shd w:fill="auto" w:val="clear"/>
+        <w:spacing w:after="0" w:before="119" w:line="240" w:lineRule="auto"/>
+        <w:ind w:left="0" w:right="0" w:firstLine="0"/>
+        <w:jc w:val="left"/>
+        <w:rPr>
+          <w:b w:val="1"/>
+          <w:sz w:val="20"/>
+          <w:szCs w:val="20"/>
+        </w:rPr>
+      </w:pPr>
+      <w:r>
+        <w:rPr>
+          <w:rtl w:val="0"/>
+        </w:rPr>
+      </w:r>
+    </w:p>
+    <w:p>
+      <w:pPr>
+        <w:keepNext w:val="0"/>
+        <w:keepLines w:val="0"/>
+        <w:pageBreakBefore w:val="0"/>
+        <w:widowControl w:val="0"/>
+        <w:pBdr>
+          <w:top w:space="0" w:sz="0" w:val="nil"/>
+          <w:left w:space="0" w:sz="0" w:val="nil"/>
+          <w:bottom w:space="0" w:sz="0" w:val="nil"/>
+          <w:right w:space="0" w:sz="0" w:val="nil"/>
+          <w:between w:space="0" w:sz="0" w:val="nil"/>
+        </w:pBdr>
+        <w:shd w:fill="auto" w:val="clear"/>
+        <w:spacing w:after="0" w:before="119" w:line="240" w:lineRule="auto"/>
+        <w:ind w:left="0" w:right="0" w:firstLine="0"/>
+        <w:jc w:val="left"/>
+        <w:rPr>
+          <w:b w:val="1"/>
+          <w:sz w:val="20"/>
+          <w:szCs w:val="20"/>
         </w:rPr>
       </w:pPr>
       <w:r>
@@ -26691,7 +27129,7 @@
         <w:widowControl w:val="0"/>
         <w:numPr>
           <w:ilvl w:val="2"/>
-          <w:numId w:val="8"/>
+          <w:numId w:val="7"/>
         </w:numPr>
         <w:pBdr>
           <w:top w:space="0" w:sz="0" w:val="nil"/>
@@ -26704,7 +27142,7 @@
         <w:tabs>
           <w:tab w:val="left" w:leader="none" w:pos="2479"/>
         </w:tabs>
-        <w:spacing w:after="52" w:before="0" w:line="240" w:lineRule="auto"/>
+        <w:spacing w:after="50" w:before="1" w:line="240" w:lineRule="auto"/>
         <w:ind w:left="2479" w:right="0" w:hanging="719"/>
         <w:jc w:val="left"/>
         <w:rPr>
@@ -26736,7 +27174,7 @@
           <w:vertAlign w:val="baseline"/>
           <w:rtl w:val="0"/>
         </w:rPr>
-        <w:t xml:space="preserve">Descripción de Clases</w:t>
+        <w:t xml:space="preserve">Descripción de Tablas</w:t>
       </w:r>
     </w:p>
     <w:tbl>
@@ -26771,7 +27209,7 @@
       <w:tr>
         <w:trPr>
           <w:cantSplit w:val="0"/>
-          <w:trHeight w:val="600" w:hRule="atLeast"/>
+          <w:trHeight w:val="599" w:hRule="atLeast"/>
           <w:tblHeader w:val="0"/>
         </w:trPr>
         <w:tc>
@@ -26791,7 +27229,7 @@
                 <w:between w:space="0" w:sz="0" w:val="nil"/>
               </w:pBdr>
               <w:shd w:fill="auto" w:val="clear"/>
-              <w:spacing w:after="0" w:before="2" w:line="240" w:lineRule="auto"/>
+              <w:spacing w:after="0" w:before="5" w:line="240" w:lineRule="auto"/>
               <w:ind w:left="364" w:right="0" w:firstLine="0"/>
               <w:jc w:val="left"/>
               <w:rPr>
@@ -26849,7 +27287,7 @@
                 <w:between w:space="0" w:sz="0" w:val="nil"/>
               </w:pBdr>
               <w:shd w:fill="auto" w:val="clear"/>
-              <w:spacing w:after="0" w:before="2" w:line="240" w:lineRule="auto"/>
+              <w:spacing w:after="0" w:before="5" w:line="240" w:lineRule="auto"/>
               <w:ind w:left="10" w:right="0" w:firstLine="0"/>
               <w:jc w:val="center"/>
               <w:rPr>
@@ -26907,7 +27345,7 @@
                 <w:between w:space="0" w:sz="0" w:val="nil"/>
               </w:pBdr>
               <w:shd w:fill="auto" w:val="clear"/>
-              <w:spacing w:after="0" w:before="2" w:line="240" w:lineRule="auto"/>
+              <w:spacing w:after="0" w:before="5" w:line="240" w:lineRule="auto"/>
               <w:ind w:left="25" w:right="0" w:firstLine="0"/>
               <w:jc w:val="center"/>
               <w:rPr>
@@ -26970,7 +27408,7 @@
                 <w:between w:space="0" w:sz="0" w:val="nil"/>
               </w:pBdr>
               <w:shd w:fill="auto" w:val="clear"/>
-              <w:spacing w:after="0" w:before="0" w:line="182" w:lineRule="auto"/>
+              <w:spacing w:after="0" w:before="0" w:line="240" w:lineRule="auto"/>
               <w:ind w:left="84" w:right="0" w:firstLine="0"/>
               <w:jc w:val="left"/>
               <w:rPr>
@@ -26980,8 +27418,8 @@
                 <w:smallCaps w:val="0"/>
                 <w:strike w:val="0"/>
                 <w:color w:val="000000"/>
-                <w:sz w:val="16"/>
-                <w:szCs w:val="16"/>
+                <w:sz w:val="20"/>
+                <w:szCs w:val="20"/>
                 <w:u w:val="none"/>
                 <w:shd w:fill="auto" w:val="clear"/>
                 <w:vertAlign w:val="baseline"/>
@@ -26995,65 +27433,14 @@
                 <w:smallCaps w:val="0"/>
                 <w:strike w:val="0"/>
                 <w:color w:val="000000"/>
-                <w:sz w:val="16"/>
-                <w:szCs w:val="16"/>
-                <w:u w:val="none"/>
-                <w:shd w:fill="auto" w:val="clear"/>
-                <w:vertAlign w:val="baseline"/>
-                <w:rtl w:val="0"/>
-              </w:rPr>
-              <w:t xml:space="preserve">CL-001</w:t>
-            </w:r>
-          </w:p>
-        </w:tc>
-        <w:tc>
-          <w:tcPr/>
-          <w:p>
-            <w:pPr>
-              <w:keepNext w:val="0"/>
-              <w:keepLines w:val="0"/>
-              <w:widowControl w:val="0"/>
-              <w:pBdr>
-                <w:top w:space="0" w:sz="0" w:val="nil"/>
-                <w:left w:space="0" w:sz="0" w:val="nil"/>
-                <w:bottom w:space="0" w:sz="0" w:val="nil"/>
-                <w:right w:space="0" w:sz="0" w:val="nil"/>
-                <w:between w:space="0" w:sz="0" w:val="nil"/>
-              </w:pBdr>
-              <w:shd w:fill="auto" w:val="clear"/>
-              <w:spacing w:after="0" w:before="0" w:line="182" w:lineRule="auto"/>
-              <w:ind w:left="64" w:right="0" w:firstLine="0"/>
-              <w:jc w:val="left"/>
-              <w:rPr>
-                <w:rFonts w:ascii="Arial" w:cs="Arial" w:eastAsia="Arial" w:hAnsi="Arial"/>
-                <w:b w:val="0"/>
-                <w:i w:val="0"/>
-                <w:smallCaps w:val="0"/>
-                <w:strike w:val="0"/>
-                <w:color w:val="000000"/>
-                <w:sz w:val="16"/>
-                <w:szCs w:val="16"/>
-                <w:u w:val="none"/>
-                <w:shd w:fill="auto" w:val="clear"/>
-                <w:vertAlign w:val="baseline"/>
-              </w:rPr>
-            </w:pPr>
-            <w:r>
-              <w:rPr>
-                <w:rFonts w:ascii="Arial" w:cs="Arial" w:eastAsia="Arial" w:hAnsi="Arial"/>
-                <w:b w:val="0"/>
-                <w:i w:val="0"/>
-                <w:smallCaps w:val="0"/>
-                <w:strike w:val="0"/>
-                <w:color w:val="000000"/>
-                <w:sz w:val="16"/>
-                <w:szCs w:val="16"/>
-                <w:u w:val="none"/>
-                <w:shd w:fill="auto" w:val="clear"/>
-                <w:vertAlign w:val="baseline"/>
-                <w:rtl w:val="0"/>
-              </w:rPr>
-              <w:t xml:space="preserve">Exportar saldos y puntos a vencer</w:t>
+                <w:sz w:val="20"/>
+                <w:szCs w:val="20"/>
+                <w:u w:val="none"/>
+                <w:shd w:fill="auto" w:val="clear"/>
+                <w:vertAlign w:val="baseline"/>
+                <w:rtl w:val="0"/>
+              </w:rPr>
+              <w:t xml:space="preserve">TB-001</w:t>
             </w:r>
           </w:p>
         </w:tc>
@@ -27076,33 +27463,34 @@
               <w:ind w:left="0" w:right="0" w:firstLine="0"/>
               <w:jc w:val="left"/>
               <w:rPr>
-                <w:rFonts w:ascii="Times New Roman" w:cs="Times New Roman" w:eastAsia="Times New Roman" w:hAnsi="Times New Roman"/>
+                <w:rFonts w:ascii="Arial" w:cs="Arial" w:eastAsia="Arial" w:hAnsi="Arial"/>
                 <w:b w:val="0"/>
                 <w:i w:val="0"/>
                 <w:smallCaps w:val="0"/>
                 <w:strike w:val="0"/>
                 <w:color w:val="000000"/>
-                <w:sz w:val="14"/>
-                <w:szCs w:val="14"/>
-                <w:u w:val="none"/>
-                <w:shd w:fill="auto" w:val="clear"/>
-                <w:vertAlign w:val="baseline"/>
-              </w:rPr>
-            </w:pPr>
-            <w:r>
-              <w:rPr>
-                <w:rtl w:val="0"/>
-              </w:rPr>
-            </w:r>
-          </w:p>
-        </w:tc>
-      </w:tr>
-      <w:tr>
-        <w:trPr>
-          <w:cantSplit w:val="0"/>
-          <w:trHeight w:val="239" w:hRule="atLeast"/>
-          <w:tblHeader w:val="0"/>
-        </w:trPr>
+                <w:sz w:val="20"/>
+                <w:szCs w:val="20"/>
+                <w:u w:val="none"/>
+                <w:shd w:fill="auto" w:val="clear"/>
+                <w:vertAlign w:val="baseline"/>
+              </w:rPr>
+            </w:pPr>
+            <w:r>
+              <w:rPr>
+                <w:sz w:val="20"/>
+                <w:szCs w:val="20"/>
+                <w:rtl w:val="0"/>
+              </w:rPr>
+              <w:t xml:space="preserve">USUARIO</w:t>
+            </w:r>
+            <w:r>
+              <w:rPr>
+                <w:rtl w:val="0"/>
+              </w:rPr>
+            </w:r>
+          </w:p>
+        </w:tc>
         <w:tc>
           <w:tcPr/>
           <w:p>
@@ -27128,22 +27516,55 @@
                 <w:smallCaps w:val="0"/>
                 <w:strike w:val="0"/>
                 <w:color w:val="000000"/>
-                <w:sz w:val="16"/>
-                <w:szCs w:val="16"/>
-                <w:u w:val="none"/>
-                <w:shd w:fill="auto" w:val="clear"/>
-                <w:vertAlign w:val="baseline"/>
-              </w:rPr>
-            </w:pPr>
-            <w:r>
-              <w:rPr>
-                <w:rtl w:val="0"/>
-              </w:rPr>
-            </w:r>
-          </w:p>
-        </w:tc>
+                <w:sz w:val="20"/>
+                <w:szCs w:val="20"/>
+                <w:u w:val="none"/>
+                <w:shd w:fill="auto" w:val="clear"/>
+                <w:vertAlign w:val="baseline"/>
+              </w:rPr>
+            </w:pPr>
+            <w:r>
+              <w:rPr>
+                <w:rFonts w:ascii="Times New Roman" w:cs="Times New Roman" w:eastAsia="Times New Roman" w:hAnsi="Times New Roman"/>
+                <w:sz w:val="20"/>
+                <w:szCs w:val="20"/>
+                <w:rtl w:val="0"/>
+              </w:rPr>
+              <w:t xml:space="preserve">Registro de usuarios con sus credenciales (nombre, apellido, correo, etc.)</w:t>
+            </w:r>
+            <w:r>
+              <w:rPr>
+                <w:rtl w:val="0"/>
+              </w:rPr>
+            </w:r>
+          </w:p>
+        </w:tc>
+      </w:tr>
+      <w:tr>
+        <w:trPr>
+          <w:cantSplit w:val="0"/>
+          <w:trHeight w:val="240" w:hRule="atLeast"/>
+          <w:tblHeader w:val="0"/>
+        </w:trPr>
         <w:tc>
           <w:tcPr/>
+          <w:p>
+            <w:pPr>
+              <w:ind w:left="84" w:firstLine="0"/>
+              <w:rPr>
+                <w:sz w:val="20"/>
+                <w:szCs w:val="20"/>
+              </w:rPr>
+            </w:pPr>
+            <w:r>
+              <w:rPr>
+                <w:sz w:val="20"/>
+                <w:szCs w:val="20"/>
+                <w:rtl w:val="0"/>
+              </w:rPr>
+              <w:t xml:space="preserve">TB-002</w:t>
+            </w:r>
+          </w:p>
           <w:p>
             <w:pPr>
               <w:keepNext w:val="0"/>
@@ -27162,16 +27583,8 @@
               <w:jc w:val="left"/>
               <w:rPr>
                 <w:rFonts w:ascii="Times New Roman" w:cs="Times New Roman" w:eastAsia="Times New Roman" w:hAnsi="Times New Roman"/>
-                <w:b w:val="0"/>
-                <w:i w:val="0"/>
-                <w:smallCaps w:val="0"/>
-                <w:strike w:val="0"/>
-                <w:color w:val="000000"/>
-                <w:sz w:val="16"/>
-                <w:szCs w:val="16"/>
-                <w:u w:val="none"/>
-                <w:shd w:fill="auto" w:val="clear"/>
-                <w:vertAlign w:val="baseline"/>
+                <w:sz w:val="20"/>
+                <w:szCs w:val="20"/>
               </w:rPr>
             </w:pPr>
             <w:r>
@@ -27206,27 +27619,29 @@
                 <w:smallCaps w:val="0"/>
                 <w:strike w:val="0"/>
                 <w:color w:val="000000"/>
-                <w:sz w:val="16"/>
-                <w:szCs w:val="16"/>
-                <w:u w:val="none"/>
-                <w:shd w:fill="auto" w:val="clear"/>
-                <w:vertAlign w:val="baseline"/>
-              </w:rPr>
-            </w:pPr>
-            <w:r>
-              <w:rPr>
-                <w:rtl w:val="0"/>
-              </w:rPr>
-            </w:r>
-          </w:p>
-        </w:tc>
-      </w:tr>
-      <w:tr>
-        <w:trPr>
-          <w:cantSplit w:val="0"/>
-          <w:trHeight w:val="239" w:hRule="atLeast"/>
-          <w:tblHeader w:val="0"/>
-        </w:trPr>
+                <w:sz w:val="20"/>
+                <w:szCs w:val="20"/>
+                <w:u w:val="none"/>
+                <w:shd w:fill="auto" w:val="clear"/>
+                <w:vertAlign w:val="baseline"/>
+              </w:rPr>
+            </w:pPr>
+            <w:r>
+              <w:rPr>
+                <w:rFonts w:ascii="Times New Roman" w:cs="Times New Roman" w:eastAsia="Times New Roman" w:hAnsi="Times New Roman"/>
+                <w:sz w:val="20"/>
+                <w:szCs w:val="20"/>
+                <w:rtl w:val="0"/>
+              </w:rPr>
+              <w:t xml:space="preserve">TIPOAGENDA</w:t>
+            </w:r>
+            <w:r>
+              <w:rPr>
+                <w:rtl w:val="0"/>
+              </w:rPr>
+            </w:r>
+          </w:p>
+        </w:tc>
         <w:tc>
           <w:tcPr/>
           <w:p>
@@ -27252,22 +27667,55 @@
                 <w:smallCaps w:val="0"/>
                 <w:strike w:val="0"/>
                 <w:color w:val="000000"/>
-                <w:sz w:val="16"/>
-                <w:szCs w:val="16"/>
-                <w:u w:val="none"/>
-                <w:shd w:fill="auto" w:val="clear"/>
-                <w:vertAlign w:val="baseline"/>
-              </w:rPr>
-            </w:pPr>
-            <w:r>
-              <w:rPr>
-                <w:rtl w:val="0"/>
-              </w:rPr>
-            </w:r>
-          </w:p>
-        </w:tc>
+                <w:sz w:val="20"/>
+                <w:szCs w:val="20"/>
+                <w:u w:val="none"/>
+                <w:shd w:fill="auto" w:val="clear"/>
+                <w:vertAlign w:val="baseline"/>
+              </w:rPr>
+            </w:pPr>
+            <w:r>
+              <w:rPr>
+                <w:rFonts w:ascii="Times New Roman" w:cs="Times New Roman" w:eastAsia="Times New Roman" w:hAnsi="Times New Roman"/>
+                <w:sz w:val="20"/>
+                <w:szCs w:val="20"/>
+                <w:rtl w:val="0"/>
+              </w:rPr>
+              <w:t xml:space="preserve">Registro de los tipos de agenda disponibles para los servicios del taller.</w:t>
+            </w:r>
+            <w:r>
+              <w:rPr>
+                <w:rtl w:val="0"/>
+              </w:rPr>
+            </w:r>
+          </w:p>
+        </w:tc>
+      </w:tr>
+      <w:tr>
+        <w:trPr>
+          <w:cantSplit w:val="0"/>
+          <w:trHeight w:val="239" w:hRule="atLeast"/>
+          <w:tblHeader w:val="0"/>
+        </w:trPr>
         <w:tc>
           <w:tcPr/>
+          <w:p>
+            <w:pPr>
+              <w:ind w:left="84" w:firstLine="0"/>
+              <w:rPr>
+                <w:sz w:val="20"/>
+                <w:szCs w:val="20"/>
+              </w:rPr>
+            </w:pPr>
+            <w:r>
+              <w:rPr>
+                <w:sz w:val="20"/>
+                <w:szCs w:val="20"/>
+                <w:rtl w:val="0"/>
+              </w:rPr>
+              <w:t xml:space="preserve">TB-003</w:t>
+            </w:r>
+          </w:p>
           <w:p>
             <w:pPr>
               <w:keepNext w:val="0"/>
@@ -27286,16 +27734,8 @@
               <w:jc w:val="left"/>
               <w:rPr>
                 <w:rFonts w:ascii="Times New Roman" w:cs="Times New Roman" w:eastAsia="Times New Roman" w:hAnsi="Times New Roman"/>
-                <w:b w:val="0"/>
-                <w:i w:val="0"/>
-                <w:smallCaps w:val="0"/>
-                <w:strike w:val="0"/>
-                <w:color w:val="000000"/>
-                <w:sz w:val="16"/>
-                <w:szCs w:val="16"/>
-                <w:u w:val="none"/>
-                <w:shd w:fill="auto" w:val="clear"/>
-                <w:vertAlign w:val="baseline"/>
+                <w:sz w:val="20"/>
+                <w:szCs w:val="20"/>
               </w:rPr>
             </w:pPr>
             <w:r>
@@ -27330,27 +27770,29 @@
                 <w:smallCaps w:val="0"/>
                 <w:strike w:val="0"/>
                 <w:color w:val="000000"/>
-                <w:sz w:val="16"/>
-                <w:szCs w:val="16"/>
-                <w:u w:val="none"/>
-                <w:shd w:fill="auto" w:val="clear"/>
-                <w:vertAlign w:val="baseline"/>
-              </w:rPr>
-            </w:pPr>
-            <w:r>
-              <w:rPr>
-                <w:rtl w:val="0"/>
-              </w:rPr>
-            </w:r>
-          </w:p>
-        </w:tc>
-      </w:tr>
-      <w:tr>
-        <w:trPr>
-          <w:cantSplit w:val="0"/>
-          <w:trHeight w:val="239" w:hRule="atLeast"/>
-          <w:tblHeader w:val="0"/>
-        </w:trPr>
+                <w:sz w:val="20"/>
+                <w:szCs w:val="20"/>
+                <w:u w:val="none"/>
+                <w:shd w:fill="auto" w:val="clear"/>
+                <w:vertAlign w:val="baseline"/>
+              </w:rPr>
+            </w:pPr>
+            <w:r>
+              <w:rPr>
+                <w:rFonts w:ascii="Times New Roman" w:cs="Times New Roman" w:eastAsia="Times New Roman" w:hAnsi="Times New Roman"/>
+                <w:sz w:val="20"/>
+                <w:szCs w:val="20"/>
+                <w:rtl w:val="0"/>
+              </w:rPr>
+              <w:t xml:space="preserve">AGENDA</w:t>
+            </w:r>
+            <w:r>
+              <w:rPr>
+                <w:rtl w:val="0"/>
+              </w:rPr>
+            </w:r>
+          </w:p>
+        </w:tc>
         <w:tc>
           <w:tcPr/>
           <w:p>
@@ -27376,22 +27818,55 @@
                 <w:smallCaps w:val="0"/>
                 <w:strike w:val="0"/>
                 <w:color w:val="000000"/>
-                <w:sz w:val="16"/>
-                <w:szCs w:val="16"/>
-                <w:u w:val="none"/>
-                <w:shd w:fill="auto" w:val="clear"/>
-                <w:vertAlign w:val="baseline"/>
-              </w:rPr>
-            </w:pPr>
-            <w:r>
-              <w:rPr>
-                <w:rtl w:val="0"/>
-              </w:rPr>
-            </w:r>
-          </w:p>
-        </w:tc>
+                <w:sz w:val="20"/>
+                <w:szCs w:val="20"/>
+                <w:u w:val="none"/>
+                <w:shd w:fill="auto" w:val="clear"/>
+                <w:vertAlign w:val="baseline"/>
+              </w:rPr>
+            </w:pPr>
+            <w:r>
+              <w:rPr>
+                <w:rFonts w:ascii="Times New Roman" w:cs="Times New Roman" w:eastAsia="Times New Roman" w:hAnsi="Times New Roman"/>
+                <w:sz w:val="20"/>
+                <w:szCs w:val="20"/>
+                <w:rtl w:val="0"/>
+              </w:rPr>
+              <w:t xml:space="preserve">Registro de las horas programadas por tipo de agenda, vinculadas a un taller y un vehículo.</w:t>
+            </w:r>
+            <w:r>
+              <w:rPr>
+                <w:rtl w:val="0"/>
+              </w:rPr>
+            </w:r>
+          </w:p>
+        </w:tc>
+      </w:tr>
+      <w:tr>
+        <w:trPr>
+          <w:cantSplit w:val="0"/>
+          <w:trHeight w:val="528.984375" w:hRule="atLeast"/>
+          <w:tblHeader w:val="0"/>
+        </w:trPr>
         <w:tc>
           <w:tcPr/>
+          <w:p>
+            <w:pPr>
+              <w:ind w:left="84" w:firstLine="0"/>
+              <w:rPr>
+                <w:sz w:val="20"/>
+                <w:szCs w:val="20"/>
+              </w:rPr>
+            </w:pPr>
+            <w:r>
+              <w:rPr>
+                <w:sz w:val="20"/>
+                <w:szCs w:val="20"/>
+                <w:rtl w:val="0"/>
+              </w:rPr>
+              <w:t xml:space="preserve">TB-004</w:t>
+            </w:r>
+          </w:p>
           <w:p>
             <w:pPr>
               <w:keepNext w:val="0"/>
@@ -27410,16 +27885,8 @@
               <w:jc w:val="left"/>
               <w:rPr>
                 <w:rFonts w:ascii="Times New Roman" w:cs="Times New Roman" w:eastAsia="Times New Roman" w:hAnsi="Times New Roman"/>
-                <w:b w:val="0"/>
-                <w:i w:val="0"/>
-                <w:smallCaps w:val="0"/>
-                <w:strike w:val="0"/>
-                <w:color w:val="000000"/>
-                <w:sz w:val="16"/>
-                <w:szCs w:val="16"/>
-                <w:u w:val="none"/>
-                <w:shd w:fill="auto" w:val="clear"/>
-                <w:vertAlign w:val="baseline"/>
+                <w:sz w:val="20"/>
+                <w:szCs w:val="20"/>
               </w:rPr>
             </w:pPr>
             <w:r>
@@ -27454,27 +27921,29 @@
                 <w:smallCaps w:val="0"/>
                 <w:strike w:val="0"/>
                 <w:color w:val="000000"/>
-                <w:sz w:val="16"/>
-                <w:szCs w:val="16"/>
-                <w:u w:val="none"/>
-                <w:shd w:fill="auto" w:val="clear"/>
-                <w:vertAlign w:val="baseline"/>
-              </w:rPr>
-            </w:pPr>
-            <w:r>
-              <w:rPr>
-                <w:rtl w:val="0"/>
-              </w:rPr>
-            </w:r>
-          </w:p>
-        </w:tc>
-      </w:tr>
-      <w:tr>
-        <w:trPr>
-          <w:cantSplit w:val="0"/>
-          <w:trHeight w:val="220" w:hRule="atLeast"/>
-          <w:tblHeader w:val="0"/>
-        </w:trPr>
+                <w:sz w:val="20"/>
+                <w:szCs w:val="20"/>
+                <w:u w:val="none"/>
+                <w:shd w:fill="auto" w:val="clear"/>
+                <w:vertAlign w:val="baseline"/>
+              </w:rPr>
+            </w:pPr>
+            <w:r>
+              <w:rPr>
+                <w:rFonts w:ascii="Times New Roman" w:cs="Times New Roman" w:eastAsia="Times New Roman" w:hAnsi="Times New Roman"/>
+                <w:sz w:val="20"/>
+                <w:szCs w:val="20"/>
+                <w:rtl w:val="0"/>
+              </w:rPr>
+              <w:t xml:space="preserve">ESTADOAGENDA</w:t>
+            </w:r>
+            <w:r>
+              <w:rPr>
+                <w:rtl w:val="0"/>
+              </w:rPr>
+            </w:r>
+          </w:p>
+        </w:tc>
         <w:tc>
           <w:tcPr/>
           <w:p>
@@ -27500,22 +27969,55 @@
                 <w:smallCaps w:val="0"/>
                 <w:strike w:val="0"/>
                 <w:color w:val="000000"/>
-                <w:sz w:val="14"/>
-                <w:szCs w:val="14"/>
-                <w:u w:val="none"/>
-                <w:shd w:fill="auto" w:val="clear"/>
-                <w:vertAlign w:val="baseline"/>
-              </w:rPr>
-            </w:pPr>
-            <w:r>
-              <w:rPr>
-                <w:rtl w:val="0"/>
-              </w:rPr>
-            </w:r>
-          </w:p>
-        </w:tc>
+                <w:sz w:val="20"/>
+                <w:szCs w:val="20"/>
+                <w:u w:val="none"/>
+                <w:shd w:fill="auto" w:val="clear"/>
+                <w:vertAlign w:val="baseline"/>
+              </w:rPr>
+            </w:pPr>
+            <w:r>
+              <w:rPr>
+                <w:rFonts w:ascii="Times New Roman" w:cs="Times New Roman" w:eastAsia="Times New Roman" w:hAnsi="Times New Roman"/>
+                <w:sz w:val="20"/>
+                <w:szCs w:val="20"/>
+                <w:rtl w:val="0"/>
+              </w:rPr>
+              <w:t xml:space="preserve">Estado de la agenda dependiendo del proceso.</w:t>
+            </w:r>
+            <w:r>
+              <w:rPr>
+                <w:rtl w:val="0"/>
+              </w:rPr>
+            </w:r>
+          </w:p>
+        </w:tc>
+      </w:tr>
+      <w:tr>
+        <w:trPr>
+          <w:cantSplit w:val="0"/>
+          <w:trHeight w:val="329.970703125" w:hRule="atLeast"/>
+          <w:tblHeader w:val="0"/>
+        </w:trPr>
         <w:tc>
           <w:tcPr/>
+          <w:p>
+            <w:pPr>
+              <w:ind w:left="84" w:firstLine="0"/>
+              <w:rPr>
+                <w:sz w:val="20"/>
+                <w:szCs w:val="20"/>
+              </w:rPr>
+            </w:pPr>
+            <w:r>
+              <w:rPr>
+                <w:sz w:val="20"/>
+                <w:szCs w:val="20"/>
+                <w:rtl w:val="0"/>
+              </w:rPr>
+              <w:t xml:space="preserve">TB-005</w:t>
+            </w:r>
+          </w:p>
           <w:p>
             <w:pPr>
               <w:keepNext w:val="0"/>
@@ -27534,16 +28036,8 @@
               <w:jc w:val="left"/>
               <w:rPr>
                 <w:rFonts w:ascii="Times New Roman" w:cs="Times New Roman" w:eastAsia="Times New Roman" w:hAnsi="Times New Roman"/>
-                <w:b w:val="0"/>
-                <w:i w:val="0"/>
-                <w:smallCaps w:val="0"/>
-                <w:strike w:val="0"/>
-                <w:color w:val="000000"/>
-                <w:sz w:val="14"/>
-                <w:szCs w:val="14"/>
-                <w:u w:val="none"/>
-                <w:shd w:fill="auto" w:val="clear"/>
-                <w:vertAlign w:val="baseline"/>
+                <w:sz w:val="20"/>
+                <w:szCs w:val="20"/>
               </w:rPr>
             </w:pPr>
             <w:r>
@@ -27578,27 +28072,29 @@
                 <w:smallCaps w:val="0"/>
                 <w:strike w:val="0"/>
                 <w:color w:val="000000"/>
-                <w:sz w:val="14"/>
-                <w:szCs w:val="14"/>
-                <w:u w:val="none"/>
-                <w:shd w:fill="auto" w:val="clear"/>
-                <w:vertAlign w:val="baseline"/>
-              </w:rPr>
-            </w:pPr>
-            <w:r>
-              <w:rPr>
-                <w:rtl w:val="0"/>
-              </w:rPr>
-            </w:r>
-          </w:p>
-        </w:tc>
-      </w:tr>
-      <w:tr>
-        <w:trPr>
-          <w:cantSplit w:val="0"/>
-          <w:trHeight w:val="240" w:hRule="atLeast"/>
-          <w:tblHeader w:val="0"/>
-        </w:trPr>
+                <w:sz w:val="20"/>
+                <w:szCs w:val="20"/>
+                <w:u w:val="none"/>
+                <w:shd w:fill="auto" w:val="clear"/>
+                <w:vertAlign w:val="baseline"/>
+              </w:rPr>
+            </w:pPr>
+            <w:r>
+              <w:rPr>
+                <w:rFonts w:ascii="Times New Roman" w:cs="Times New Roman" w:eastAsia="Times New Roman" w:hAnsi="Times New Roman"/>
+                <w:sz w:val="20"/>
+                <w:szCs w:val="20"/>
+                <w:rtl w:val="0"/>
+              </w:rPr>
+              <w:t xml:space="preserve">REGION</w:t>
+            </w:r>
+            <w:r>
+              <w:rPr>
+                <w:rtl w:val="0"/>
+              </w:rPr>
+            </w:r>
+          </w:p>
+        </w:tc>
         <w:tc>
           <w:tcPr/>
           <w:p>
@@ -27624,22 +28120,55 @@
                 <w:smallCaps w:val="0"/>
                 <w:strike w:val="0"/>
                 <w:color w:val="000000"/>
-                <w:sz w:val="16"/>
-                <w:szCs w:val="16"/>
-                <w:u w:val="none"/>
-                <w:shd w:fill="auto" w:val="clear"/>
-                <w:vertAlign w:val="baseline"/>
-              </w:rPr>
-            </w:pPr>
-            <w:r>
-              <w:rPr>
-                <w:rtl w:val="0"/>
-              </w:rPr>
-            </w:r>
-          </w:p>
-        </w:tc>
+                <w:sz w:val="20"/>
+                <w:szCs w:val="20"/>
+                <w:u w:val="none"/>
+                <w:shd w:fill="auto" w:val="clear"/>
+                <w:vertAlign w:val="baseline"/>
+              </w:rPr>
+            </w:pPr>
+            <w:r>
+              <w:rPr>
+                <w:rFonts w:ascii="Times New Roman" w:cs="Times New Roman" w:eastAsia="Times New Roman" w:hAnsi="Times New Roman"/>
+                <w:sz w:val="20"/>
+                <w:szCs w:val="20"/>
+                <w:rtl w:val="0"/>
+              </w:rPr>
+              <w:t xml:space="preserve">Registro de regiones para la correcta ubicación.</w:t>
+            </w:r>
+            <w:r>
+              <w:rPr>
+                <w:rtl w:val="0"/>
+              </w:rPr>
+            </w:r>
+          </w:p>
+        </w:tc>
+      </w:tr>
+      <w:tr>
+        <w:trPr>
+          <w:cantSplit w:val="0"/>
+          <w:trHeight w:val="240" w:hRule="atLeast"/>
+          <w:tblHeader w:val="0"/>
+        </w:trPr>
         <w:tc>
           <w:tcPr/>
+          <w:p>
+            <w:pPr>
+              <w:ind w:left="84" w:firstLine="0"/>
+              <w:rPr>
+                <w:sz w:val="20"/>
+                <w:szCs w:val="20"/>
+              </w:rPr>
+            </w:pPr>
+            <w:r>
+              <w:rPr>
+                <w:sz w:val="20"/>
+                <w:szCs w:val="20"/>
+                <w:rtl w:val="0"/>
+              </w:rPr>
+              <w:t xml:space="preserve">TB-006</w:t>
+            </w:r>
+          </w:p>
           <w:p>
             <w:pPr>
               <w:keepNext w:val="0"/>
@@ -27658,16 +28187,8 @@
               <w:jc w:val="left"/>
               <w:rPr>
                 <w:rFonts w:ascii="Times New Roman" w:cs="Times New Roman" w:eastAsia="Times New Roman" w:hAnsi="Times New Roman"/>
-                <w:b w:val="0"/>
-                <w:i w:val="0"/>
-                <w:smallCaps w:val="0"/>
-                <w:strike w:val="0"/>
-                <w:color w:val="000000"/>
-                <w:sz w:val="16"/>
-                <w:szCs w:val="16"/>
-                <w:u w:val="none"/>
-                <w:shd w:fill="auto" w:val="clear"/>
-                <w:vertAlign w:val="baseline"/>
+                <w:sz w:val="20"/>
+                <w:szCs w:val="20"/>
               </w:rPr>
             </w:pPr>
             <w:r>
@@ -27702,27 +28223,29 @@
                 <w:smallCaps w:val="0"/>
                 <w:strike w:val="0"/>
                 <w:color w:val="000000"/>
-                <w:sz w:val="16"/>
-                <w:szCs w:val="16"/>
-                <w:u w:val="none"/>
-                <w:shd w:fill="auto" w:val="clear"/>
-                <w:vertAlign w:val="baseline"/>
-              </w:rPr>
-            </w:pPr>
-            <w:r>
-              <w:rPr>
-                <w:rtl w:val="0"/>
-              </w:rPr>
-            </w:r>
-          </w:p>
-        </w:tc>
-      </w:tr>
-      <w:tr>
-        <w:trPr>
-          <w:cantSplit w:val="0"/>
-          <w:trHeight w:val="239" w:hRule="atLeast"/>
-          <w:tblHeader w:val="0"/>
-        </w:trPr>
+                <w:sz w:val="20"/>
+                <w:szCs w:val="20"/>
+                <w:u w:val="none"/>
+                <w:shd w:fill="auto" w:val="clear"/>
+                <w:vertAlign w:val="baseline"/>
+              </w:rPr>
+            </w:pPr>
+            <w:r>
+              <w:rPr>
+                <w:rFonts w:ascii="Times New Roman" w:cs="Times New Roman" w:eastAsia="Times New Roman" w:hAnsi="Times New Roman"/>
+                <w:sz w:val="20"/>
+                <w:szCs w:val="20"/>
+                <w:rtl w:val="0"/>
+              </w:rPr>
+              <w:t xml:space="preserve">COMUNA</w:t>
+            </w:r>
+            <w:r>
+              <w:rPr>
+                <w:rtl w:val="0"/>
+              </w:rPr>
+            </w:r>
+          </w:p>
+        </w:tc>
         <w:tc>
           <w:tcPr/>
           <w:p>
@@ -27748,22 +28271,55 @@
                 <w:smallCaps w:val="0"/>
                 <w:strike w:val="0"/>
                 <w:color w:val="000000"/>
-                <w:sz w:val="16"/>
-                <w:szCs w:val="16"/>
-                <w:u w:val="none"/>
-                <w:shd w:fill="auto" w:val="clear"/>
-                <w:vertAlign w:val="baseline"/>
-              </w:rPr>
-            </w:pPr>
-            <w:r>
-              <w:rPr>
-                <w:rtl w:val="0"/>
-              </w:rPr>
-            </w:r>
-          </w:p>
-        </w:tc>
+                <w:sz w:val="20"/>
+                <w:szCs w:val="20"/>
+                <w:u w:val="none"/>
+                <w:shd w:fill="auto" w:val="clear"/>
+                <w:vertAlign w:val="baseline"/>
+              </w:rPr>
+            </w:pPr>
+            <w:r>
+              <w:rPr>
+                <w:rFonts w:ascii="Times New Roman" w:cs="Times New Roman" w:eastAsia="Times New Roman" w:hAnsi="Times New Roman"/>
+                <w:sz w:val="20"/>
+                <w:szCs w:val="20"/>
+                <w:rtl w:val="0"/>
+              </w:rPr>
+              <w:t xml:space="preserve">Registro de las comunas dentro de las regiones, utilizado para asociar talleres a una comuna específica.</w:t>
+            </w:r>
+            <w:r>
+              <w:rPr>
+                <w:rtl w:val="0"/>
+              </w:rPr>
+            </w:r>
+          </w:p>
+        </w:tc>
+      </w:tr>
+      <w:tr>
+        <w:trPr>
+          <w:cantSplit w:val="0"/>
+          <w:trHeight w:val="239" w:hRule="atLeast"/>
+          <w:tblHeader w:val="0"/>
+        </w:trPr>
         <w:tc>
           <w:tcPr/>
+          <w:p>
+            <w:pPr>
+              <w:ind w:left="84" w:firstLine="0"/>
+              <w:rPr>
+                <w:sz w:val="20"/>
+                <w:szCs w:val="20"/>
+              </w:rPr>
+            </w:pPr>
+            <w:r>
+              <w:rPr>
+                <w:sz w:val="20"/>
+                <w:szCs w:val="20"/>
+                <w:rtl w:val="0"/>
+              </w:rPr>
+              <w:t xml:space="preserve">TB-007</w:t>
+            </w:r>
+          </w:p>
           <w:p>
             <w:pPr>
               <w:keepNext w:val="0"/>
@@ -27782,16 +28338,8 @@
               <w:jc w:val="left"/>
               <w:rPr>
                 <w:rFonts w:ascii="Times New Roman" w:cs="Times New Roman" w:eastAsia="Times New Roman" w:hAnsi="Times New Roman"/>
-                <w:b w:val="0"/>
-                <w:i w:val="0"/>
-                <w:smallCaps w:val="0"/>
-                <w:strike w:val="0"/>
-                <w:color w:val="000000"/>
-                <w:sz w:val="16"/>
-                <w:szCs w:val="16"/>
-                <w:u w:val="none"/>
-                <w:shd w:fill="auto" w:val="clear"/>
-                <w:vertAlign w:val="baseline"/>
+                <w:sz w:val="20"/>
+                <w:szCs w:val="20"/>
               </w:rPr>
             </w:pPr>
             <w:r>
@@ -27826,27 +28374,29 @@
                 <w:smallCaps w:val="0"/>
                 <w:strike w:val="0"/>
                 <w:color w:val="000000"/>
-                <w:sz w:val="16"/>
-                <w:szCs w:val="16"/>
-                <w:u w:val="none"/>
-                <w:shd w:fill="auto" w:val="clear"/>
-                <w:vertAlign w:val="baseline"/>
-              </w:rPr>
-            </w:pPr>
-            <w:r>
-              <w:rPr>
-                <w:rtl w:val="0"/>
-              </w:rPr>
-            </w:r>
-          </w:p>
-        </w:tc>
-      </w:tr>
-      <w:tr>
-        <w:trPr>
-          <w:cantSplit w:val="0"/>
-          <w:trHeight w:val="239" w:hRule="atLeast"/>
-          <w:tblHeader w:val="0"/>
-        </w:trPr>
+                <w:sz w:val="20"/>
+                <w:szCs w:val="20"/>
+                <w:u w:val="none"/>
+                <w:shd w:fill="auto" w:val="clear"/>
+                <w:vertAlign w:val="baseline"/>
+              </w:rPr>
+            </w:pPr>
+            <w:r>
+              <w:rPr>
+                <w:rFonts w:ascii="Times New Roman" w:cs="Times New Roman" w:eastAsia="Times New Roman" w:hAnsi="Times New Roman"/>
+                <w:sz w:val="20"/>
+                <w:szCs w:val="20"/>
+                <w:rtl w:val="0"/>
+              </w:rPr>
+              <w:t xml:space="preserve">TALLER</w:t>
+            </w:r>
+            <w:r>
+              <w:rPr>
+                <w:rtl w:val="0"/>
+              </w:rPr>
+            </w:r>
+          </w:p>
+        </w:tc>
         <w:tc>
           <w:tcPr/>
           <w:p>
@@ -27872,22 +28422,55 @@
                 <w:smallCaps w:val="0"/>
                 <w:strike w:val="0"/>
                 <w:color w:val="000000"/>
-                <w:sz w:val="16"/>
-                <w:szCs w:val="16"/>
-                <w:u w:val="none"/>
-                <w:shd w:fill="auto" w:val="clear"/>
-                <w:vertAlign w:val="baseline"/>
-              </w:rPr>
-            </w:pPr>
-            <w:r>
-              <w:rPr>
-                <w:rtl w:val="0"/>
-              </w:rPr>
-            </w:r>
-          </w:p>
-        </w:tc>
+                <w:sz w:val="20"/>
+                <w:szCs w:val="20"/>
+                <w:u w:val="none"/>
+                <w:shd w:fill="auto" w:val="clear"/>
+                <w:vertAlign w:val="baseline"/>
+              </w:rPr>
+            </w:pPr>
+            <w:r>
+              <w:rPr>
+                <w:rFonts w:ascii="Times New Roman" w:cs="Times New Roman" w:eastAsia="Times New Roman" w:hAnsi="Times New Roman"/>
+                <w:sz w:val="20"/>
+                <w:szCs w:val="20"/>
+                <w:rtl w:val="0"/>
+              </w:rPr>
+              <w:t xml:space="preserve">Registro de los datos de los talleres mecánicos.</w:t>
+            </w:r>
+            <w:r>
+              <w:rPr>
+                <w:rtl w:val="0"/>
+              </w:rPr>
+            </w:r>
+          </w:p>
+        </w:tc>
+      </w:tr>
+      <w:tr>
+        <w:trPr>
+          <w:cantSplit w:val="0"/>
+          <w:trHeight w:val="359.970703125" w:hRule="atLeast"/>
+          <w:tblHeader w:val="0"/>
+        </w:trPr>
         <w:tc>
           <w:tcPr/>
+          <w:p>
+            <w:pPr>
+              <w:ind w:left="84" w:firstLine="0"/>
+              <w:rPr>
+                <w:sz w:val="20"/>
+                <w:szCs w:val="20"/>
+              </w:rPr>
+            </w:pPr>
+            <w:r>
+              <w:rPr>
+                <w:sz w:val="20"/>
+                <w:szCs w:val="20"/>
+                <w:rtl w:val="0"/>
+              </w:rPr>
+              <w:t xml:space="preserve">TB-008</w:t>
+            </w:r>
+          </w:p>
           <w:p>
             <w:pPr>
               <w:keepNext w:val="0"/>
@@ -27906,16 +28489,8 @@
               <w:jc w:val="left"/>
               <w:rPr>
                 <w:rFonts w:ascii="Times New Roman" w:cs="Times New Roman" w:eastAsia="Times New Roman" w:hAnsi="Times New Roman"/>
-                <w:b w:val="0"/>
-                <w:i w:val="0"/>
-                <w:smallCaps w:val="0"/>
-                <w:strike w:val="0"/>
-                <w:color w:val="000000"/>
-                <w:sz w:val="16"/>
-                <w:szCs w:val="16"/>
-                <w:u w:val="none"/>
-                <w:shd w:fill="auto" w:val="clear"/>
-                <w:vertAlign w:val="baseline"/>
+                <w:sz w:val="20"/>
+                <w:szCs w:val="20"/>
               </w:rPr>
             </w:pPr>
             <w:r>
@@ -27950,27 +28525,29 @@
                 <w:smallCaps w:val="0"/>
                 <w:strike w:val="0"/>
                 <w:color w:val="000000"/>
-                <w:sz w:val="16"/>
-                <w:szCs w:val="16"/>
-                <w:u w:val="none"/>
-                <w:shd w:fill="auto" w:val="clear"/>
-                <w:vertAlign w:val="baseline"/>
-              </w:rPr>
-            </w:pPr>
-            <w:r>
-              <w:rPr>
-                <w:rtl w:val="0"/>
-              </w:rPr>
-            </w:r>
-          </w:p>
-        </w:tc>
-      </w:tr>
-      <w:tr>
-        <w:trPr>
-          <w:cantSplit w:val="0"/>
-          <w:trHeight w:val="220" w:hRule="atLeast"/>
-          <w:tblHeader w:val="0"/>
-        </w:trPr>
+                <w:sz w:val="20"/>
+                <w:szCs w:val="20"/>
+                <w:u w:val="none"/>
+                <w:shd w:fill="auto" w:val="clear"/>
+                <w:vertAlign w:val="baseline"/>
+              </w:rPr>
+            </w:pPr>
+            <w:r>
+              <w:rPr>
+                <w:rFonts w:ascii="Times New Roman" w:cs="Times New Roman" w:eastAsia="Times New Roman" w:hAnsi="Times New Roman"/>
+                <w:sz w:val="20"/>
+                <w:szCs w:val="20"/>
+                <w:rtl w:val="0"/>
+              </w:rPr>
+              <w:t xml:space="preserve">ROIUSUARIO</w:t>
+            </w:r>
+            <w:r>
+              <w:rPr>
+                <w:rtl w:val="0"/>
+              </w:rPr>
+            </w:r>
+          </w:p>
+        </w:tc>
         <w:tc>
           <w:tcPr/>
           <w:p>
@@ -27996,11 +28573,61 @@
                 <w:smallCaps w:val="0"/>
                 <w:strike w:val="0"/>
                 <w:color w:val="000000"/>
-                <w:sz w:val="14"/>
-                <w:szCs w:val="14"/>
-                <w:u w:val="none"/>
-                <w:shd w:fill="auto" w:val="clear"/>
-                <w:vertAlign w:val="baseline"/>
+                <w:sz w:val="20"/>
+                <w:szCs w:val="20"/>
+                <w:u w:val="none"/>
+                <w:shd w:fill="auto" w:val="clear"/>
+                <w:vertAlign w:val="baseline"/>
+              </w:rPr>
+            </w:pPr>
+            <w:r>
+              <w:rPr>
+                <w:rFonts w:ascii="Times New Roman" w:cs="Times New Roman" w:eastAsia="Times New Roman" w:hAnsi="Times New Roman"/>
+                <w:sz w:val="20"/>
+                <w:szCs w:val="20"/>
+                <w:rtl w:val="0"/>
+              </w:rPr>
+              <w:t xml:space="preserve">Registro de los roles utilizados por los usuarios, usado para validar los permisos de navegación.</w:t>
+            </w:r>
+            <w:r>
+              <w:rPr>
+                <w:rtl w:val="0"/>
+              </w:rPr>
+            </w:r>
+          </w:p>
+        </w:tc>
+      </w:tr>
+      <w:tr>
+        <w:trPr>
+          <w:cantSplit w:val="0"/>
+          <w:trHeight w:val="60" w:hRule="atLeast"/>
+          <w:tblHeader w:val="0"/>
+        </w:trPr>
+        <w:tc>
+          <w:tcPr/>
+          <w:p>
+            <w:pPr>
+              <w:ind w:left="84" w:firstLine="0"/>
+              <w:rPr>
+                <w:sz w:val="20"/>
+                <w:szCs w:val="20"/>
+              </w:rPr>
+            </w:pPr>
+            <w:r>
+              <w:rPr>
+                <w:sz w:val="20"/>
+                <w:szCs w:val="20"/>
+                <w:rtl w:val="0"/>
+              </w:rPr>
+              <w:t xml:space="preserve">TB-009</w:t>
+            </w:r>
+          </w:p>
+          <w:p>
+            <w:pPr>
+              <w:ind w:left="84" w:firstLine="0"/>
+              <w:rPr>
+                <w:sz w:val="20"/>
+                <w:szCs w:val="20"/>
               </w:rPr>
             </w:pPr>
             <w:r>
@@ -28030,22 +28657,18 @@
               <w:jc w:val="left"/>
               <w:rPr>
                 <w:rFonts w:ascii="Times New Roman" w:cs="Times New Roman" w:eastAsia="Times New Roman" w:hAnsi="Times New Roman"/>
-                <w:b w:val="0"/>
-                <w:i w:val="0"/>
-                <w:smallCaps w:val="0"/>
-                <w:strike w:val="0"/>
-                <w:color w:val="000000"/>
-                <w:sz w:val="14"/>
-                <w:szCs w:val="14"/>
-                <w:u w:val="none"/>
-                <w:shd w:fill="auto" w:val="clear"/>
-                <w:vertAlign w:val="baseline"/>
-              </w:rPr>
-            </w:pPr>
-            <w:r>
-              <w:rPr>
-                <w:rtl w:val="0"/>
-              </w:rPr>
+                <w:sz w:val="20"/>
+                <w:szCs w:val="20"/>
+              </w:rPr>
+            </w:pPr>
+            <w:r>
+              <w:rPr>
+                <w:rFonts w:ascii="Times New Roman" w:cs="Times New Roman" w:eastAsia="Times New Roman" w:hAnsi="Times New Roman"/>
+                <w:sz w:val="20"/>
+                <w:szCs w:val="20"/>
+                <w:rtl w:val="0"/>
+              </w:rPr>
+              <w:t xml:space="preserve">TIPO VEHICULO</w:t>
             </w:r>
           </w:p>
         </w:tc>
@@ -28074,13 +28697,22 @@
                 <w:smallCaps w:val="0"/>
                 <w:strike w:val="0"/>
                 <w:color w:val="000000"/>
-                <w:sz w:val="14"/>
-                <w:szCs w:val="14"/>
-                <w:u w:val="none"/>
-                <w:shd w:fill="auto" w:val="clear"/>
-                <w:vertAlign w:val="baseline"/>
-              </w:rPr>
-            </w:pPr>
+                <w:sz w:val="20"/>
+                <w:szCs w:val="20"/>
+                <w:u w:val="none"/>
+                <w:shd w:fill="auto" w:val="clear"/>
+                <w:vertAlign w:val="baseline"/>
+              </w:rPr>
+            </w:pPr>
+            <w:r>
+              <w:rPr>
+                <w:rFonts w:ascii="Times New Roman" w:cs="Times New Roman" w:eastAsia="Times New Roman" w:hAnsi="Times New Roman"/>
+                <w:sz w:val="20"/>
+                <w:szCs w:val="20"/>
+                <w:rtl w:val="0"/>
+              </w:rPr>
+              <w:t xml:space="preserve">registro tipo de vehículo (Sedán, SUV, camioneta, etc.)</w:t>
+            </w:r>
             <w:r>
               <w:rPr>
                 <w:rtl w:val="0"/>
@@ -28092,11 +28724,28 @@
       <w:tr>
         <w:trPr>
           <w:cantSplit w:val="0"/>
-          <w:trHeight w:val="240" w:hRule="atLeast"/>
+          <w:trHeight w:val="449.94140624999994" w:hRule="atLeast"/>
           <w:tblHeader w:val="0"/>
         </w:trPr>
         <w:tc>
           <w:tcPr/>
+          <w:p>
+            <w:pPr>
+              <w:ind w:left="84" w:firstLine="0"/>
+              <w:rPr>
+                <w:sz w:val="20"/>
+                <w:szCs w:val="20"/>
+              </w:rPr>
+            </w:pPr>
+            <w:r>
+              <w:rPr>
+                <w:sz w:val="20"/>
+                <w:szCs w:val="20"/>
+                <w:rtl w:val="0"/>
+              </w:rPr>
+              <w:t xml:space="preserve">TB-010</w:t>
+            </w:r>
+          </w:p>
           <w:p>
             <w:pPr>
               <w:keepNext w:val="0"/>
@@ -28115,16 +28764,8 @@
               <w:jc w:val="left"/>
               <w:rPr>
                 <w:rFonts w:ascii="Times New Roman" w:cs="Times New Roman" w:eastAsia="Times New Roman" w:hAnsi="Times New Roman"/>
-                <w:b w:val="0"/>
-                <w:i w:val="0"/>
-                <w:smallCaps w:val="0"/>
-                <w:strike w:val="0"/>
-                <w:color w:val="000000"/>
-                <w:sz w:val="16"/>
-                <w:szCs w:val="16"/>
-                <w:u w:val="none"/>
-                <w:shd w:fill="auto" w:val="clear"/>
-                <w:vertAlign w:val="baseline"/>
+                <w:sz w:val="20"/>
+                <w:szCs w:val="20"/>
               </w:rPr>
             </w:pPr>
             <w:r>
@@ -28159,13 +28800,22 @@
                 <w:smallCaps w:val="0"/>
                 <w:strike w:val="0"/>
                 <w:color w:val="000000"/>
-                <w:sz w:val="16"/>
-                <w:szCs w:val="16"/>
-                <w:u w:val="none"/>
-                <w:shd w:fill="auto" w:val="clear"/>
-                <w:vertAlign w:val="baseline"/>
-              </w:rPr>
-            </w:pPr>
+                <w:sz w:val="20"/>
+                <w:szCs w:val="20"/>
+                <w:u w:val="none"/>
+                <w:shd w:fill="auto" w:val="clear"/>
+                <w:vertAlign w:val="baseline"/>
+              </w:rPr>
+            </w:pPr>
+            <w:r>
+              <w:rPr>
+                <w:rFonts w:ascii="Times New Roman" w:cs="Times New Roman" w:eastAsia="Times New Roman" w:hAnsi="Times New Roman"/>
+                <w:sz w:val="20"/>
+                <w:szCs w:val="20"/>
+                <w:rtl w:val="0"/>
+              </w:rPr>
+              <w:t xml:space="preserve">VEHÍCULO</w:t>
+            </w:r>
             <w:r>
               <w:rPr>
                 <w:rtl w:val="0"/>
@@ -28198,13 +28848,22 @@
                 <w:smallCaps w:val="0"/>
                 <w:strike w:val="0"/>
                 <w:color w:val="000000"/>
-                <w:sz w:val="16"/>
-                <w:szCs w:val="16"/>
-                <w:u w:val="none"/>
-                <w:shd w:fill="auto" w:val="clear"/>
-                <w:vertAlign w:val="baseline"/>
-              </w:rPr>
-            </w:pPr>
+                <w:sz w:val="20"/>
+                <w:szCs w:val="20"/>
+                <w:u w:val="none"/>
+                <w:shd w:fill="auto" w:val="clear"/>
+                <w:vertAlign w:val="baseline"/>
+              </w:rPr>
+            </w:pPr>
+            <w:r>
+              <w:rPr>
+                <w:rFonts w:ascii="Times New Roman" w:cs="Times New Roman" w:eastAsia="Times New Roman" w:hAnsi="Times New Roman"/>
+                <w:sz w:val="20"/>
+                <w:szCs w:val="20"/>
+                <w:rtl w:val="0"/>
+              </w:rPr>
+              <w:t xml:space="preserve">Registro de vehículos, incluyendo datos como patente, modelo, submodelo, año, y la marca asociada.</w:t>
+            </w:r>
             <w:r>
               <w:rPr>
                 <w:rtl w:val="0"/>
@@ -28221,6 +28880,23 @@
         </w:trPr>
         <w:tc>
           <w:tcPr/>
+          <w:p>
+            <w:pPr>
+              <w:ind w:left="84" w:firstLine="0"/>
+              <w:rPr>
+                <w:sz w:val="20"/>
+                <w:szCs w:val="20"/>
+              </w:rPr>
+            </w:pPr>
+            <w:r>
+              <w:rPr>
+                <w:sz w:val="20"/>
+                <w:szCs w:val="20"/>
+                <w:rtl w:val="0"/>
+              </w:rPr>
+              <w:t xml:space="preserve">TB-011</w:t>
+            </w:r>
+          </w:p>
           <w:p>
             <w:pPr>
               <w:keepNext w:val="0"/>
@@ -28239,16 +28915,8 @@
               <w:jc w:val="left"/>
               <w:rPr>
                 <w:rFonts w:ascii="Times New Roman" w:cs="Times New Roman" w:eastAsia="Times New Roman" w:hAnsi="Times New Roman"/>
-                <w:b w:val="0"/>
-                <w:i w:val="0"/>
-                <w:smallCaps w:val="0"/>
-                <w:strike w:val="0"/>
-                <w:color w:val="000000"/>
-                <w:sz w:val="16"/>
-                <w:szCs w:val="16"/>
-                <w:u w:val="none"/>
-                <w:shd w:fill="auto" w:val="clear"/>
-                <w:vertAlign w:val="baseline"/>
+                <w:sz w:val="20"/>
+                <w:szCs w:val="20"/>
               </w:rPr>
             </w:pPr>
             <w:r>
@@ -28283,13 +28951,22 @@
                 <w:smallCaps w:val="0"/>
                 <w:strike w:val="0"/>
                 <w:color w:val="000000"/>
-                <w:sz w:val="16"/>
-                <w:szCs w:val="16"/>
-                <w:u w:val="none"/>
-                <w:shd w:fill="auto" w:val="clear"/>
-                <w:vertAlign w:val="baseline"/>
-              </w:rPr>
-            </w:pPr>
+                <w:sz w:val="20"/>
+                <w:szCs w:val="20"/>
+                <w:u w:val="none"/>
+                <w:shd w:fill="auto" w:val="clear"/>
+                <w:vertAlign w:val="baseline"/>
+              </w:rPr>
+            </w:pPr>
+            <w:r>
+              <w:rPr>
+                <w:rFonts w:ascii="Times New Roman" w:cs="Times New Roman" w:eastAsia="Times New Roman" w:hAnsi="Times New Roman"/>
+                <w:sz w:val="20"/>
+                <w:szCs w:val="20"/>
+                <w:rtl w:val="0"/>
+              </w:rPr>
+              <w:t xml:space="preserve">MARCA</w:t>
+            </w:r>
             <w:r>
               <w:rPr>
                 <w:rtl w:val="0"/>
@@ -28322,13 +28999,22 @@
                 <w:smallCaps w:val="0"/>
                 <w:strike w:val="0"/>
                 <w:color w:val="000000"/>
-                <w:sz w:val="16"/>
-                <w:szCs w:val="16"/>
-                <w:u w:val="none"/>
-                <w:shd w:fill="auto" w:val="clear"/>
-                <w:vertAlign w:val="baseline"/>
-              </w:rPr>
-            </w:pPr>
+                <w:sz w:val="20"/>
+                <w:szCs w:val="20"/>
+                <w:u w:val="none"/>
+                <w:shd w:fill="auto" w:val="clear"/>
+                <w:vertAlign w:val="baseline"/>
+              </w:rPr>
+            </w:pPr>
+            <w:r>
+              <w:rPr>
+                <w:rFonts w:ascii="Times New Roman" w:cs="Times New Roman" w:eastAsia="Times New Roman" w:hAnsi="Times New Roman"/>
+                <w:sz w:val="20"/>
+                <w:szCs w:val="20"/>
+                <w:rtl w:val="0"/>
+              </w:rPr>
+              <w:t xml:space="preserve">Registro de las marcas de los vehículos (por ejemplo, Toyota, Ford, etc.).</w:t>
+            </w:r>
             <w:r>
               <w:rPr>
                 <w:rtl w:val="0"/>
@@ -28343,6 +29029,26 @@
           <w:trHeight w:val="239" w:hRule="atLeast"/>
           <w:tblHeader w:val="0"/>
         </w:trPr>
+        <w:tc>
+          <w:tcPr/>
+          <w:p>
+            <w:pPr>
+              <w:ind w:left="84" w:firstLine="0"/>
+              <w:rPr>
+                <w:sz w:val="20"/>
+                <w:szCs w:val="20"/>
+              </w:rPr>
+            </w:pPr>
+            <w:r>
+              <w:rPr>
+                <w:sz w:val="20"/>
+                <w:szCs w:val="20"/>
+                <w:rtl w:val="0"/>
+              </w:rPr>
+              <w:t xml:space="preserve">TB-012</w:t>
+            </w:r>
+          </w:p>
+        </w:tc>
         <w:tc>
           <w:tcPr/>
           <w:p>
@@ -28363,22 +29069,18 @@
               <w:jc w:val="left"/>
               <w:rPr>
                 <w:rFonts w:ascii="Times New Roman" w:cs="Times New Roman" w:eastAsia="Times New Roman" w:hAnsi="Times New Roman"/>
-                <w:b w:val="0"/>
-                <w:i w:val="0"/>
-                <w:smallCaps w:val="0"/>
-                <w:strike w:val="0"/>
-                <w:color w:val="000000"/>
-                <w:sz w:val="16"/>
-                <w:szCs w:val="16"/>
-                <w:u w:val="none"/>
-                <w:shd w:fill="auto" w:val="clear"/>
-                <w:vertAlign w:val="baseline"/>
-              </w:rPr>
-            </w:pPr>
-            <w:r>
-              <w:rPr>
-                <w:rtl w:val="0"/>
-              </w:rPr>
+                <w:sz w:val="20"/>
+                <w:szCs w:val="20"/>
+              </w:rPr>
+            </w:pPr>
+            <w:r>
+              <w:rPr>
+                <w:rFonts w:ascii="Times New Roman" w:cs="Times New Roman" w:eastAsia="Times New Roman" w:hAnsi="Times New Roman"/>
+                <w:sz w:val="20"/>
+                <w:szCs w:val="20"/>
+                <w:rtl w:val="0"/>
+              </w:rPr>
+              <w:t xml:space="preserve">TICKET</w:t>
             </w:r>
           </w:p>
         </w:tc>
@@ -28402,22 +29104,45 @@
               <w:jc w:val="left"/>
               <w:rPr>
                 <w:rFonts w:ascii="Times New Roman" w:cs="Times New Roman" w:eastAsia="Times New Roman" w:hAnsi="Times New Roman"/>
-                <w:b w:val="0"/>
-                <w:i w:val="0"/>
-                <w:smallCaps w:val="0"/>
-                <w:strike w:val="0"/>
-                <w:color w:val="000000"/>
-                <w:sz w:val="16"/>
-                <w:szCs w:val="16"/>
-                <w:u w:val="none"/>
-                <w:shd w:fill="auto" w:val="clear"/>
-                <w:vertAlign w:val="baseline"/>
-              </w:rPr>
-            </w:pPr>
-            <w:r>
-              <w:rPr>
-                <w:rtl w:val="0"/>
-              </w:rPr>
+                <w:sz w:val="20"/>
+                <w:szCs w:val="20"/>
+              </w:rPr>
+            </w:pPr>
+            <w:r>
+              <w:rPr>
+                <w:rFonts w:ascii="Times New Roman" w:cs="Times New Roman" w:eastAsia="Times New Roman" w:hAnsi="Times New Roman"/>
+                <w:sz w:val="20"/>
+                <w:szCs w:val="20"/>
+                <w:rtl w:val="0"/>
+              </w:rPr>
+              <w:t xml:space="preserve">Registro de tickets asociados a los servicios realizados en el taller.</w:t>
+            </w:r>
+          </w:p>
+        </w:tc>
+      </w:tr>
+      <w:tr>
+        <w:trPr>
+          <w:cantSplit w:val="0"/>
+          <w:trHeight w:val="239" w:hRule="atLeast"/>
+          <w:tblHeader w:val="0"/>
+        </w:trPr>
+        <w:tc>
+          <w:tcPr/>
+          <w:p>
+            <w:pPr>
+              <w:ind w:left="84" w:firstLine="0"/>
+              <w:rPr>
+                <w:sz w:val="20"/>
+                <w:szCs w:val="20"/>
+              </w:rPr>
+            </w:pPr>
+            <w:r>
+              <w:rPr>
+                <w:sz w:val="20"/>
+                <w:szCs w:val="20"/>
+                <w:rtl w:val="0"/>
+              </w:rPr>
+              <w:t xml:space="preserve">TB-013</w:t>
             </w:r>
           </w:p>
         </w:tc>
@@ -28441,32 +29166,21 @@
               <w:jc w:val="left"/>
               <w:rPr>
                 <w:rFonts w:ascii="Times New Roman" w:cs="Times New Roman" w:eastAsia="Times New Roman" w:hAnsi="Times New Roman"/>
-                <w:b w:val="0"/>
-                <w:i w:val="0"/>
-                <w:smallCaps w:val="0"/>
-                <w:strike w:val="0"/>
-                <w:color w:val="000000"/>
-                <w:sz w:val="16"/>
-                <w:szCs w:val="16"/>
-                <w:u w:val="none"/>
-                <w:shd w:fill="auto" w:val="clear"/>
-                <w:vertAlign w:val="baseline"/>
-              </w:rPr>
-            </w:pPr>
-            <w:r>
-              <w:rPr>
-                <w:rtl w:val="0"/>
-              </w:rPr>
-            </w:r>
-          </w:p>
-        </w:tc>
-      </w:tr>
-      <w:tr>
-        <w:trPr>
-          <w:cantSplit w:val="0"/>
-          <w:trHeight w:val="220" w:hRule="atLeast"/>
-          <w:tblHeader w:val="0"/>
-        </w:trPr>
+                <w:sz w:val="20"/>
+                <w:szCs w:val="20"/>
+              </w:rPr>
+            </w:pPr>
+            <w:r>
+              <w:rPr>
+                <w:rFonts w:ascii="Times New Roman" w:cs="Times New Roman" w:eastAsia="Times New Roman" w:hAnsi="Times New Roman"/>
+                <w:sz w:val="20"/>
+                <w:szCs w:val="20"/>
+                <w:rtl w:val="0"/>
+              </w:rPr>
+              <w:t xml:space="preserve">ESTADOTICKET</w:t>
+            </w:r>
+          </w:p>
+        </w:tc>
         <w:tc>
           <w:tcPr/>
           <w:p>
@@ -28487,22 +29201,45 @@
               <w:jc w:val="left"/>
               <w:rPr>
                 <w:rFonts w:ascii="Times New Roman" w:cs="Times New Roman" w:eastAsia="Times New Roman" w:hAnsi="Times New Roman"/>
-                <w:b w:val="0"/>
-                <w:i w:val="0"/>
-                <w:smallCaps w:val="0"/>
-                <w:strike w:val="0"/>
-                <w:color w:val="000000"/>
-                <w:sz w:val="14"/>
-                <w:szCs w:val="14"/>
-                <w:u w:val="none"/>
-                <w:shd w:fill="auto" w:val="clear"/>
-                <w:vertAlign w:val="baseline"/>
-              </w:rPr>
-            </w:pPr>
-            <w:r>
-              <w:rPr>
-                <w:rtl w:val="0"/>
-              </w:rPr>
+                <w:sz w:val="20"/>
+                <w:szCs w:val="20"/>
+              </w:rPr>
+            </w:pPr>
+            <w:r>
+              <w:rPr>
+                <w:rFonts w:ascii="Times New Roman" w:cs="Times New Roman" w:eastAsia="Times New Roman" w:hAnsi="Times New Roman"/>
+                <w:sz w:val="20"/>
+                <w:szCs w:val="20"/>
+                <w:rtl w:val="0"/>
+              </w:rPr>
+              <w:t xml:space="preserve">Estado del ticket (por ejemplo, abierto, cerrado, en progreso, etc.).</w:t>
+            </w:r>
+          </w:p>
+        </w:tc>
+      </w:tr>
+      <w:tr>
+        <w:trPr>
+          <w:cantSplit w:val="0"/>
+          <w:trHeight w:val="239" w:hRule="atLeast"/>
+          <w:tblHeader w:val="0"/>
+        </w:trPr>
+        <w:tc>
+          <w:tcPr/>
+          <w:p>
+            <w:pPr>
+              <w:ind w:left="84" w:firstLine="0"/>
+              <w:rPr>
+                <w:sz w:val="20"/>
+                <w:szCs w:val="20"/>
+              </w:rPr>
+            </w:pPr>
+            <w:r>
+              <w:rPr>
+                <w:sz w:val="20"/>
+                <w:szCs w:val="20"/>
+                <w:rtl w:val="0"/>
+              </w:rPr>
+              <w:t xml:space="preserve">TB-014</w:t>
             </w:r>
           </w:p>
         </w:tc>
@@ -28526,22 +29263,18 @@
               <w:jc w:val="left"/>
               <w:rPr>
                 <w:rFonts w:ascii="Times New Roman" w:cs="Times New Roman" w:eastAsia="Times New Roman" w:hAnsi="Times New Roman"/>
-                <w:b w:val="0"/>
-                <w:i w:val="0"/>
-                <w:smallCaps w:val="0"/>
-                <w:strike w:val="0"/>
-                <w:color w:val="000000"/>
-                <w:sz w:val="14"/>
-                <w:szCs w:val="14"/>
-                <w:u w:val="none"/>
-                <w:shd w:fill="auto" w:val="clear"/>
-                <w:vertAlign w:val="baseline"/>
-              </w:rPr>
-            </w:pPr>
-            <w:r>
-              <w:rPr>
-                <w:rtl w:val="0"/>
-              </w:rPr>
+                <w:sz w:val="20"/>
+                <w:szCs w:val="20"/>
+              </w:rPr>
+            </w:pPr>
+            <w:r>
+              <w:rPr>
+                <w:rFonts w:ascii="Times New Roman" w:cs="Times New Roman" w:eastAsia="Times New Roman" w:hAnsi="Times New Roman"/>
+                <w:sz w:val="20"/>
+                <w:szCs w:val="20"/>
+                <w:rtl w:val="0"/>
+              </w:rPr>
+              <w:t xml:space="preserve">REPORTEPAGO</w:t>
             </w:r>
           </w:p>
         </w:tc>
@@ -28565,3919 +29298,6 @@
               <w:jc w:val="left"/>
               <w:rPr>
                 <w:rFonts w:ascii="Times New Roman" w:cs="Times New Roman" w:eastAsia="Times New Roman" w:hAnsi="Times New Roman"/>
-                <w:b w:val="0"/>
-                <w:i w:val="0"/>
-                <w:smallCaps w:val="0"/>
-                <w:strike w:val="0"/>
-                <w:color w:val="000000"/>
-                <w:sz w:val="14"/>
-                <w:szCs w:val="14"/>
-                <w:u w:val="none"/>
-                <w:shd w:fill="auto" w:val="clear"/>
-                <w:vertAlign w:val="baseline"/>
-              </w:rPr>
-            </w:pPr>
-            <w:r>
-              <w:rPr>
-                <w:rtl w:val="0"/>
-              </w:rPr>
-            </w:r>
-          </w:p>
-        </w:tc>
-      </w:tr>
-      <w:tr>
-        <w:trPr>
-          <w:cantSplit w:val="0"/>
-          <w:trHeight w:val="240" w:hRule="atLeast"/>
-          <w:tblHeader w:val="0"/>
-        </w:trPr>
-        <w:tc>
-          <w:tcPr/>
-          <w:p>
-            <w:pPr>
-              <w:keepNext w:val="0"/>
-              <w:keepLines w:val="0"/>
-              <w:widowControl w:val="0"/>
-              <w:pBdr>
-                <w:top w:space="0" w:sz="0" w:val="nil"/>
-                <w:left w:space="0" w:sz="0" w:val="nil"/>
-                <w:bottom w:space="0" w:sz="0" w:val="nil"/>
-                <w:right w:space="0" w:sz="0" w:val="nil"/>
-                <w:between w:space="0" w:sz="0" w:val="nil"/>
-              </w:pBdr>
-              <w:shd w:fill="auto" w:val="clear"/>
-              <w:spacing w:after="0" w:before="0" w:line="240" w:lineRule="auto"/>
-              <w:ind w:left="0" w:right="0" w:firstLine="0"/>
-              <w:jc w:val="left"/>
-              <w:rPr>
-                <w:rFonts w:ascii="Times New Roman" w:cs="Times New Roman" w:eastAsia="Times New Roman" w:hAnsi="Times New Roman"/>
-                <w:b w:val="0"/>
-                <w:i w:val="0"/>
-                <w:smallCaps w:val="0"/>
-                <w:strike w:val="0"/>
-                <w:color w:val="000000"/>
-                <w:sz w:val="16"/>
-                <w:szCs w:val="16"/>
-                <w:u w:val="none"/>
-                <w:shd w:fill="auto" w:val="clear"/>
-                <w:vertAlign w:val="baseline"/>
-              </w:rPr>
-            </w:pPr>
-            <w:r>
-              <w:rPr>
-                <w:rtl w:val="0"/>
-              </w:rPr>
-            </w:r>
-          </w:p>
-        </w:tc>
-        <w:tc>
-          <w:tcPr/>
-          <w:p>
-            <w:pPr>
-              <w:keepNext w:val="0"/>
-              <w:keepLines w:val="0"/>
-              <w:widowControl w:val="0"/>
-              <w:pBdr>
-                <w:top w:space="0" w:sz="0" w:val="nil"/>
-                <w:left w:space="0" w:sz="0" w:val="nil"/>
-                <w:bottom w:space="0" w:sz="0" w:val="nil"/>
-                <w:right w:space="0" w:sz="0" w:val="nil"/>
-                <w:between w:space="0" w:sz="0" w:val="nil"/>
-              </w:pBdr>
-              <w:shd w:fill="auto" w:val="clear"/>
-              <w:spacing w:after="0" w:before="0" w:line="240" w:lineRule="auto"/>
-              <w:ind w:left="0" w:right="0" w:firstLine="0"/>
-              <w:jc w:val="left"/>
-              <w:rPr>
-                <w:rFonts w:ascii="Times New Roman" w:cs="Times New Roman" w:eastAsia="Times New Roman" w:hAnsi="Times New Roman"/>
-                <w:b w:val="0"/>
-                <w:i w:val="0"/>
-                <w:smallCaps w:val="0"/>
-                <w:strike w:val="0"/>
-                <w:color w:val="000000"/>
-                <w:sz w:val="16"/>
-                <w:szCs w:val="16"/>
-                <w:u w:val="none"/>
-                <w:shd w:fill="auto" w:val="clear"/>
-                <w:vertAlign w:val="baseline"/>
-              </w:rPr>
-            </w:pPr>
-            <w:r>
-              <w:rPr>
-                <w:rtl w:val="0"/>
-              </w:rPr>
-            </w:r>
-          </w:p>
-        </w:tc>
-        <w:tc>
-          <w:tcPr/>
-          <w:p>
-            <w:pPr>
-              <w:keepNext w:val="0"/>
-              <w:keepLines w:val="0"/>
-              <w:widowControl w:val="0"/>
-              <w:pBdr>
-                <w:top w:space="0" w:sz="0" w:val="nil"/>
-                <w:left w:space="0" w:sz="0" w:val="nil"/>
-                <w:bottom w:space="0" w:sz="0" w:val="nil"/>
-                <w:right w:space="0" w:sz="0" w:val="nil"/>
-                <w:between w:space="0" w:sz="0" w:val="nil"/>
-              </w:pBdr>
-              <w:shd w:fill="auto" w:val="clear"/>
-              <w:spacing w:after="0" w:before="0" w:line="240" w:lineRule="auto"/>
-              <w:ind w:left="0" w:right="0" w:firstLine="0"/>
-              <w:jc w:val="left"/>
-              <w:rPr>
-                <w:rFonts w:ascii="Times New Roman" w:cs="Times New Roman" w:eastAsia="Times New Roman" w:hAnsi="Times New Roman"/>
-                <w:b w:val="0"/>
-                <w:i w:val="0"/>
-                <w:smallCaps w:val="0"/>
-                <w:strike w:val="0"/>
-                <w:color w:val="000000"/>
-                <w:sz w:val="16"/>
-                <w:szCs w:val="16"/>
-                <w:u w:val="none"/>
-                <w:shd w:fill="auto" w:val="clear"/>
-                <w:vertAlign w:val="baseline"/>
-              </w:rPr>
-            </w:pPr>
-            <w:r>
-              <w:rPr>
-                <w:rtl w:val="0"/>
-              </w:rPr>
-            </w:r>
-          </w:p>
-        </w:tc>
-      </w:tr>
-      <w:tr>
-        <w:trPr>
-          <w:cantSplit w:val="0"/>
-          <w:trHeight w:val="239" w:hRule="atLeast"/>
-          <w:tblHeader w:val="0"/>
-        </w:trPr>
-        <w:tc>
-          <w:tcPr/>
-          <w:p>
-            <w:pPr>
-              <w:keepNext w:val="0"/>
-              <w:keepLines w:val="0"/>
-              <w:widowControl w:val="0"/>
-              <w:pBdr>
-                <w:top w:space="0" w:sz="0" w:val="nil"/>
-                <w:left w:space="0" w:sz="0" w:val="nil"/>
-                <w:bottom w:space="0" w:sz="0" w:val="nil"/>
-                <w:right w:space="0" w:sz="0" w:val="nil"/>
-                <w:between w:space="0" w:sz="0" w:val="nil"/>
-              </w:pBdr>
-              <w:shd w:fill="auto" w:val="clear"/>
-              <w:spacing w:after="0" w:before="0" w:line="240" w:lineRule="auto"/>
-              <w:ind w:left="0" w:right="0" w:firstLine="0"/>
-              <w:jc w:val="left"/>
-              <w:rPr>
-                <w:rFonts w:ascii="Times New Roman" w:cs="Times New Roman" w:eastAsia="Times New Roman" w:hAnsi="Times New Roman"/>
-                <w:b w:val="0"/>
-                <w:i w:val="0"/>
-                <w:smallCaps w:val="0"/>
-                <w:strike w:val="0"/>
-                <w:color w:val="000000"/>
-                <w:sz w:val="16"/>
-                <w:szCs w:val="16"/>
-                <w:u w:val="none"/>
-                <w:shd w:fill="auto" w:val="clear"/>
-                <w:vertAlign w:val="baseline"/>
-              </w:rPr>
-            </w:pPr>
-            <w:r>
-              <w:rPr>
-                <w:rtl w:val="0"/>
-              </w:rPr>
-            </w:r>
-          </w:p>
-        </w:tc>
-        <w:tc>
-          <w:tcPr/>
-          <w:p>
-            <w:pPr>
-              <w:keepNext w:val="0"/>
-              <w:keepLines w:val="0"/>
-              <w:widowControl w:val="0"/>
-              <w:pBdr>
-                <w:top w:space="0" w:sz="0" w:val="nil"/>
-                <w:left w:space="0" w:sz="0" w:val="nil"/>
-                <w:bottom w:space="0" w:sz="0" w:val="nil"/>
-                <w:right w:space="0" w:sz="0" w:val="nil"/>
-                <w:between w:space="0" w:sz="0" w:val="nil"/>
-              </w:pBdr>
-              <w:shd w:fill="auto" w:val="clear"/>
-              <w:spacing w:after="0" w:before="0" w:line="240" w:lineRule="auto"/>
-              <w:ind w:left="0" w:right="0" w:firstLine="0"/>
-              <w:jc w:val="left"/>
-              <w:rPr>
-                <w:rFonts w:ascii="Times New Roman" w:cs="Times New Roman" w:eastAsia="Times New Roman" w:hAnsi="Times New Roman"/>
-                <w:b w:val="0"/>
-                <w:i w:val="0"/>
-                <w:smallCaps w:val="0"/>
-                <w:strike w:val="0"/>
-                <w:color w:val="000000"/>
-                <w:sz w:val="16"/>
-                <w:szCs w:val="16"/>
-                <w:u w:val="none"/>
-                <w:shd w:fill="auto" w:val="clear"/>
-                <w:vertAlign w:val="baseline"/>
-              </w:rPr>
-            </w:pPr>
-            <w:r>
-              <w:rPr>
-                <w:rtl w:val="0"/>
-              </w:rPr>
-            </w:r>
-          </w:p>
-        </w:tc>
-        <w:tc>
-          <w:tcPr/>
-          <w:p>
-            <w:pPr>
-              <w:keepNext w:val="0"/>
-              <w:keepLines w:val="0"/>
-              <w:widowControl w:val="0"/>
-              <w:pBdr>
-                <w:top w:space="0" w:sz="0" w:val="nil"/>
-                <w:left w:space="0" w:sz="0" w:val="nil"/>
-                <w:bottom w:space="0" w:sz="0" w:val="nil"/>
-                <w:right w:space="0" w:sz="0" w:val="nil"/>
-                <w:between w:space="0" w:sz="0" w:val="nil"/>
-              </w:pBdr>
-              <w:shd w:fill="auto" w:val="clear"/>
-              <w:spacing w:after="0" w:before="0" w:line="240" w:lineRule="auto"/>
-              <w:ind w:left="0" w:right="0" w:firstLine="0"/>
-              <w:jc w:val="left"/>
-              <w:rPr>
-                <w:rFonts w:ascii="Times New Roman" w:cs="Times New Roman" w:eastAsia="Times New Roman" w:hAnsi="Times New Roman"/>
-                <w:b w:val="0"/>
-                <w:i w:val="0"/>
-                <w:smallCaps w:val="0"/>
-                <w:strike w:val="0"/>
-                <w:color w:val="000000"/>
-                <w:sz w:val="16"/>
-                <w:szCs w:val="16"/>
-                <w:u w:val="none"/>
-                <w:shd w:fill="auto" w:val="clear"/>
-                <w:vertAlign w:val="baseline"/>
-              </w:rPr>
-            </w:pPr>
-            <w:r>
-              <w:rPr>
-                <w:rtl w:val="0"/>
-              </w:rPr>
-            </w:r>
-          </w:p>
-        </w:tc>
-      </w:tr>
-      <w:tr>
-        <w:trPr>
-          <w:cantSplit w:val="0"/>
-          <w:trHeight w:val="239" w:hRule="atLeast"/>
-          <w:tblHeader w:val="0"/>
-        </w:trPr>
-        <w:tc>
-          <w:tcPr/>
-          <w:p>
-            <w:pPr>
-              <w:keepNext w:val="0"/>
-              <w:keepLines w:val="0"/>
-              <w:widowControl w:val="0"/>
-              <w:pBdr>
-                <w:top w:space="0" w:sz="0" w:val="nil"/>
-                <w:left w:space="0" w:sz="0" w:val="nil"/>
-                <w:bottom w:space="0" w:sz="0" w:val="nil"/>
-                <w:right w:space="0" w:sz="0" w:val="nil"/>
-                <w:between w:space="0" w:sz="0" w:val="nil"/>
-              </w:pBdr>
-              <w:shd w:fill="auto" w:val="clear"/>
-              <w:spacing w:after="0" w:before="0" w:line="240" w:lineRule="auto"/>
-              <w:ind w:left="0" w:right="0" w:firstLine="0"/>
-              <w:jc w:val="left"/>
-              <w:rPr>
-                <w:rFonts w:ascii="Times New Roman" w:cs="Times New Roman" w:eastAsia="Times New Roman" w:hAnsi="Times New Roman"/>
-                <w:b w:val="0"/>
-                <w:i w:val="0"/>
-                <w:smallCaps w:val="0"/>
-                <w:strike w:val="0"/>
-                <w:color w:val="000000"/>
-                <w:sz w:val="16"/>
-                <w:szCs w:val="16"/>
-                <w:u w:val="none"/>
-                <w:shd w:fill="auto" w:val="clear"/>
-                <w:vertAlign w:val="baseline"/>
-              </w:rPr>
-            </w:pPr>
-            <w:r>
-              <w:rPr>
-                <w:rtl w:val="0"/>
-              </w:rPr>
-            </w:r>
-          </w:p>
-        </w:tc>
-        <w:tc>
-          <w:tcPr/>
-          <w:p>
-            <w:pPr>
-              <w:keepNext w:val="0"/>
-              <w:keepLines w:val="0"/>
-              <w:widowControl w:val="0"/>
-              <w:pBdr>
-                <w:top w:space="0" w:sz="0" w:val="nil"/>
-                <w:left w:space="0" w:sz="0" w:val="nil"/>
-                <w:bottom w:space="0" w:sz="0" w:val="nil"/>
-                <w:right w:space="0" w:sz="0" w:val="nil"/>
-                <w:between w:space="0" w:sz="0" w:val="nil"/>
-              </w:pBdr>
-              <w:shd w:fill="auto" w:val="clear"/>
-              <w:spacing w:after="0" w:before="0" w:line="240" w:lineRule="auto"/>
-              <w:ind w:left="0" w:right="0" w:firstLine="0"/>
-              <w:jc w:val="left"/>
-              <w:rPr>
-                <w:rFonts w:ascii="Times New Roman" w:cs="Times New Roman" w:eastAsia="Times New Roman" w:hAnsi="Times New Roman"/>
-                <w:b w:val="0"/>
-                <w:i w:val="0"/>
-                <w:smallCaps w:val="0"/>
-                <w:strike w:val="0"/>
-                <w:color w:val="000000"/>
-                <w:sz w:val="16"/>
-                <w:szCs w:val="16"/>
-                <w:u w:val="none"/>
-                <w:shd w:fill="auto" w:val="clear"/>
-                <w:vertAlign w:val="baseline"/>
-              </w:rPr>
-            </w:pPr>
-            <w:r>
-              <w:rPr>
-                <w:rtl w:val="0"/>
-              </w:rPr>
-            </w:r>
-          </w:p>
-        </w:tc>
-        <w:tc>
-          <w:tcPr/>
-          <w:p>
-            <w:pPr>
-              <w:keepNext w:val="0"/>
-              <w:keepLines w:val="0"/>
-              <w:widowControl w:val="0"/>
-              <w:pBdr>
-                <w:top w:space="0" w:sz="0" w:val="nil"/>
-                <w:left w:space="0" w:sz="0" w:val="nil"/>
-                <w:bottom w:space="0" w:sz="0" w:val="nil"/>
-                <w:right w:space="0" w:sz="0" w:val="nil"/>
-                <w:between w:space="0" w:sz="0" w:val="nil"/>
-              </w:pBdr>
-              <w:shd w:fill="auto" w:val="clear"/>
-              <w:spacing w:after="0" w:before="0" w:line="240" w:lineRule="auto"/>
-              <w:ind w:left="0" w:right="0" w:firstLine="0"/>
-              <w:jc w:val="left"/>
-              <w:rPr>
-                <w:rFonts w:ascii="Times New Roman" w:cs="Times New Roman" w:eastAsia="Times New Roman" w:hAnsi="Times New Roman"/>
-                <w:b w:val="0"/>
-                <w:i w:val="0"/>
-                <w:smallCaps w:val="0"/>
-                <w:strike w:val="0"/>
-                <w:color w:val="000000"/>
-                <w:sz w:val="16"/>
-                <w:szCs w:val="16"/>
-                <w:u w:val="none"/>
-                <w:shd w:fill="auto" w:val="clear"/>
-                <w:vertAlign w:val="baseline"/>
-              </w:rPr>
-            </w:pPr>
-            <w:r>
-              <w:rPr>
-                <w:rtl w:val="0"/>
-              </w:rPr>
-            </w:r>
-          </w:p>
-        </w:tc>
-      </w:tr>
-      <w:tr>
-        <w:trPr>
-          <w:cantSplit w:val="0"/>
-          <w:trHeight w:val="220" w:hRule="atLeast"/>
-          <w:tblHeader w:val="0"/>
-        </w:trPr>
-        <w:tc>
-          <w:tcPr/>
-          <w:p>
-            <w:pPr>
-              <w:keepNext w:val="0"/>
-              <w:keepLines w:val="0"/>
-              <w:widowControl w:val="0"/>
-              <w:pBdr>
-                <w:top w:space="0" w:sz="0" w:val="nil"/>
-                <w:left w:space="0" w:sz="0" w:val="nil"/>
-                <w:bottom w:space="0" w:sz="0" w:val="nil"/>
-                <w:right w:space="0" w:sz="0" w:val="nil"/>
-                <w:between w:space="0" w:sz="0" w:val="nil"/>
-              </w:pBdr>
-              <w:shd w:fill="auto" w:val="clear"/>
-              <w:spacing w:after="0" w:before="0" w:line="240" w:lineRule="auto"/>
-              <w:ind w:left="0" w:right="0" w:firstLine="0"/>
-              <w:jc w:val="left"/>
-              <w:rPr>
-                <w:rFonts w:ascii="Times New Roman" w:cs="Times New Roman" w:eastAsia="Times New Roman" w:hAnsi="Times New Roman"/>
-                <w:b w:val="0"/>
-                <w:i w:val="0"/>
-                <w:smallCaps w:val="0"/>
-                <w:strike w:val="0"/>
-                <w:color w:val="000000"/>
-                <w:sz w:val="14"/>
-                <w:szCs w:val="14"/>
-                <w:u w:val="none"/>
-                <w:shd w:fill="auto" w:val="clear"/>
-                <w:vertAlign w:val="baseline"/>
-              </w:rPr>
-            </w:pPr>
-            <w:r>
-              <w:rPr>
-                <w:rtl w:val="0"/>
-              </w:rPr>
-            </w:r>
-          </w:p>
-        </w:tc>
-        <w:tc>
-          <w:tcPr/>
-          <w:p>
-            <w:pPr>
-              <w:keepNext w:val="0"/>
-              <w:keepLines w:val="0"/>
-              <w:widowControl w:val="0"/>
-              <w:pBdr>
-                <w:top w:space="0" w:sz="0" w:val="nil"/>
-                <w:left w:space="0" w:sz="0" w:val="nil"/>
-                <w:bottom w:space="0" w:sz="0" w:val="nil"/>
-                <w:right w:space="0" w:sz="0" w:val="nil"/>
-                <w:between w:space="0" w:sz="0" w:val="nil"/>
-              </w:pBdr>
-              <w:shd w:fill="auto" w:val="clear"/>
-              <w:spacing w:after="0" w:before="0" w:line="240" w:lineRule="auto"/>
-              <w:ind w:left="0" w:right="0" w:firstLine="0"/>
-              <w:jc w:val="left"/>
-              <w:rPr>
-                <w:rFonts w:ascii="Times New Roman" w:cs="Times New Roman" w:eastAsia="Times New Roman" w:hAnsi="Times New Roman"/>
-                <w:b w:val="0"/>
-                <w:i w:val="0"/>
-                <w:smallCaps w:val="0"/>
-                <w:strike w:val="0"/>
-                <w:color w:val="000000"/>
-                <w:sz w:val="14"/>
-                <w:szCs w:val="14"/>
-                <w:u w:val="none"/>
-                <w:shd w:fill="auto" w:val="clear"/>
-                <w:vertAlign w:val="baseline"/>
-              </w:rPr>
-            </w:pPr>
-            <w:r>
-              <w:rPr>
-                <w:rtl w:val="0"/>
-              </w:rPr>
-            </w:r>
-          </w:p>
-        </w:tc>
-        <w:tc>
-          <w:tcPr/>
-          <w:p>
-            <w:pPr>
-              <w:keepNext w:val="0"/>
-              <w:keepLines w:val="0"/>
-              <w:widowControl w:val="0"/>
-              <w:pBdr>
-                <w:top w:space="0" w:sz="0" w:val="nil"/>
-                <w:left w:space="0" w:sz="0" w:val="nil"/>
-                <w:bottom w:space="0" w:sz="0" w:val="nil"/>
-                <w:right w:space="0" w:sz="0" w:val="nil"/>
-                <w:between w:space="0" w:sz="0" w:val="nil"/>
-              </w:pBdr>
-              <w:shd w:fill="auto" w:val="clear"/>
-              <w:spacing w:after="0" w:before="0" w:line="240" w:lineRule="auto"/>
-              <w:ind w:left="0" w:right="0" w:firstLine="0"/>
-              <w:jc w:val="left"/>
-              <w:rPr>
-                <w:rFonts w:ascii="Times New Roman" w:cs="Times New Roman" w:eastAsia="Times New Roman" w:hAnsi="Times New Roman"/>
-                <w:b w:val="0"/>
-                <w:i w:val="0"/>
-                <w:smallCaps w:val="0"/>
-                <w:strike w:val="0"/>
-                <w:color w:val="000000"/>
-                <w:sz w:val="14"/>
-                <w:szCs w:val="14"/>
-                <w:u w:val="none"/>
-                <w:shd w:fill="auto" w:val="clear"/>
-                <w:vertAlign w:val="baseline"/>
-              </w:rPr>
-            </w:pPr>
-            <w:r>
-              <w:rPr>
-                <w:rtl w:val="0"/>
-              </w:rPr>
-            </w:r>
-          </w:p>
-        </w:tc>
-      </w:tr>
-      <w:tr>
-        <w:trPr>
-          <w:cantSplit w:val="0"/>
-          <w:trHeight w:val="240" w:hRule="atLeast"/>
-          <w:tblHeader w:val="0"/>
-        </w:trPr>
-        <w:tc>
-          <w:tcPr/>
-          <w:p>
-            <w:pPr>
-              <w:keepNext w:val="0"/>
-              <w:keepLines w:val="0"/>
-              <w:widowControl w:val="0"/>
-              <w:pBdr>
-                <w:top w:space="0" w:sz="0" w:val="nil"/>
-                <w:left w:space="0" w:sz="0" w:val="nil"/>
-                <w:bottom w:space="0" w:sz="0" w:val="nil"/>
-                <w:right w:space="0" w:sz="0" w:val="nil"/>
-                <w:between w:space="0" w:sz="0" w:val="nil"/>
-              </w:pBdr>
-              <w:shd w:fill="auto" w:val="clear"/>
-              <w:spacing w:after="0" w:before="0" w:line="240" w:lineRule="auto"/>
-              <w:ind w:left="0" w:right="0" w:firstLine="0"/>
-              <w:jc w:val="left"/>
-              <w:rPr>
-                <w:rFonts w:ascii="Times New Roman" w:cs="Times New Roman" w:eastAsia="Times New Roman" w:hAnsi="Times New Roman"/>
-                <w:b w:val="0"/>
-                <w:i w:val="0"/>
-                <w:smallCaps w:val="0"/>
-                <w:strike w:val="0"/>
-                <w:color w:val="000000"/>
-                <w:sz w:val="16"/>
-                <w:szCs w:val="16"/>
-                <w:u w:val="none"/>
-                <w:shd w:fill="auto" w:val="clear"/>
-                <w:vertAlign w:val="baseline"/>
-              </w:rPr>
-            </w:pPr>
-            <w:r>
-              <w:rPr>
-                <w:rtl w:val="0"/>
-              </w:rPr>
-            </w:r>
-          </w:p>
-        </w:tc>
-        <w:tc>
-          <w:tcPr/>
-          <w:p>
-            <w:pPr>
-              <w:keepNext w:val="0"/>
-              <w:keepLines w:val="0"/>
-              <w:widowControl w:val="0"/>
-              <w:pBdr>
-                <w:top w:space="0" w:sz="0" w:val="nil"/>
-                <w:left w:space="0" w:sz="0" w:val="nil"/>
-                <w:bottom w:space="0" w:sz="0" w:val="nil"/>
-                <w:right w:space="0" w:sz="0" w:val="nil"/>
-                <w:between w:space="0" w:sz="0" w:val="nil"/>
-              </w:pBdr>
-              <w:shd w:fill="auto" w:val="clear"/>
-              <w:spacing w:after="0" w:before="0" w:line="240" w:lineRule="auto"/>
-              <w:ind w:left="0" w:right="0" w:firstLine="0"/>
-              <w:jc w:val="left"/>
-              <w:rPr>
-                <w:rFonts w:ascii="Times New Roman" w:cs="Times New Roman" w:eastAsia="Times New Roman" w:hAnsi="Times New Roman"/>
-                <w:b w:val="0"/>
-                <w:i w:val="0"/>
-                <w:smallCaps w:val="0"/>
-                <w:strike w:val="0"/>
-                <w:color w:val="000000"/>
-                <w:sz w:val="16"/>
-                <w:szCs w:val="16"/>
-                <w:u w:val="none"/>
-                <w:shd w:fill="auto" w:val="clear"/>
-                <w:vertAlign w:val="baseline"/>
-              </w:rPr>
-            </w:pPr>
-            <w:r>
-              <w:rPr>
-                <w:rtl w:val="0"/>
-              </w:rPr>
-            </w:r>
-          </w:p>
-        </w:tc>
-        <w:tc>
-          <w:tcPr/>
-          <w:p>
-            <w:pPr>
-              <w:keepNext w:val="0"/>
-              <w:keepLines w:val="0"/>
-              <w:widowControl w:val="0"/>
-              <w:pBdr>
-                <w:top w:space="0" w:sz="0" w:val="nil"/>
-                <w:left w:space="0" w:sz="0" w:val="nil"/>
-                <w:bottom w:space="0" w:sz="0" w:val="nil"/>
-                <w:right w:space="0" w:sz="0" w:val="nil"/>
-                <w:between w:space="0" w:sz="0" w:val="nil"/>
-              </w:pBdr>
-              <w:shd w:fill="auto" w:val="clear"/>
-              <w:spacing w:after="0" w:before="0" w:line="240" w:lineRule="auto"/>
-              <w:ind w:left="0" w:right="0" w:firstLine="0"/>
-              <w:jc w:val="left"/>
-              <w:rPr>
-                <w:rFonts w:ascii="Times New Roman" w:cs="Times New Roman" w:eastAsia="Times New Roman" w:hAnsi="Times New Roman"/>
-                <w:b w:val="0"/>
-                <w:i w:val="0"/>
-                <w:smallCaps w:val="0"/>
-                <w:strike w:val="0"/>
-                <w:color w:val="000000"/>
-                <w:sz w:val="16"/>
-                <w:szCs w:val="16"/>
-                <w:u w:val="none"/>
-                <w:shd w:fill="auto" w:val="clear"/>
-                <w:vertAlign w:val="baseline"/>
-              </w:rPr>
-            </w:pPr>
-            <w:r>
-              <w:rPr>
-                <w:rtl w:val="0"/>
-              </w:rPr>
-            </w:r>
-          </w:p>
-        </w:tc>
-      </w:tr>
-      <w:tr>
-        <w:trPr>
-          <w:cantSplit w:val="0"/>
-          <w:trHeight w:val="239" w:hRule="atLeast"/>
-          <w:tblHeader w:val="0"/>
-        </w:trPr>
-        <w:tc>
-          <w:tcPr/>
-          <w:p>
-            <w:pPr>
-              <w:keepNext w:val="0"/>
-              <w:keepLines w:val="0"/>
-              <w:widowControl w:val="0"/>
-              <w:pBdr>
-                <w:top w:space="0" w:sz="0" w:val="nil"/>
-                <w:left w:space="0" w:sz="0" w:val="nil"/>
-                <w:bottom w:space="0" w:sz="0" w:val="nil"/>
-                <w:right w:space="0" w:sz="0" w:val="nil"/>
-                <w:between w:space="0" w:sz="0" w:val="nil"/>
-              </w:pBdr>
-              <w:shd w:fill="auto" w:val="clear"/>
-              <w:spacing w:after="0" w:before="0" w:line="240" w:lineRule="auto"/>
-              <w:ind w:left="0" w:right="0" w:firstLine="0"/>
-              <w:jc w:val="left"/>
-              <w:rPr>
-                <w:rFonts w:ascii="Times New Roman" w:cs="Times New Roman" w:eastAsia="Times New Roman" w:hAnsi="Times New Roman"/>
-                <w:b w:val="0"/>
-                <w:i w:val="0"/>
-                <w:smallCaps w:val="0"/>
-                <w:strike w:val="0"/>
-                <w:color w:val="000000"/>
-                <w:sz w:val="16"/>
-                <w:szCs w:val="16"/>
-                <w:u w:val="none"/>
-                <w:shd w:fill="auto" w:val="clear"/>
-                <w:vertAlign w:val="baseline"/>
-              </w:rPr>
-            </w:pPr>
-            <w:r>
-              <w:rPr>
-                <w:rtl w:val="0"/>
-              </w:rPr>
-            </w:r>
-          </w:p>
-        </w:tc>
-        <w:tc>
-          <w:tcPr/>
-          <w:p>
-            <w:pPr>
-              <w:keepNext w:val="0"/>
-              <w:keepLines w:val="0"/>
-              <w:widowControl w:val="0"/>
-              <w:pBdr>
-                <w:top w:space="0" w:sz="0" w:val="nil"/>
-                <w:left w:space="0" w:sz="0" w:val="nil"/>
-                <w:bottom w:space="0" w:sz="0" w:val="nil"/>
-                <w:right w:space="0" w:sz="0" w:val="nil"/>
-                <w:between w:space="0" w:sz="0" w:val="nil"/>
-              </w:pBdr>
-              <w:shd w:fill="auto" w:val="clear"/>
-              <w:spacing w:after="0" w:before="0" w:line="240" w:lineRule="auto"/>
-              <w:ind w:left="0" w:right="0" w:firstLine="0"/>
-              <w:jc w:val="left"/>
-              <w:rPr>
-                <w:rFonts w:ascii="Times New Roman" w:cs="Times New Roman" w:eastAsia="Times New Roman" w:hAnsi="Times New Roman"/>
-                <w:b w:val="0"/>
-                <w:i w:val="0"/>
-                <w:smallCaps w:val="0"/>
-                <w:strike w:val="0"/>
-                <w:color w:val="000000"/>
-                <w:sz w:val="16"/>
-                <w:szCs w:val="16"/>
-                <w:u w:val="none"/>
-                <w:shd w:fill="auto" w:val="clear"/>
-                <w:vertAlign w:val="baseline"/>
-              </w:rPr>
-            </w:pPr>
-            <w:r>
-              <w:rPr>
-                <w:rtl w:val="0"/>
-              </w:rPr>
-            </w:r>
-          </w:p>
-        </w:tc>
-        <w:tc>
-          <w:tcPr/>
-          <w:p>
-            <w:pPr>
-              <w:keepNext w:val="0"/>
-              <w:keepLines w:val="0"/>
-              <w:widowControl w:val="0"/>
-              <w:pBdr>
-                <w:top w:space="0" w:sz="0" w:val="nil"/>
-                <w:left w:space="0" w:sz="0" w:val="nil"/>
-                <w:bottom w:space="0" w:sz="0" w:val="nil"/>
-                <w:right w:space="0" w:sz="0" w:val="nil"/>
-                <w:between w:space="0" w:sz="0" w:val="nil"/>
-              </w:pBdr>
-              <w:shd w:fill="auto" w:val="clear"/>
-              <w:spacing w:after="0" w:before="0" w:line="240" w:lineRule="auto"/>
-              <w:ind w:left="0" w:right="0" w:firstLine="0"/>
-              <w:jc w:val="left"/>
-              <w:rPr>
-                <w:rFonts w:ascii="Times New Roman" w:cs="Times New Roman" w:eastAsia="Times New Roman" w:hAnsi="Times New Roman"/>
-                <w:b w:val="0"/>
-                <w:i w:val="0"/>
-                <w:smallCaps w:val="0"/>
-                <w:strike w:val="0"/>
-                <w:color w:val="000000"/>
-                <w:sz w:val="16"/>
-                <w:szCs w:val="16"/>
-                <w:u w:val="none"/>
-                <w:shd w:fill="auto" w:val="clear"/>
-                <w:vertAlign w:val="baseline"/>
-              </w:rPr>
-            </w:pPr>
-            <w:r>
-              <w:rPr>
-                <w:rtl w:val="0"/>
-              </w:rPr>
-            </w:r>
-          </w:p>
-        </w:tc>
-      </w:tr>
-      <w:tr>
-        <w:trPr>
-          <w:cantSplit w:val="0"/>
-          <w:trHeight w:val="239" w:hRule="atLeast"/>
-          <w:tblHeader w:val="0"/>
-        </w:trPr>
-        <w:tc>
-          <w:tcPr/>
-          <w:p>
-            <w:pPr>
-              <w:keepNext w:val="0"/>
-              <w:keepLines w:val="0"/>
-              <w:widowControl w:val="0"/>
-              <w:pBdr>
-                <w:top w:space="0" w:sz="0" w:val="nil"/>
-                <w:left w:space="0" w:sz="0" w:val="nil"/>
-                <w:bottom w:space="0" w:sz="0" w:val="nil"/>
-                <w:right w:space="0" w:sz="0" w:val="nil"/>
-                <w:between w:space="0" w:sz="0" w:val="nil"/>
-              </w:pBdr>
-              <w:shd w:fill="auto" w:val="clear"/>
-              <w:spacing w:after="0" w:before="0" w:line="240" w:lineRule="auto"/>
-              <w:ind w:left="0" w:right="0" w:firstLine="0"/>
-              <w:jc w:val="left"/>
-              <w:rPr>
-                <w:rFonts w:ascii="Times New Roman" w:cs="Times New Roman" w:eastAsia="Times New Roman" w:hAnsi="Times New Roman"/>
-                <w:b w:val="0"/>
-                <w:i w:val="0"/>
-                <w:smallCaps w:val="0"/>
-                <w:strike w:val="0"/>
-                <w:color w:val="000000"/>
-                <w:sz w:val="16"/>
-                <w:szCs w:val="16"/>
-                <w:u w:val="none"/>
-                <w:shd w:fill="auto" w:val="clear"/>
-                <w:vertAlign w:val="baseline"/>
-              </w:rPr>
-            </w:pPr>
-            <w:r>
-              <w:rPr>
-                <w:rtl w:val="0"/>
-              </w:rPr>
-            </w:r>
-          </w:p>
-        </w:tc>
-        <w:tc>
-          <w:tcPr/>
-          <w:p>
-            <w:pPr>
-              <w:keepNext w:val="0"/>
-              <w:keepLines w:val="0"/>
-              <w:widowControl w:val="0"/>
-              <w:pBdr>
-                <w:top w:space="0" w:sz="0" w:val="nil"/>
-                <w:left w:space="0" w:sz="0" w:val="nil"/>
-                <w:bottom w:space="0" w:sz="0" w:val="nil"/>
-                <w:right w:space="0" w:sz="0" w:val="nil"/>
-                <w:between w:space="0" w:sz="0" w:val="nil"/>
-              </w:pBdr>
-              <w:shd w:fill="auto" w:val="clear"/>
-              <w:spacing w:after="0" w:before="0" w:line="240" w:lineRule="auto"/>
-              <w:ind w:left="0" w:right="0" w:firstLine="0"/>
-              <w:jc w:val="left"/>
-              <w:rPr>
-                <w:rFonts w:ascii="Times New Roman" w:cs="Times New Roman" w:eastAsia="Times New Roman" w:hAnsi="Times New Roman"/>
-                <w:b w:val="0"/>
-                <w:i w:val="0"/>
-                <w:smallCaps w:val="0"/>
-                <w:strike w:val="0"/>
-                <w:color w:val="000000"/>
-                <w:sz w:val="16"/>
-                <w:szCs w:val="16"/>
-                <w:u w:val="none"/>
-                <w:shd w:fill="auto" w:val="clear"/>
-                <w:vertAlign w:val="baseline"/>
-              </w:rPr>
-            </w:pPr>
-            <w:r>
-              <w:rPr>
-                <w:rtl w:val="0"/>
-              </w:rPr>
-            </w:r>
-          </w:p>
-        </w:tc>
-        <w:tc>
-          <w:tcPr/>
-          <w:p>
-            <w:pPr>
-              <w:keepNext w:val="0"/>
-              <w:keepLines w:val="0"/>
-              <w:widowControl w:val="0"/>
-              <w:pBdr>
-                <w:top w:space="0" w:sz="0" w:val="nil"/>
-                <w:left w:space="0" w:sz="0" w:val="nil"/>
-                <w:bottom w:space="0" w:sz="0" w:val="nil"/>
-                <w:right w:space="0" w:sz="0" w:val="nil"/>
-                <w:between w:space="0" w:sz="0" w:val="nil"/>
-              </w:pBdr>
-              <w:shd w:fill="auto" w:val="clear"/>
-              <w:spacing w:after="0" w:before="0" w:line="240" w:lineRule="auto"/>
-              <w:ind w:left="0" w:right="0" w:firstLine="0"/>
-              <w:jc w:val="left"/>
-              <w:rPr>
-                <w:rFonts w:ascii="Times New Roman" w:cs="Times New Roman" w:eastAsia="Times New Roman" w:hAnsi="Times New Roman"/>
-                <w:b w:val="0"/>
-                <w:i w:val="0"/>
-                <w:smallCaps w:val="0"/>
-                <w:strike w:val="0"/>
-                <w:color w:val="000000"/>
-                <w:sz w:val="16"/>
-                <w:szCs w:val="16"/>
-                <w:u w:val="none"/>
-                <w:shd w:fill="auto" w:val="clear"/>
-                <w:vertAlign w:val="baseline"/>
-              </w:rPr>
-            </w:pPr>
-            <w:r>
-              <w:rPr>
-                <w:rtl w:val="0"/>
-              </w:rPr>
-            </w:r>
-          </w:p>
-        </w:tc>
-      </w:tr>
-      <w:tr>
-        <w:trPr>
-          <w:cantSplit w:val="0"/>
-          <w:trHeight w:val="220" w:hRule="atLeast"/>
-          <w:tblHeader w:val="0"/>
-        </w:trPr>
-        <w:tc>
-          <w:tcPr/>
-          <w:p>
-            <w:pPr>
-              <w:keepNext w:val="0"/>
-              <w:keepLines w:val="0"/>
-              <w:widowControl w:val="0"/>
-              <w:pBdr>
-                <w:top w:space="0" w:sz="0" w:val="nil"/>
-                <w:left w:space="0" w:sz="0" w:val="nil"/>
-                <w:bottom w:space="0" w:sz="0" w:val="nil"/>
-                <w:right w:space="0" w:sz="0" w:val="nil"/>
-                <w:between w:space="0" w:sz="0" w:val="nil"/>
-              </w:pBdr>
-              <w:shd w:fill="auto" w:val="clear"/>
-              <w:spacing w:after="0" w:before="0" w:line="240" w:lineRule="auto"/>
-              <w:ind w:left="0" w:right="0" w:firstLine="0"/>
-              <w:jc w:val="left"/>
-              <w:rPr>
-                <w:rFonts w:ascii="Times New Roman" w:cs="Times New Roman" w:eastAsia="Times New Roman" w:hAnsi="Times New Roman"/>
-                <w:b w:val="0"/>
-                <w:i w:val="0"/>
-                <w:smallCaps w:val="0"/>
-                <w:strike w:val="0"/>
-                <w:color w:val="000000"/>
-                <w:sz w:val="14"/>
-                <w:szCs w:val="14"/>
-                <w:u w:val="none"/>
-                <w:shd w:fill="auto" w:val="clear"/>
-                <w:vertAlign w:val="baseline"/>
-              </w:rPr>
-            </w:pPr>
-            <w:r>
-              <w:rPr>
-                <w:rtl w:val="0"/>
-              </w:rPr>
-            </w:r>
-          </w:p>
-        </w:tc>
-        <w:tc>
-          <w:tcPr/>
-          <w:p>
-            <w:pPr>
-              <w:keepNext w:val="0"/>
-              <w:keepLines w:val="0"/>
-              <w:widowControl w:val="0"/>
-              <w:pBdr>
-                <w:top w:space="0" w:sz="0" w:val="nil"/>
-                <w:left w:space="0" w:sz="0" w:val="nil"/>
-                <w:bottom w:space="0" w:sz="0" w:val="nil"/>
-                <w:right w:space="0" w:sz="0" w:val="nil"/>
-                <w:between w:space="0" w:sz="0" w:val="nil"/>
-              </w:pBdr>
-              <w:shd w:fill="auto" w:val="clear"/>
-              <w:spacing w:after="0" w:before="0" w:line="240" w:lineRule="auto"/>
-              <w:ind w:left="0" w:right="0" w:firstLine="0"/>
-              <w:jc w:val="left"/>
-              <w:rPr>
-                <w:rFonts w:ascii="Times New Roman" w:cs="Times New Roman" w:eastAsia="Times New Roman" w:hAnsi="Times New Roman"/>
-                <w:b w:val="0"/>
-                <w:i w:val="0"/>
-                <w:smallCaps w:val="0"/>
-                <w:strike w:val="0"/>
-                <w:color w:val="000000"/>
-                <w:sz w:val="14"/>
-                <w:szCs w:val="14"/>
-                <w:u w:val="none"/>
-                <w:shd w:fill="auto" w:val="clear"/>
-                <w:vertAlign w:val="baseline"/>
-              </w:rPr>
-            </w:pPr>
-            <w:r>
-              <w:rPr>
-                <w:rtl w:val="0"/>
-              </w:rPr>
-            </w:r>
-          </w:p>
-        </w:tc>
-        <w:tc>
-          <w:tcPr/>
-          <w:p>
-            <w:pPr>
-              <w:keepNext w:val="0"/>
-              <w:keepLines w:val="0"/>
-              <w:widowControl w:val="0"/>
-              <w:pBdr>
-                <w:top w:space="0" w:sz="0" w:val="nil"/>
-                <w:left w:space="0" w:sz="0" w:val="nil"/>
-                <w:bottom w:space="0" w:sz="0" w:val="nil"/>
-                <w:right w:space="0" w:sz="0" w:val="nil"/>
-                <w:between w:space="0" w:sz="0" w:val="nil"/>
-              </w:pBdr>
-              <w:shd w:fill="auto" w:val="clear"/>
-              <w:spacing w:after="0" w:before="0" w:line="240" w:lineRule="auto"/>
-              <w:ind w:left="0" w:right="0" w:firstLine="0"/>
-              <w:jc w:val="left"/>
-              <w:rPr>
-                <w:rFonts w:ascii="Times New Roman" w:cs="Times New Roman" w:eastAsia="Times New Roman" w:hAnsi="Times New Roman"/>
-                <w:b w:val="0"/>
-                <w:i w:val="0"/>
-                <w:smallCaps w:val="0"/>
-                <w:strike w:val="0"/>
-                <w:color w:val="000000"/>
-                <w:sz w:val="14"/>
-                <w:szCs w:val="14"/>
-                <w:u w:val="none"/>
-                <w:shd w:fill="auto" w:val="clear"/>
-                <w:vertAlign w:val="baseline"/>
-              </w:rPr>
-            </w:pPr>
-            <w:r>
-              <w:rPr>
-                <w:rtl w:val="0"/>
-              </w:rPr>
-            </w:r>
-          </w:p>
-        </w:tc>
-      </w:tr>
-      <w:tr>
-        <w:trPr>
-          <w:cantSplit w:val="0"/>
-          <w:trHeight w:val="240" w:hRule="atLeast"/>
-          <w:tblHeader w:val="0"/>
-        </w:trPr>
-        <w:tc>
-          <w:tcPr/>
-          <w:p>
-            <w:pPr>
-              <w:keepNext w:val="0"/>
-              <w:keepLines w:val="0"/>
-              <w:widowControl w:val="0"/>
-              <w:pBdr>
-                <w:top w:space="0" w:sz="0" w:val="nil"/>
-                <w:left w:space="0" w:sz="0" w:val="nil"/>
-                <w:bottom w:space="0" w:sz="0" w:val="nil"/>
-                <w:right w:space="0" w:sz="0" w:val="nil"/>
-                <w:between w:space="0" w:sz="0" w:val="nil"/>
-              </w:pBdr>
-              <w:shd w:fill="auto" w:val="clear"/>
-              <w:spacing w:after="0" w:before="0" w:line="240" w:lineRule="auto"/>
-              <w:ind w:left="0" w:right="0" w:firstLine="0"/>
-              <w:jc w:val="left"/>
-              <w:rPr>
-                <w:rFonts w:ascii="Times New Roman" w:cs="Times New Roman" w:eastAsia="Times New Roman" w:hAnsi="Times New Roman"/>
-                <w:b w:val="0"/>
-                <w:i w:val="0"/>
-                <w:smallCaps w:val="0"/>
-                <w:strike w:val="0"/>
-                <w:color w:val="000000"/>
-                <w:sz w:val="16"/>
-                <w:szCs w:val="16"/>
-                <w:u w:val="none"/>
-                <w:shd w:fill="auto" w:val="clear"/>
-                <w:vertAlign w:val="baseline"/>
-              </w:rPr>
-            </w:pPr>
-            <w:r>
-              <w:rPr>
-                <w:rtl w:val="0"/>
-              </w:rPr>
-            </w:r>
-          </w:p>
-        </w:tc>
-        <w:tc>
-          <w:tcPr/>
-          <w:p>
-            <w:pPr>
-              <w:keepNext w:val="0"/>
-              <w:keepLines w:val="0"/>
-              <w:widowControl w:val="0"/>
-              <w:pBdr>
-                <w:top w:space="0" w:sz="0" w:val="nil"/>
-                <w:left w:space="0" w:sz="0" w:val="nil"/>
-                <w:bottom w:space="0" w:sz="0" w:val="nil"/>
-                <w:right w:space="0" w:sz="0" w:val="nil"/>
-                <w:between w:space="0" w:sz="0" w:val="nil"/>
-              </w:pBdr>
-              <w:shd w:fill="auto" w:val="clear"/>
-              <w:spacing w:after="0" w:before="0" w:line="240" w:lineRule="auto"/>
-              <w:ind w:left="0" w:right="0" w:firstLine="0"/>
-              <w:jc w:val="left"/>
-              <w:rPr>
-                <w:rFonts w:ascii="Times New Roman" w:cs="Times New Roman" w:eastAsia="Times New Roman" w:hAnsi="Times New Roman"/>
-                <w:b w:val="0"/>
-                <w:i w:val="0"/>
-                <w:smallCaps w:val="0"/>
-                <w:strike w:val="0"/>
-                <w:color w:val="000000"/>
-                <w:sz w:val="16"/>
-                <w:szCs w:val="16"/>
-                <w:u w:val="none"/>
-                <w:shd w:fill="auto" w:val="clear"/>
-                <w:vertAlign w:val="baseline"/>
-              </w:rPr>
-            </w:pPr>
-            <w:r>
-              <w:rPr>
-                <w:rtl w:val="0"/>
-              </w:rPr>
-            </w:r>
-          </w:p>
-        </w:tc>
-        <w:tc>
-          <w:tcPr/>
-          <w:p>
-            <w:pPr>
-              <w:keepNext w:val="0"/>
-              <w:keepLines w:val="0"/>
-              <w:widowControl w:val="0"/>
-              <w:pBdr>
-                <w:top w:space="0" w:sz="0" w:val="nil"/>
-                <w:left w:space="0" w:sz="0" w:val="nil"/>
-                <w:bottom w:space="0" w:sz="0" w:val="nil"/>
-                <w:right w:space="0" w:sz="0" w:val="nil"/>
-                <w:between w:space="0" w:sz="0" w:val="nil"/>
-              </w:pBdr>
-              <w:shd w:fill="auto" w:val="clear"/>
-              <w:spacing w:after="0" w:before="0" w:line="240" w:lineRule="auto"/>
-              <w:ind w:left="0" w:right="0" w:firstLine="0"/>
-              <w:jc w:val="left"/>
-              <w:rPr>
-                <w:rFonts w:ascii="Times New Roman" w:cs="Times New Roman" w:eastAsia="Times New Roman" w:hAnsi="Times New Roman"/>
-                <w:b w:val="0"/>
-                <w:i w:val="0"/>
-                <w:smallCaps w:val="0"/>
-                <w:strike w:val="0"/>
-                <w:color w:val="000000"/>
-                <w:sz w:val="16"/>
-                <w:szCs w:val="16"/>
-                <w:u w:val="none"/>
-                <w:shd w:fill="auto" w:val="clear"/>
-                <w:vertAlign w:val="baseline"/>
-              </w:rPr>
-            </w:pPr>
-            <w:r>
-              <w:rPr>
-                <w:rtl w:val="0"/>
-              </w:rPr>
-            </w:r>
-          </w:p>
-        </w:tc>
-      </w:tr>
-      <w:tr>
-        <w:trPr>
-          <w:cantSplit w:val="0"/>
-          <w:trHeight w:val="239" w:hRule="atLeast"/>
-          <w:tblHeader w:val="0"/>
-        </w:trPr>
-        <w:tc>
-          <w:tcPr/>
-          <w:p>
-            <w:pPr>
-              <w:keepNext w:val="0"/>
-              <w:keepLines w:val="0"/>
-              <w:widowControl w:val="0"/>
-              <w:pBdr>
-                <w:top w:space="0" w:sz="0" w:val="nil"/>
-                <w:left w:space="0" w:sz="0" w:val="nil"/>
-                <w:bottom w:space="0" w:sz="0" w:val="nil"/>
-                <w:right w:space="0" w:sz="0" w:val="nil"/>
-                <w:between w:space="0" w:sz="0" w:val="nil"/>
-              </w:pBdr>
-              <w:shd w:fill="auto" w:val="clear"/>
-              <w:spacing w:after="0" w:before="0" w:line="240" w:lineRule="auto"/>
-              <w:ind w:left="0" w:right="0" w:firstLine="0"/>
-              <w:jc w:val="left"/>
-              <w:rPr>
-                <w:rFonts w:ascii="Times New Roman" w:cs="Times New Roman" w:eastAsia="Times New Roman" w:hAnsi="Times New Roman"/>
-                <w:b w:val="0"/>
-                <w:i w:val="0"/>
-                <w:smallCaps w:val="0"/>
-                <w:strike w:val="0"/>
-                <w:color w:val="000000"/>
-                <w:sz w:val="16"/>
-                <w:szCs w:val="16"/>
-                <w:u w:val="none"/>
-                <w:shd w:fill="auto" w:val="clear"/>
-                <w:vertAlign w:val="baseline"/>
-              </w:rPr>
-            </w:pPr>
-            <w:r>
-              <w:rPr>
-                <w:rtl w:val="0"/>
-              </w:rPr>
-            </w:r>
-          </w:p>
-        </w:tc>
-        <w:tc>
-          <w:tcPr/>
-          <w:p>
-            <w:pPr>
-              <w:keepNext w:val="0"/>
-              <w:keepLines w:val="0"/>
-              <w:widowControl w:val="0"/>
-              <w:pBdr>
-                <w:top w:space="0" w:sz="0" w:val="nil"/>
-                <w:left w:space="0" w:sz="0" w:val="nil"/>
-                <w:bottom w:space="0" w:sz="0" w:val="nil"/>
-                <w:right w:space="0" w:sz="0" w:val="nil"/>
-                <w:between w:space="0" w:sz="0" w:val="nil"/>
-              </w:pBdr>
-              <w:shd w:fill="auto" w:val="clear"/>
-              <w:spacing w:after="0" w:before="0" w:line="240" w:lineRule="auto"/>
-              <w:ind w:left="0" w:right="0" w:firstLine="0"/>
-              <w:jc w:val="left"/>
-              <w:rPr>
-                <w:rFonts w:ascii="Times New Roman" w:cs="Times New Roman" w:eastAsia="Times New Roman" w:hAnsi="Times New Roman"/>
-                <w:b w:val="0"/>
-                <w:i w:val="0"/>
-                <w:smallCaps w:val="0"/>
-                <w:strike w:val="0"/>
-                <w:color w:val="000000"/>
-                <w:sz w:val="16"/>
-                <w:szCs w:val="16"/>
-                <w:u w:val="none"/>
-                <w:shd w:fill="auto" w:val="clear"/>
-                <w:vertAlign w:val="baseline"/>
-              </w:rPr>
-            </w:pPr>
-            <w:r>
-              <w:rPr>
-                <w:rtl w:val="0"/>
-              </w:rPr>
-            </w:r>
-          </w:p>
-        </w:tc>
-        <w:tc>
-          <w:tcPr/>
-          <w:p>
-            <w:pPr>
-              <w:keepNext w:val="0"/>
-              <w:keepLines w:val="0"/>
-              <w:widowControl w:val="0"/>
-              <w:pBdr>
-                <w:top w:space="0" w:sz="0" w:val="nil"/>
-                <w:left w:space="0" w:sz="0" w:val="nil"/>
-                <w:bottom w:space="0" w:sz="0" w:val="nil"/>
-                <w:right w:space="0" w:sz="0" w:val="nil"/>
-                <w:between w:space="0" w:sz="0" w:val="nil"/>
-              </w:pBdr>
-              <w:shd w:fill="auto" w:val="clear"/>
-              <w:spacing w:after="0" w:before="0" w:line="240" w:lineRule="auto"/>
-              <w:ind w:left="0" w:right="0" w:firstLine="0"/>
-              <w:jc w:val="left"/>
-              <w:rPr>
-                <w:rFonts w:ascii="Times New Roman" w:cs="Times New Roman" w:eastAsia="Times New Roman" w:hAnsi="Times New Roman"/>
-                <w:b w:val="0"/>
-                <w:i w:val="0"/>
-                <w:smallCaps w:val="0"/>
-                <w:strike w:val="0"/>
-                <w:color w:val="000000"/>
-                <w:sz w:val="16"/>
-                <w:szCs w:val="16"/>
-                <w:u w:val="none"/>
-                <w:shd w:fill="auto" w:val="clear"/>
-                <w:vertAlign w:val="baseline"/>
-              </w:rPr>
-            </w:pPr>
-            <w:r>
-              <w:rPr>
-                <w:rtl w:val="0"/>
-              </w:rPr>
-            </w:r>
-          </w:p>
-        </w:tc>
-      </w:tr>
-      <w:tr>
-        <w:trPr>
-          <w:cantSplit w:val="0"/>
-          <w:trHeight w:val="239" w:hRule="atLeast"/>
-          <w:tblHeader w:val="0"/>
-        </w:trPr>
-        <w:tc>
-          <w:tcPr/>
-          <w:p>
-            <w:pPr>
-              <w:keepNext w:val="0"/>
-              <w:keepLines w:val="0"/>
-              <w:widowControl w:val="0"/>
-              <w:pBdr>
-                <w:top w:space="0" w:sz="0" w:val="nil"/>
-                <w:left w:space="0" w:sz="0" w:val="nil"/>
-                <w:bottom w:space="0" w:sz="0" w:val="nil"/>
-                <w:right w:space="0" w:sz="0" w:val="nil"/>
-                <w:between w:space="0" w:sz="0" w:val="nil"/>
-              </w:pBdr>
-              <w:shd w:fill="auto" w:val="clear"/>
-              <w:spacing w:after="0" w:before="0" w:line="240" w:lineRule="auto"/>
-              <w:ind w:left="0" w:right="0" w:firstLine="0"/>
-              <w:jc w:val="left"/>
-              <w:rPr>
-                <w:rFonts w:ascii="Times New Roman" w:cs="Times New Roman" w:eastAsia="Times New Roman" w:hAnsi="Times New Roman"/>
-                <w:b w:val="0"/>
-                <w:i w:val="0"/>
-                <w:smallCaps w:val="0"/>
-                <w:strike w:val="0"/>
-                <w:color w:val="000000"/>
-                <w:sz w:val="16"/>
-                <w:szCs w:val="16"/>
-                <w:u w:val="none"/>
-                <w:shd w:fill="auto" w:val="clear"/>
-                <w:vertAlign w:val="baseline"/>
-              </w:rPr>
-            </w:pPr>
-            <w:r>
-              <w:rPr>
-                <w:rtl w:val="0"/>
-              </w:rPr>
-            </w:r>
-          </w:p>
-        </w:tc>
-        <w:tc>
-          <w:tcPr/>
-          <w:p>
-            <w:pPr>
-              <w:keepNext w:val="0"/>
-              <w:keepLines w:val="0"/>
-              <w:widowControl w:val="0"/>
-              <w:pBdr>
-                <w:top w:space="0" w:sz="0" w:val="nil"/>
-                <w:left w:space="0" w:sz="0" w:val="nil"/>
-                <w:bottom w:space="0" w:sz="0" w:val="nil"/>
-                <w:right w:space="0" w:sz="0" w:val="nil"/>
-                <w:between w:space="0" w:sz="0" w:val="nil"/>
-              </w:pBdr>
-              <w:shd w:fill="auto" w:val="clear"/>
-              <w:spacing w:after="0" w:before="0" w:line="240" w:lineRule="auto"/>
-              <w:ind w:left="0" w:right="0" w:firstLine="0"/>
-              <w:jc w:val="left"/>
-              <w:rPr>
-                <w:rFonts w:ascii="Times New Roman" w:cs="Times New Roman" w:eastAsia="Times New Roman" w:hAnsi="Times New Roman"/>
-                <w:b w:val="0"/>
-                <w:i w:val="0"/>
-                <w:smallCaps w:val="0"/>
-                <w:strike w:val="0"/>
-                <w:color w:val="000000"/>
-                <w:sz w:val="16"/>
-                <w:szCs w:val="16"/>
-                <w:u w:val="none"/>
-                <w:shd w:fill="auto" w:val="clear"/>
-                <w:vertAlign w:val="baseline"/>
-              </w:rPr>
-            </w:pPr>
-            <w:r>
-              <w:rPr>
-                <w:rtl w:val="0"/>
-              </w:rPr>
-            </w:r>
-          </w:p>
-        </w:tc>
-        <w:tc>
-          <w:tcPr/>
-          <w:p>
-            <w:pPr>
-              <w:keepNext w:val="0"/>
-              <w:keepLines w:val="0"/>
-              <w:widowControl w:val="0"/>
-              <w:pBdr>
-                <w:top w:space="0" w:sz="0" w:val="nil"/>
-                <w:left w:space="0" w:sz="0" w:val="nil"/>
-                <w:bottom w:space="0" w:sz="0" w:val="nil"/>
-                <w:right w:space="0" w:sz="0" w:val="nil"/>
-                <w:between w:space="0" w:sz="0" w:val="nil"/>
-              </w:pBdr>
-              <w:shd w:fill="auto" w:val="clear"/>
-              <w:spacing w:after="0" w:before="0" w:line="240" w:lineRule="auto"/>
-              <w:ind w:left="0" w:right="0" w:firstLine="0"/>
-              <w:jc w:val="left"/>
-              <w:rPr>
-                <w:rFonts w:ascii="Times New Roman" w:cs="Times New Roman" w:eastAsia="Times New Roman" w:hAnsi="Times New Roman"/>
-                <w:b w:val="0"/>
-                <w:i w:val="0"/>
-                <w:smallCaps w:val="0"/>
-                <w:strike w:val="0"/>
-                <w:color w:val="000000"/>
-                <w:sz w:val="16"/>
-                <w:szCs w:val="16"/>
-                <w:u w:val="none"/>
-                <w:shd w:fill="auto" w:val="clear"/>
-                <w:vertAlign w:val="baseline"/>
-              </w:rPr>
-            </w:pPr>
-            <w:r>
-              <w:rPr>
-                <w:rtl w:val="0"/>
-              </w:rPr>
-            </w:r>
-          </w:p>
-        </w:tc>
-      </w:tr>
-      <w:tr>
-        <w:trPr>
-          <w:cantSplit w:val="0"/>
-          <w:trHeight w:val="220" w:hRule="atLeast"/>
-          <w:tblHeader w:val="0"/>
-        </w:trPr>
-        <w:tc>
-          <w:tcPr/>
-          <w:p>
-            <w:pPr>
-              <w:keepNext w:val="0"/>
-              <w:keepLines w:val="0"/>
-              <w:widowControl w:val="0"/>
-              <w:pBdr>
-                <w:top w:space="0" w:sz="0" w:val="nil"/>
-                <w:left w:space="0" w:sz="0" w:val="nil"/>
-                <w:bottom w:space="0" w:sz="0" w:val="nil"/>
-                <w:right w:space="0" w:sz="0" w:val="nil"/>
-                <w:between w:space="0" w:sz="0" w:val="nil"/>
-              </w:pBdr>
-              <w:shd w:fill="auto" w:val="clear"/>
-              <w:spacing w:after="0" w:before="0" w:line="240" w:lineRule="auto"/>
-              <w:ind w:left="0" w:right="0" w:firstLine="0"/>
-              <w:jc w:val="left"/>
-              <w:rPr>
-                <w:rFonts w:ascii="Times New Roman" w:cs="Times New Roman" w:eastAsia="Times New Roman" w:hAnsi="Times New Roman"/>
-                <w:b w:val="0"/>
-                <w:i w:val="0"/>
-                <w:smallCaps w:val="0"/>
-                <w:strike w:val="0"/>
-                <w:color w:val="000000"/>
-                <w:sz w:val="14"/>
-                <w:szCs w:val="14"/>
-                <w:u w:val="none"/>
-                <w:shd w:fill="auto" w:val="clear"/>
-                <w:vertAlign w:val="baseline"/>
-              </w:rPr>
-            </w:pPr>
-            <w:r>
-              <w:rPr>
-                <w:rtl w:val="0"/>
-              </w:rPr>
-            </w:r>
-          </w:p>
-        </w:tc>
-        <w:tc>
-          <w:tcPr/>
-          <w:p>
-            <w:pPr>
-              <w:keepNext w:val="0"/>
-              <w:keepLines w:val="0"/>
-              <w:widowControl w:val="0"/>
-              <w:pBdr>
-                <w:top w:space="0" w:sz="0" w:val="nil"/>
-                <w:left w:space="0" w:sz="0" w:val="nil"/>
-                <w:bottom w:space="0" w:sz="0" w:val="nil"/>
-                <w:right w:space="0" w:sz="0" w:val="nil"/>
-                <w:between w:space="0" w:sz="0" w:val="nil"/>
-              </w:pBdr>
-              <w:shd w:fill="auto" w:val="clear"/>
-              <w:spacing w:after="0" w:before="0" w:line="240" w:lineRule="auto"/>
-              <w:ind w:left="0" w:right="0" w:firstLine="0"/>
-              <w:jc w:val="left"/>
-              <w:rPr>
-                <w:rFonts w:ascii="Times New Roman" w:cs="Times New Roman" w:eastAsia="Times New Roman" w:hAnsi="Times New Roman"/>
-                <w:b w:val="0"/>
-                <w:i w:val="0"/>
-                <w:smallCaps w:val="0"/>
-                <w:strike w:val="0"/>
-                <w:color w:val="000000"/>
-                <w:sz w:val="14"/>
-                <w:szCs w:val="14"/>
-                <w:u w:val="none"/>
-                <w:shd w:fill="auto" w:val="clear"/>
-                <w:vertAlign w:val="baseline"/>
-              </w:rPr>
-            </w:pPr>
-            <w:r>
-              <w:rPr>
-                <w:rtl w:val="0"/>
-              </w:rPr>
-            </w:r>
-          </w:p>
-        </w:tc>
-        <w:tc>
-          <w:tcPr/>
-          <w:p>
-            <w:pPr>
-              <w:keepNext w:val="0"/>
-              <w:keepLines w:val="0"/>
-              <w:widowControl w:val="0"/>
-              <w:pBdr>
-                <w:top w:space="0" w:sz="0" w:val="nil"/>
-                <w:left w:space="0" w:sz="0" w:val="nil"/>
-                <w:bottom w:space="0" w:sz="0" w:val="nil"/>
-                <w:right w:space="0" w:sz="0" w:val="nil"/>
-                <w:between w:space="0" w:sz="0" w:val="nil"/>
-              </w:pBdr>
-              <w:shd w:fill="auto" w:val="clear"/>
-              <w:spacing w:after="0" w:before="0" w:line="240" w:lineRule="auto"/>
-              <w:ind w:left="0" w:right="0" w:firstLine="0"/>
-              <w:jc w:val="left"/>
-              <w:rPr>
-                <w:rFonts w:ascii="Times New Roman" w:cs="Times New Roman" w:eastAsia="Times New Roman" w:hAnsi="Times New Roman"/>
-                <w:b w:val="0"/>
-                <w:i w:val="0"/>
-                <w:smallCaps w:val="0"/>
-                <w:strike w:val="0"/>
-                <w:color w:val="000000"/>
-                <w:sz w:val="14"/>
-                <w:szCs w:val="14"/>
-                <w:u w:val="none"/>
-                <w:shd w:fill="auto" w:val="clear"/>
-                <w:vertAlign w:val="baseline"/>
-              </w:rPr>
-            </w:pPr>
-            <w:r>
-              <w:rPr>
-                <w:rtl w:val="0"/>
-              </w:rPr>
-            </w:r>
-          </w:p>
-        </w:tc>
-      </w:tr>
-    </w:tbl>
-    <w:p>
-      <w:pPr>
-        <w:spacing w:after="0" w:lineRule="auto"/>
-        <w:ind w:firstLine="0"/>
-        <w:rPr>
-          <w:rFonts w:ascii="Times New Roman" w:cs="Times New Roman" w:eastAsia="Times New Roman" w:hAnsi="Times New Roman"/>
-          <w:sz w:val="14"/>
-          <w:szCs w:val="14"/>
-        </w:rPr>
-        <w:sectPr>
-          <w:type w:val="nextPage"/>
-          <w:pgSz w:h="15840" w:w="12240" w:orient="portrait"/>
-          <w:pgMar w:bottom="1020" w:top="1360" w:left="0" w:right="0" w:header="0" w:footer="749"/>
-        </w:sectPr>
-      </w:pPr>
-      <w:r>
-        <w:rPr>
-          <w:rtl w:val="0"/>
-        </w:rPr>
-      </w:r>
-    </w:p>
-    <w:p>
-      <w:pPr>
-        <w:spacing w:before="80" w:lineRule="auto"/>
-        <w:ind w:left="1760" w:right="0" w:firstLine="0"/>
-        <w:jc w:val="left"/>
-        <w:rPr>
-          <w:b w:val="1"/>
-          <w:sz w:val="20"/>
-          <w:szCs w:val="20"/>
-        </w:rPr>
-      </w:pPr>
-      <w:r>
-        <w:rPr>
-          <w:b w:val="1"/>
-          <w:sz w:val="20"/>
-          <w:szCs w:val="20"/>
-          <w:rtl w:val="0"/>
-        </w:rPr>
-        <w:t xml:space="preserve">Ilustración 4: Diagrama de Base Datos (Relacional)</w:t>
-      </w:r>
-    </w:p>
-    <w:p>
-      <w:pPr>
-        <w:spacing w:before="80" w:lineRule="auto"/>
-        <w:ind w:left="1760" w:right="0" w:firstLine="0"/>
-        <w:jc w:val="left"/>
-        <w:rPr>
-          <w:b w:val="1"/>
-          <w:sz w:val="20"/>
-          <w:szCs w:val="20"/>
-        </w:rPr>
-      </w:pPr>
-      <w:r>
-        <w:rPr>
-          <w:b w:val="1"/>
-          <w:sz w:val="20"/>
-          <w:szCs w:val="20"/>
-        </w:rPr>
-        <w:drawing>
-          <wp:inline distB="114300" distT="114300" distL="114300" distR="114300">
-            <wp:extent cx="6461259" cy="5859475"/>
-            <wp:effectExtent b="0" l="0" r="0" t="0"/>
-            <wp:docPr id="24" name="image2.png"/>
-            <a:graphic>
-              <a:graphicData uri="http://schemas.openxmlformats.org/drawingml/2006/picture">
-                <pic:pic>
-                  <pic:nvPicPr>
-                    <pic:cNvPr id="0" name="image2.png"/>
-                    <pic:cNvPicPr preferRelativeResize="0"/>
-                  </pic:nvPicPr>
-                  <pic:blipFill>
-                    <a:blip r:embed="rId15"/>
-                    <a:srcRect b="0" l="0" r="0" t="0"/>
-                    <a:stretch>
-                      <a:fillRect/>
-                    </a:stretch>
-                  </pic:blipFill>
-                  <pic:spPr>
-                    <a:xfrm>
-                      <a:off x="0" y="0"/>
-                      <a:ext cx="6461259" cy="5859475"/>
-                    </a:xfrm>
-                    <a:prstGeom prst="rect"/>
-                    <a:ln/>
-                  </pic:spPr>
-                </pic:pic>
-              </a:graphicData>
-            </a:graphic>
-          </wp:inline>
-        </w:drawing>
-      </w:r>
-      <w:r>
-        <w:rPr>
-          <w:rtl w:val="0"/>
-        </w:rPr>
-      </w:r>
-    </w:p>
-    <w:p>
-      <w:pPr>
-        <w:tabs>
-          <w:tab w:val="left" w:leader="none" w:pos="840"/>
-        </w:tabs>
-        <w:ind w:left="850.3937007874016" w:right="1043.1496062992142" w:firstLine="0"/>
-        <w:rPr>
-          <w:b w:val="1"/>
-          <w:sz w:val="20"/>
-          <w:szCs w:val="20"/>
-        </w:rPr>
-      </w:pPr>
-      <w:r>
-        <w:rPr>
-          <w:rtl w:val="0"/>
-        </w:rPr>
-      </w:r>
-    </w:p>
-    <w:p>
-      <w:pPr>
-        <w:keepNext w:val="0"/>
-        <w:keepLines w:val="0"/>
-        <w:pageBreakBefore w:val="0"/>
-        <w:widowControl w:val="0"/>
-        <w:pBdr>
-          <w:top w:space="0" w:sz="0" w:val="nil"/>
-          <w:left w:space="0" w:sz="0" w:val="nil"/>
-          <w:bottom w:space="0" w:sz="0" w:val="nil"/>
-          <w:right w:space="0" w:sz="0" w:val="nil"/>
-          <w:between w:space="0" w:sz="0" w:val="nil"/>
-        </w:pBdr>
-        <w:shd w:fill="auto" w:val="clear"/>
-        <w:spacing w:after="0" w:before="0" w:line="240" w:lineRule="auto"/>
-        <w:ind w:left="0" w:right="0" w:firstLine="0"/>
-        <w:jc w:val="left"/>
-        <w:rPr>
-          <w:rFonts w:ascii="Arial" w:cs="Arial" w:eastAsia="Arial" w:hAnsi="Arial"/>
-          <w:b w:val="1"/>
-          <w:i w:val="0"/>
-          <w:smallCaps w:val="0"/>
-          <w:strike w:val="0"/>
-          <w:color w:val="000000"/>
-          <w:sz w:val="20"/>
-          <w:szCs w:val="20"/>
-          <w:u w:val="none"/>
-          <w:shd w:fill="auto" w:val="clear"/>
-          <w:vertAlign w:val="baseline"/>
-        </w:rPr>
-      </w:pPr>
-      <w:r>
-        <w:rPr>
-          <w:rtl w:val="0"/>
-        </w:rPr>
-      </w:r>
-    </w:p>
-    <w:p>
-      <w:pPr>
-        <w:keepNext w:val="0"/>
-        <w:keepLines w:val="0"/>
-        <w:pageBreakBefore w:val="0"/>
-        <w:widowControl w:val="0"/>
-        <w:pBdr>
-          <w:top w:space="0" w:sz="0" w:val="nil"/>
-          <w:left w:space="0" w:sz="0" w:val="nil"/>
-          <w:bottom w:space="0" w:sz="0" w:val="nil"/>
-          <w:right w:space="0" w:sz="0" w:val="nil"/>
-          <w:between w:space="0" w:sz="0" w:val="nil"/>
-        </w:pBdr>
-        <w:shd w:fill="auto" w:val="clear"/>
-        <w:spacing w:after="0" w:before="0" w:line="240" w:lineRule="auto"/>
-        <w:ind w:left="0" w:right="0" w:firstLine="0"/>
-        <w:jc w:val="left"/>
-        <w:rPr>
-          <w:rFonts w:ascii="Arial" w:cs="Arial" w:eastAsia="Arial" w:hAnsi="Arial"/>
-          <w:b w:val="1"/>
-          <w:i w:val="0"/>
-          <w:smallCaps w:val="0"/>
-          <w:strike w:val="0"/>
-          <w:color w:val="000000"/>
-          <w:sz w:val="20"/>
-          <w:szCs w:val="20"/>
-          <w:u w:val="none"/>
-          <w:shd w:fill="auto" w:val="clear"/>
-          <w:vertAlign w:val="baseline"/>
-        </w:rPr>
-      </w:pPr>
-      <w:r>
-        <w:rPr>
-          <w:rtl w:val="0"/>
-        </w:rPr>
-      </w:r>
-    </w:p>
-    <w:p>
-      <w:pPr>
-        <w:keepNext w:val="0"/>
-        <w:keepLines w:val="0"/>
-        <w:pageBreakBefore w:val="0"/>
-        <w:widowControl w:val="0"/>
-        <w:pBdr>
-          <w:top w:space="0" w:sz="0" w:val="nil"/>
-          <w:left w:space="0" w:sz="0" w:val="nil"/>
-          <w:bottom w:space="0" w:sz="0" w:val="nil"/>
-          <w:right w:space="0" w:sz="0" w:val="nil"/>
-          <w:between w:space="0" w:sz="0" w:val="nil"/>
-        </w:pBdr>
-        <w:shd w:fill="auto" w:val="clear"/>
-        <w:spacing w:after="0" w:before="119" w:line="240" w:lineRule="auto"/>
-        <w:ind w:left="0" w:right="0" w:firstLine="0"/>
-        <w:jc w:val="left"/>
-        <w:rPr>
-          <w:rFonts w:ascii="Arial" w:cs="Arial" w:eastAsia="Arial" w:hAnsi="Arial"/>
-          <w:b w:val="1"/>
-          <w:i w:val="0"/>
-          <w:smallCaps w:val="0"/>
-          <w:strike w:val="0"/>
-          <w:color w:val="000000"/>
-          <w:sz w:val="20"/>
-          <w:szCs w:val="20"/>
-          <w:u w:val="none"/>
-          <w:shd w:fill="auto" w:val="clear"/>
-          <w:vertAlign w:val="baseline"/>
-        </w:rPr>
-      </w:pPr>
-      <w:r>
-        <w:rPr>
-          <w:rtl w:val="0"/>
-        </w:rPr>
-      </w:r>
-    </w:p>
-    <w:p>
-      <w:pPr>
-        <w:keepNext w:val="0"/>
-        <w:keepLines w:val="0"/>
-        <w:pageBreakBefore w:val="0"/>
-        <w:widowControl w:val="0"/>
-        <w:numPr>
-          <w:ilvl w:val="2"/>
-          <w:numId w:val="8"/>
-        </w:numPr>
-        <w:pBdr>
-          <w:top w:space="0" w:sz="0" w:val="nil"/>
-          <w:left w:space="0" w:sz="0" w:val="nil"/>
-          <w:bottom w:space="0" w:sz="0" w:val="nil"/>
-          <w:right w:space="0" w:sz="0" w:val="nil"/>
-          <w:between w:space="0" w:sz="0" w:val="nil"/>
-        </w:pBdr>
-        <w:shd w:fill="auto" w:val="clear"/>
-        <w:tabs>
-          <w:tab w:val="left" w:leader="none" w:pos="2479"/>
-        </w:tabs>
-        <w:spacing w:after="50" w:before="1" w:line="240" w:lineRule="auto"/>
-        <w:ind w:left="2479" w:right="0" w:hanging="719"/>
-        <w:jc w:val="left"/>
-        <w:rPr>
-          <w:rFonts w:ascii="Arial" w:cs="Arial" w:eastAsia="Arial" w:hAnsi="Arial"/>
-          <w:b w:val="0"/>
-          <w:i w:val="1"/>
-          <w:smallCaps w:val="0"/>
-          <w:strike w:val="0"/>
-          <w:color w:val="000000"/>
-          <w:sz w:val="20"/>
-          <w:szCs w:val="20"/>
-          <w:u w:val="none"/>
-          <w:shd w:fill="auto" w:val="clear"/>
-          <w:vertAlign w:val="baseline"/>
-        </w:rPr>
-      </w:pPr>
-      <w:r>
-        <w:rPr>
-          <w:rFonts w:ascii="Arial" w:cs="Arial" w:eastAsia="Arial" w:hAnsi="Arial"/>
-          <w:b w:val="0"/>
-          <w:i w:val="1"/>
-          <w:smallCaps w:val="0"/>
-          <w:strike w:val="0"/>
-          <w:color w:val="000000"/>
-          <w:sz w:val="20"/>
-          <w:szCs w:val="20"/>
-          <w:u w:val="none"/>
-          <w:shd w:fill="auto" w:val="clear"/>
-          <w:vertAlign w:val="baseline"/>
-          <w:rtl w:val="0"/>
-        </w:rPr>
-        <w:t xml:space="preserve">Descripción de Tablas</w:t>
-      </w:r>
-    </w:p>
-    <w:tbl>
-      <w:tblPr>
-        <w:tblStyle w:val="Table19"/>
-        <w:tblW w:w="9200.0" w:type="dxa"/>
-        <w:jc w:val="left"/>
-        <w:tblInd w:w="1760.0" w:type="dxa"/>
-        <w:tblBorders>
-          <w:top w:color="000000" w:space="0" w:sz="8" w:val="single"/>
-          <w:left w:color="000000" w:space="0" w:sz="8" w:val="single"/>
-          <w:bottom w:color="000000" w:space="0" w:sz="8" w:val="single"/>
-          <w:right w:color="000000" w:space="0" w:sz="8" w:val="single"/>
-          <w:insideH w:color="000000" w:space="0" w:sz="8" w:val="single"/>
-          <w:insideV w:color="000000" w:space="0" w:sz="8" w:val="single"/>
-        </w:tblBorders>
-        <w:tblLayout w:type="fixed"/>
-        <w:tblLook w:val="0000"/>
-      </w:tblPr>
-      <w:tblGrid>
-        <w:gridCol w:w="1280"/>
-        <w:gridCol w:w="3680"/>
-        <w:gridCol w:w="4240"/>
-        <w:tblGridChange w:id="0">
-          <w:tblGrid>
-            <w:gridCol w:w="1280"/>
-            <w:gridCol w:w="3680"/>
-            <w:gridCol w:w="4240"/>
-          </w:tblGrid>
-        </w:tblGridChange>
-      </w:tblGrid>
-      <w:tr>
-        <w:trPr>
-          <w:cantSplit w:val="0"/>
-          <w:trHeight w:val="599" w:hRule="atLeast"/>
-          <w:tblHeader w:val="0"/>
-        </w:trPr>
-        <w:tc>
-          <w:tcPr>
-            <w:shd w:fill="bfbfbf" w:val="clear"/>
-          </w:tcPr>
-          <w:p>
-            <w:pPr>
-              <w:keepNext w:val="0"/>
-              <w:keepLines w:val="0"/>
-              <w:widowControl w:val="0"/>
-              <w:pBdr>
-                <w:top w:space="0" w:sz="0" w:val="nil"/>
-                <w:left w:space="0" w:sz="0" w:val="nil"/>
-                <w:bottom w:space="0" w:sz="0" w:val="nil"/>
-                <w:right w:space="0" w:sz="0" w:val="nil"/>
-                <w:between w:space="0" w:sz="0" w:val="nil"/>
-              </w:pBdr>
-              <w:shd w:fill="auto" w:val="clear"/>
-              <w:spacing w:after="0" w:before="5" w:line="240" w:lineRule="auto"/>
-              <w:ind w:left="364" w:right="0" w:firstLine="0"/>
-              <w:jc w:val="left"/>
-              <w:rPr>
-                <w:rFonts w:ascii="Arial" w:cs="Arial" w:eastAsia="Arial" w:hAnsi="Arial"/>
-                <w:b w:val="1"/>
-                <w:i w:val="0"/>
-                <w:smallCaps w:val="0"/>
-                <w:strike w:val="0"/>
-                <w:color w:val="000000"/>
-                <w:sz w:val="16"/>
-                <w:szCs w:val="16"/>
-                <w:u w:val="none"/>
-                <w:shd w:fill="auto" w:val="clear"/>
-                <w:vertAlign w:val="baseline"/>
-              </w:rPr>
-            </w:pPr>
-            <w:r>
-              <w:rPr>
-                <w:rFonts w:ascii="Arial" w:cs="Arial" w:eastAsia="Arial" w:hAnsi="Arial"/>
-                <w:b w:val="1"/>
-                <w:i w:val="0"/>
-                <w:smallCaps w:val="0"/>
-                <w:strike w:val="0"/>
-                <w:color w:val="000080"/>
-                <w:sz w:val="16"/>
-                <w:szCs w:val="16"/>
-                <w:u w:val="none"/>
-                <w:shd w:fill="auto" w:val="clear"/>
-                <w:vertAlign w:val="baseline"/>
-                <w:rtl w:val="0"/>
-              </w:rPr>
-              <w:t xml:space="preserve">Código</w:t>
-            </w:r>
-            <w:r>
-              <w:rPr>
-                <w:rtl w:val="0"/>
-              </w:rPr>
-            </w:r>
-          </w:p>
-        </w:tc>
-        <w:tc>
-          <w:tcPr>
-            <w:shd w:fill="bfbfbf" w:val="clear"/>
-          </w:tcPr>
-          <w:p>
-            <w:pPr>
-              <w:keepNext w:val="0"/>
-              <w:keepLines w:val="0"/>
-              <w:widowControl w:val="0"/>
-              <w:pBdr>
-                <w:top w:space="0" w:sz="0" w:val="nil"/>
-                <w:left w:space="0" w:sz="0" w:val="nil"/>
-                <w:bottom w:space="0" w:sz="0" w:val="nil"/>
-                <w:right w:space="0" w:sz="0" w:val="nil"/>
-                <w:between w:space="0" w:sz="0" w:val="nil"/>
-              </w:pBdr>
-              <w:shd w:fill="auto" w:val="clear"/>
-              <w:spacing w:after="0" w:before="5" w:line="240" w:lineRule="auto"/>
-              <w:ind w:left="10" w:right="0" w:firstLine="0"/>
-              <w:jc w:val="center"/>
-              <w:rPr>
-                <w:rFonts w:ascii="Arial" w:cs="Arial" w:eastAsia="Arial" w:hAnsi="Arial"/>
-                <w:b w:val="1"/>
-                <w:i w:val="0"/>
-                <w:smallCaps w:val="0"/>
-                <w:strike w:val="0"/>
-                <w:color w:val="000000"/>
-                <w:sz w:val="16"/>
-                <w:szCs w:val="16"/>
-                <w:u w:val="none"/>
-                <w:shd w:fill="auto" w:val="clear"/>
-                <w:vertAlign w:val="baseline"/>
-              </w:rPr>
-            </w:pPr>
-            <w:r>
-              <w:rPr>
-                <w:rFonts w:ascii="Arial" w:cs="Arial" w:eastAsia="Arial" w:hAnsi="Arial"/>
-                <w:b w:val="1"/>
-                <w:i w:val="0"/>
-                <w:smallCaps w:val="0"/>
-                <w:strike w:val="0"/>
-                <w:color w:val="000080"/>
-                <w:sz w:val="16"/>
-                <w:szCs w:val="16"/>
-                <w:u w:val="none"/>
-                <w:shd w:fill="auto" w:val="clear"/>
-                <w:vertAlign w:val="baseline"/>
-                <w:rtl w:val="0"/>
-              </w:rPr>
-              <w:t xml:space="preserve">Nombre</w:t>
-            </w:r>
-            <w:r>
-              <w:rPr>
-                <w:rtl w:val="0"/>
-              </w:rPr>
-            </w:r>
-          </w:p>
-        </w:tc>
-        <w:tc>
-          <w:tcPr>
-            <w:shd w:fill="bfbfbf" w:val="clear"/>
-          </w:tcPr>
-          <w:p>
-            <w:pPr>
-              <w:keepNext w:val="0"/>
-              <w:keepLines w:val="0"/>
-              <w:widowControl w:val="0"/>
-              <w:pBdr>
-                <w:top w:space="0" w:sz="0" w:val="nil"/>
-                <w:left w:space="0" w:sz="0" w:val="nil"/>
-                <w:bottom w:space="0" w:sz="0" w:val="nil"/>
-                <w:right w:space="0" w:sz="0" w:val="nil"/>
-                <w:between w:space="0" w:sz="0" w:val="nil"/>
-              </w:pBdr>
-              <w:shd w:fill="auto" w:val="clear"/>
-              <w:spacing w:after="0" w:before="5" w:line="240" w:lineRule="auto"/>
-              <w:ind w:left="25" w:right="0" w:firstLine="0"/>
-              <w:jc w:val="center"/>
-              <w:rPr>
-                <w:rFonts w:ascii="Arial" w:cs="Arial" w:eastAsia="Arial" w:hAnsi="Arial"/>
-                <w:b w:val="1"/>
-                <w:i w:val="0"/>
-                <w:smallCaps w:val="0"/>
-                <w:strike w:val="0"/>
-                <w:color w:val="000000"/>
-                <w:sz w:val="16"/>
-                <w:szCs w:val="16"/>
-                <w:u w:val="none"/>
-                <w:shd w:fill="auto" w:val="clear"/>
-                <w:vertAlign w:val="baseline"/>
-              </w:rPr>
-            </w:pPr>
-            <w:r>
-              <w:rPr>
-                <w:rFonts w:ascii="Arial" w:cs="Arial" w:eastAsia="Arial" w:hAnsi="Arial"/>
-                <w:b w:val="1"/>
-                <w:i w:val="0"/>
-                <w:smallCaps w:val="0"/>
-                <w:strike w:val="0"/>
-                <w:color w:val="000080"/>
-                <w:sz w:val="16"/>
-                <w:szCs w:val="16"/>
-                <w:u w:val="none"/>
-                <w:shd w:fill="auto" w:val="clear"/>
-                <w:vertAlign w:val="baseline"/>
-                <w:rtl w:val="0"/>
-              </w:rPr>
-              <w:t xml:space="preserve">Descripción</w:t>
-            </w:r>
-            <w:r>
-              <w:rPr>
-                <w:rtl w:val="0"/>
-              </w:rPr>
-            </w:r>
-          </w:p>
-        </w:tc>
-      </w:tr>
-      <w:tr>
-        <w:trPr>
-          <w:cantSplit w:val="0"/>
-          <w:trHeight w:val="220" w:hRule="atLeast"/>
-          <w:tblHeader w:val="0"/>
-        </w:trPr>
-        <w:tc>
-          <w:tcPr/>
-          <w:p>
-            <w:pPr>
-              <w:keepNext w:val="0"/>
-              <w:keepLines w:val="0"/>
-              <w:widowControl w:val="0"/>
-              <w:pBdr>
-                <w:top w:space="0" w:sz="0" w:val="nil"/>
-                <w:left w:space="0" w:sz="0" w:val="nil"/>
-                <w:bottom w:space="0" w:sz="0" w:val="nil"/>
-                <w:right w:space="0" w:sz="0" w:val="nil"/>
-                <w:between w:space="0" w:sz="0" w:val="nil"/>
-              </w:pBdr>
-              <w:shd w:fill="auto" w:val="clear"/>
-              <w:spacing w:after="0" w:before="0" w:line="240" w:lineRule="auto"/>
-              <w:ind w:left="84" w:right="0" w:firstLine="0"/>
-              <w:jc w:val="left"/>
-              <w:rPr>
-                <w:rFonts w:ascii="Arial" w:cs="Arial" w:eastAsia="Arial" w:hAnsi="Arial"/>
-                <w:b w:val="0"/>
-                <w:i w:val="0"/>
-                <w:smallCaps w:val="0"/>
-                <w:strike w:val="0"/>
-                <w:color w:val="000000"/>
-                <w:sz w:val="20"/>
-                <w:szCs w:val="20"/>
-                <w:u w:val="none"/>
-                <w:shd w:fill="auto" w:val="clear"/>
-                <w:vertAlign w:val="baseline"/>
-              </w:rPr>
-            </w:pPr>
-            <w:r>
-              <w:rPr>
-                <w:rFonts w:ascii="Arial" w:cs="Arial" w:eastAsia="Arial" w:hAnsi="Arial"/>
-                <w:b w:val="0"/>
-                <w:i w:val="0"/>
-                <w:smallCaps w:val="0"/>
-                <w:strike w:val="0"/>
-                <w:color w:val="000000"/>
-                <w:sz w:val="20"/>
-                <w:szCs w:val="20"/>
-                <w:u w:val="none"/>
-                <w:shd w:fill="auto" w:val="clear"/>
-                <w:vertAlign w:val="baseline"/>
-                <w:rtl w:val="0"/>
-              </w:rPr>
-              <w:t xml:space="preserve">TB-001</w:t>
-            </w:r>
-          </w:p>
-        </w:tc>
-        <w:tc>
-          <w:tcPr/>
-          <w:p>
-            <w:pPr>
-              <w:keepNext w:val="0"/>
-              <w:keepLines w:val="0"/>
-              <w:widowControl w:val="0"/>
-              <w:pBdr>
-                <w:top w:space="0" w:sz="0" w:val="nil"/>
-                <w:left w:space="0" w:sz="0" w:val="nil"/>
-                <w:bottom w:space="0" w:sz="0" w:val="nil"/>
-                <w:right w:space="0" w:sz="0" w:val="nil"/>
-                <w:between w:space="0" w:sz="0" w:val="nil"/>
-              </w:pBdr>
-              <w:shd w:fill="auto" w:val="clear"/>
-              <w:spacing w:after="0" w:before="0" w:line="240" w:lineRule="auto"/>
-              <w:ind w:left="0" w:right="0" w:firstLine="0"/>
-              <w:jc w:val="left"/>
-              <w:rPr>
-                <w:rFonts w:ascii="Arial" w:cs="Arial" w:eastAsia="Arial" w:hAnsi="Arial"/>
-                <w:b w:val="0"/>
-                <w:i w:val="0"/>
-                <w:smallCaps w:val="0"/>
-                <w:strike w:val="0"/>
-                <w:color w:val="000000"/>
-                <w:sz w:val="20"/>
-                <w:szCs w:val="20"/>
-                <w:u w:val="none"/>
-                <w:shd w:fill="auto" w:val="clear"/>
-                <w:vertAlign w:val="baseline"/>
-              </w:rPr>
-            </w:pPr>
-            <w:r>
-              <w:rPr>
-                <w:sz w:val="20"/>
-                <w:szCs w:val="20"/>
-                <w:rtl w:val="0"/>
-              </w:rPr>
-              <w:t xml:space="preserve">USUARIO</w:t>
-            </w:r>
-            <w:r>
-              <w:rPr>
-                <w:rtl w:val="0"/>
-              </w:rPr>
-            </w:r>
-          </w:p>
-        </w:tc>
-        <w:tc>
-          <w:tcPr/>
-          <w:p>
-            <w:pPr>
-              <w:keepNext w:val="0"/>
-              <w:keepLines w:val="0"/>
-              <w:widowControl w:val="0"/>
-              <w:pBdr>
-                <w:top w:space="0" w:sz="0" w:val="nil"/>
-                <w:left w:space="0" w:sz="0" w:val="nil"/>
-                <w:bottom w:space="0" w:sz="0" w:val="nil"/>
-                <w:right w:space="0" w:sz="0" w:val="nil"/>
-                <w:between w:space="0" w:sz="0" w:val="nil"/>
-              </w:pBdr>
-              <w:shd w:fill="auto" w:val="clear"/>
-              <w:spacing w:after="0" w:before="0" w:line="240" w:lineRule="auto"/>
-              <w:ind w:left="0" w:right="0" w:firstLine="0"/>
-              <w:jc w:val="left"/>
-              <w:rPr>
-                <w:rFonts w:ascii="Times New Roman" w:cs="Times New Roman" w:eastAsia="Times New Roman" w:hAnsi="Times New Roman"/>
-                <w:b w:val="0"/>
-                <w:i w:val="0"/>
-                <w:smallCaps w:val="0"/>
-                <w:strike w:val="0"/>
-                <w:color w:val="000000"/>
-                <w:sz w:val="20"/>
-                <w:szCs w:val="20"/>
-                <w:u w:val="none"/>
-                <w:shd w:fill="auto" w:val="clear"/>
-                <w:vertAlign w:val="baseline"/>
-              </w:rPr>
-            </w:pPr>
-            <w:r>
-              <w:rPr>
-                <w:rFonts w:ascii="Times New Roman" w:cs="Times New Roman" w:eastAsia="Times New Roman" w:hAnsi="Times New Roman"/>
-                <w:sz w:val="20"/>
-                <w:szCs w:val="20"/>
-                <w:rtl w:val="0"/>
-              </w:rPr>
-              <w:t xml:space="preserve">Registro de usuarios con sus credenciales (nombre, apellido, correo, etc.)</w:t>
-            </w:r>
-            <w:r>
-              <w:rPr>
-                <w:rtl w:val="0"/>
-              </w:rPr>
-            </w:r>
-          </w:p>
-        </w:tc>
-      </w:tr>
-      <w:tr>
-        <w:trPr>
-          <w:cantSplit w:val="0"/>
-          <w:trHeight w:val="240" w:hRule="atLeast"/>
-          <w:tblHeader w:val="0"/>
-        </w:trPr>
-        <w:tc>
-          <w:tcPr/>
-          <w:p>
-            <w:pPr>
-              <w:ind w:left="84" w:firstLine="0"/>
-              <w:rPr>
-                <w:sz w:val="20"/>
-                <w:szCs w:val="20"/>
-              </w:rPr>
-            </w:pPr>
-            <w:r>
-              <w:rPr>
-                <w:sz w:val="20"/>
-                <w:szCs w:val="20"/>
-                <w:rtl w:val="0"/>
-              </w:rPr>
-              <w:t xml:space="preserve">TB-002</w:t>
-            </w:r>
-          </w:p>
-          <w:p>
-            <w:pPr>
-              <w:keepNext w:val="0"/>
-              <w:keepLines w:val="0"/>
-              <w:widowControl w:val="0"/>
-              <w:pBdr>
-                <w:top w:space="0" w:sz="0" w:val="nil"/>
-                <w:left w:space="0" w:sz="0" w:val="nil"/>
-                <w:bottom w:space="0" w:sz="0" w:val="nil"/>
-                <w:right w:space="0" w:sz="0" w:val="nil"/>
-                <w:between w:space="0" w:sz="0" w:val="nil"/>
-              </w:pBdr>
-              <w:shd w:fill="auto" w:val="clear"/>
-              <w:spacing w:after="0" w:before="0" w:line="240" w:lineRule="auto"/>
-              <w:ind w:left="0" w:right="0" w:firstLine="0"/>
-              <w:jc w:val="left"/>
-              <w:rPr>
-                <w:rFonts w:ascii="Times New Roman" w:cs="Times New Roman" w:eastAsia="Times New Roman" w:hAnsi="Times New Roman"/>
-                <w:sz w:val="20"/>
-                <w:szCs w:val="20"/>
-              </w:rPr>
-            </w:pPr>
-            <w:r>
-              <w:rPr>
-                <w:rtl w:val="0"/>
-              </w:rPr>
-            </w:r>
-          </w:p>
-        </w:tc>
-        <w:tc>
-          <w:tcPr/>
-          <w:p>
-            <w:pPr>
-              <w:keepNext w:val="0"/>
-              <w:keepLines w:val="0"/>
-              <w:widowControl w:val="0"/>
-              <w:pBdr>
-                <w:top w:space="0" w:sz="0" w:val="nil"/>
-                <w:left w:space="0" w:sz="0" w:val="nil"/>
-                <w:bottom w:space="0" w:sz="0" w:val="nil"/>
-                <w:right w:space="0" w:sz="0" w:val="nil"/>
-                <w:between w:space="0" w:sz="0" w:val="nil"/>
-              </w:pBdr>
-              <w:shd w:fill="auto" w:val="clear"/>
-              <w:spacing w:after="0" w:before="0" w:line="240" w:lineRule="auto"/>
-              <w:ind w:left="0" w:right="0" w:firstLine="0"/>
-              <w:jc w:val="left"/>
-              <w:rPr>
-                <w:rFonts w:ascii="Times New Roman" w:cs="Times New Roman" w:eastAsia="Times New Roman" w:hAnsi="Times New Roman"/>
-                <w:b w:val="0"/>
-                <w:i w:val="0"/>
-                <w:smallCaps w:val="0"/>
-                <w:strike w:val="0"/>
-                <w:color w:val="000000"/>
-                <w:sz w:val="20"/>
-                <w:szCs w:val="20"/>
-                <w:u w:val="none"/>
-                <w:shd w:fill="auto" w:val="clear"/>
-                <w:vertAlign w:val="baseline"/>
-              </w:rPr>
-            </w:pPr>
-            <w:r>
-              <w:rPr>
-                <w:rFonts w:ascii="Times New Roman" w:cs="Times New Roman" w:eastAsia="Times New Roman" w:hAnsi="Times New Roman"/>
-                <w:sz w:val="20"/>
-                <w:szCs w:val="20"/>
-                <w:rtl w:val="0"/>
-              </w:rPr>
-              <w:t xml:space="preserve">TIPOAGENDA</w:t>
-            </w:r>
-            <w:r>
-              <w:rPr>
-                <w:rtl w:val="0"/>
-              </w:rPr>
-            </w:r>
-          </w:p>
-        </w:tc>
-        <w:tc>
-          <w:tcPr/>
-          <w:p>
-            <w:pPr>
-              <w:keepNext w:val="0"/>
-              <w:keepLines w:val="0"/>
-              <w:widowControl w:val="0"/>
-              <w:pBdr>
-                <w:top w:space="0" w:sz="0" w:val="nil"/>
-                <w:left w:space="0" w:sz="0" w:val="nil"/>
-                <w:bottom w:space="0" w:sz="0" w:val="nil"/>
-                <w:right w:space="0" w:sz="0" w:val="nil"/>
-                <w:between w:space="0" w:sz="0" w:val="nil"/>
-              </w:pBdr>
-              <w:shd w:fill="auto" w:val="clear"/>
-              <w:spacing w:after="0" w:before="0" w:line="240" w:lineRule="auto"/>
-              <w:ind w:left="0" w:right="0" w:firstLine="0"/>
-              <w:jc w:val="left"/>
-              <w:rPr>
-                <w:rFonts w:ascii="Times New Roman" w:cs="Times New Roman" w:eastAsia="Times New Roman" w:hAnsi="Times New Roman"/>
-                <w:b w:val="0"/>
-                <w:i w:val="0"/>
-                <w:smallCaps w:val="0"/>
-                <w:strike w:val="0"/>
-                <w:color w:val="000000"/>
-                <w:sz w:val="20"/>
-                <w:szCs w:val="20"/>
-                <w:u w:val="none"/>
-                <w:shd w:fill="auto" w:val="clear"/>
-                <w:vertAlign w:val="baseline"/>
-              </w:rPr>
-            </w:pPr>
-            <w:r>
-              <w:rPr>
-                <w:rFonts w:ascii="Times New Roman" w:cs="Times New Roman" w:eastAsia="Times New Roman" w:hAnsi="Times New Roman"/>
-                <w:sz w:val="20"/>
-                <w:szCs w:val="20"/>
-                <w:rtl w:val="0"/>
-              </w:rPr>
-              <w:t xml:space="preserve">Registro de los tipos de agenda disponibles para los servicios del taller.</w:t>
-            </w:r>
-            <w:r>
-              <w:rPr>
-                <w:rtl w:val="0"/>
-              </w:rPr>
-            </w:r>
-          </w:p>
-        </w:tc>
-      </w:tr>
-      <w:tr>
-        <w:trPr>
-          <w:cantSplit w:val="0"/>
-          <w:trHeight w:val="239" w:hRule="atLeast"/>
-          <w:tblHeader w:val="0"/>
-        </w:trPr>
-        <w:tc>
-          <w:tcPr/>
-          <w:p>
-            <w:pPr>
-              <w:ind w:left="84" w:firstLine="0"/>
-              <w:rPr>
-                <w:sz w:val="20"/>
-                <w:szCs w:val="20"/>
-              </w:rPr>
-            </w:pPr>
-            <w:r>
-              <w:rPr>
-                <w:sz w:val="20"/>
-                <w:szCs w:val="20"/>
-                <w:rtl w:val="0"/>
-              </w:rPr>
-              <w:t xml:space="preserve">TB-003</w:t>
-            </w:r>
-          </w:p>
-          <w:p>
-            <w:pPr>
-              <w:keepNext w:val="0"/>
-              <w:keepLines w:val="0"/>
-              <w:widowControl w:val="0"/>
-              <w:pBdr>
-                <w:top w:space="0" w:sz="0" w:val="nil"/>
-                <w:left w:space="0" w:sz="0" w:val="nil"/>
-                <w:bottom w:space="0" w:sz="0" w:val="nil"/>
-                <w:right w:space="0" w:sz="0" w:val="nil"/>
-                <w:between w:space="0" w:sz="0" w:val="nil"/>
-              </w:pBdr>
-              <w:shd w:fill="auto" w:val="clear"/>
-              <w:spacing w:after="0" w:before="0" w:line="240" w:lineRule="auto"/>
-              <w:ind w:left="0" w:right="0" w:firstLine="0"/>
-              <w:jc w:val="left"/>
-              <w:rPr>
-                <w:rFonts w:ascii="Times New Roman" w:cs="Times New Roman" w:eastAsia="Times New Roman" w:hAnsi="Times New Roman"/>
-                <w:sz w:val="20"/>
-                <w:szCs w:val="20"/>
-              </w:rPr>
-            </w:pPr>
-            <w:r>
-              <w:rPr>
-                <w:rtl w:val="0"/>
-              </w:rPr>
-            </w:r>
-          </w:p>
-        </w:tc>
-        <w:tc>
-          <w:tcPr/>
-          <w:p>
-            <w:pPr>
-              <w:keepNext w:val="0"/>
-              <w:keepLines w:val="0"/>
-              <w:widowControl w:val="0"/>
-              <w:pBdr>
-                <w:top w:space="0" w:sz="0" w:val="nil"/>
-                <w:left w:space="0" w:sz="0" w:val="nil"/>
-                <w:bottom w:space="0" w:sz="0" w:val="nil"/>
-                <w:right w:space="0" w:sz="0" w:val="nil"/>
-                <w:between w:space="0" w:sz="0" w:val="nil"/>
-              </w:pBdr>
-              <w:shd w:fill="auto" w:val="clear"/>
-              <w:spacing w:after="0" w:before="0" w:line="240" w:lineRule="auto"/>
-              <w:ind w:left="0" w:right="0" w:firstLine="0"/>
-              <w:jc w:val="left"/>
-              <w:rPr>
-                <w:rFonts w:ascii="Times New Roman" w:cs="Times New Roman" w:eastAsia="Times New Roman" w:hAnsi="Times New Roman"/>
-                <w:b w:val="0"/>
-                <w:i w:val="0"/>
-                <w:smallCaps w:val="0"/>
-                <w:strike w:val="0"/>
-                <w:color w:val="000000"/>
-                <w:sz w:val="20"/>
-                <w:szCs w:val="20"/>
-                <w:u w:val="none"/>
-                <w:shd w:fill="auto" w:val="clear"/>
-                <w:vertAlign w:val="baseline"/>
-              </w:rPr>
-            </w:pPr>
-            <w:r>
-              <w:rPr>
-                <w:rFonts w:ascii="Times New Roman" w:cs="Times New Roman" w:eastAsia="Times New Roman" w:hAnsi="Times New Roman"/>
-                <w:sz w:val="20"/>
-                <w:szCs w:val="20"/>
-                <w:rtl w:val="0"/>
-              </w:rPr>
-              <w:t xml:space="preserve">AGENDA</w:t>
-            </w:r>
-            <w:r>
-              <w:rPr>
-                <w:rtl w:val="0"/>
-              </w:rPr>
-            </w:r>
-          </w:p>
-        </w:tc>
-        <w:tc>
-          <w:tcPr/>
-          <w:p>
-            <w:pPr>
-              <w:keepNext w:val="0"/>
-              <w:keepLines w:val="0"/>
-              <w:widowControl w:val="0"/>
-              <w:pBdr>
-                <w:top w:space="0" w:sz="0" w:val="nil"/>
-                <w:left w:space="0" w:sz="0" w:val="nil"/>
-                <w:bottom w:space="0" w:sz="0" w:val="nil"/>
-                <w:right w:space="0" w:sz="0" w:val="nil"/>
-                <w:between w:space="0" w:sz="0" w:val="nil"/>
-              </w:pBdr>
-              <w:shd w:fill="auto" w:val="clear"/>
-              <w:spacing w:after="0" w:before="0" w:line="240" w:lineRule="auto"/>
-              <w:ind w:left="0" w:right="0" w:firstLine="0"/>
-              <w:jc w:val="left"/>
-              <w:rPr>
-                <w:rFonts w:ascii="Times New Roman" w:cs="Times New Roman" w:eastAsia="Times New Roman" w:hAnsi="Times New Roman"/>
-                <w:b w:val="0"/>
-                <w:i w:val="0"/>
-                <w:smallCaps w:val="0"/>
-                <w:strike w:val="0"/>
-                <w:color w:val="000000"/>
-                <w:sz w:val="20"/>
-                <w:szCs w:val="20"/>
-                <w:u w:val="none"/>
-                <w:shd w:fill="auto" w:val="clear"/>
-                <w:vertAlign w:val="baseline"/>
-              </w:rPr>
-            </w:pPr>
-            <w:r>
-              <w:rPr>
-                <w:rFonts w:ascii="Times New Roman" w:cs="Times New Roman" w:eastAsia="Times New Roman" w:hAnsi="Times New Roman"/>
-                <w:sz w:val="20"/>
-                <w:szCs w:val="20"/>
-                <w:rtl w:val="0"/>
-              </w:rPr>
-              <w:t xml:space="preserve">Registro de las horas programadas por tipo de agenda, vinculadas a un taller y un vehículo.</w:t>
-            </w:r>
-            <w:r>
-              <w:rPr>
-                <w:rtl w:val="0"/>
-              </w:rPr>
-            </w:r>
-          </w:p>
-        </w:tc>
-      </w:tr>
-      <w:tr>
-        <w:trPr>
-          <w:cantSplit w:val="0"/>
-          <w:trHeight w:val="528.984375" w:hRule="atLeast"/>
-          <w:tblHeader w:val="0"/>
-        </w:trPr>
-        <w:tc>
-          <w:tcPr/>
-          <w:p>
-            <w:pPr>
-              <w:ind w:left="84" w:firstLine="0"/>
-              <w:rPr>
-                <w:sz w:val="20"/>
-                <w:szCs w:val="20"/>
-              </w:rPr>
-            </w:pPr>
-            <w:r>
-              <w:rPr>
-                <w:sz w:val="20"/>
-                <w:szCs w:val="20"/>
-                <w:rtl w:val="0"/>
-              </w:rPr>
-              <w:t xml:space="preserve">TB-004</w:t>
-            </w:r>
-          </w:p>
-          <w:p>
-            <w:pPr>
-              <w:keepNext w:val="0"/>
-              <w:keepLines w:val="0"/>
-              <w:widowControl w:val="0"/>
-              <w:pBdr>
-                <w:top w:space="0" w:sz="0" w:val="nil"/>
-                <w:left w:space="0" w:sz="0" w:val="nil"/>
-                <w:bottom w:space="0" w:sz="0" w:val="nil"/>
-                <w:right w:space="0" w:sz="0" w:val="nil"/>
-                <w:between w:space="0" w:sz="0" w:val="nil"/>
-              </w:pBdr>
-              <w:shd w:fill="auto" w:val="clear"/>
-              <w:spacing w:after="0" w:before="0" w:line="240" w:lineRule="auto"/>
-              <w:ind w:left="0" w:right="0" w:firstLine="0"/>
-              <w:jc w:val="left"/>
-              <w:rPr>
-                <w:rFonts w:ascii="Times New Roman" w:cs="Times New Roman" w:eastAsia="Times New Roman" w:hAnsi="Times New Roman"/>
-                <w:sz w:val="20"/>
-                <w:szCs w:val="20"/>
-              </w:rPr>
-            </w:pPr>
-            <w:r>
-              <w:rPr>
-                <w:rtl w:val="0"/>
-              </w:rPr>
-            </w:r>
-          </w:p>
-        </w:tc>
-        <w:tc>
-          <w:tcPr/>
-          <w:p>
-            <w:pPr>
-              <w:keepNext w:val="0"/>
-              <w:keepLines w:val="0"/>
-              <w:widowControl w:val="0"/>
-              <w:pBdr>
-                <w:top w:space="0" w:sz="0" w:val="nil"/>
-                <w:left w:space="0" w:sz="0" w:val="nil"/>
-                <w:bottom w:space="0" w:sz="0" w:val="nil"/>
-                <w:right w:space="0" w:sz="0" w:val="nil"/>
-                <w:between w:space="0" w:sz="0" w:val="nil"/>
-              </w:pBdr>
-              <w:shd w:fill="auto" w:val="clear"/>
-              <w:spacing w:after="0" w:before="0" w:line="240" w:lineRule="auto"/>
-              <w:ind w:left="0" w:right="0" w:firstLine="0"/>
-              <w:jc w:val="left"/>
-              <w:rPr>
-                <w:rFonts w:ascii="Times New Roman" w:cs="Times New Roman" w:eastAsia="Times New Roman" w:hAnsi="Times New Roman"/>
-                <w:b w:val="0"/>
-                <w:i w:val="0"/>
-                <w:smallCaps w:val="0"/>
-                <w:strike w:val="0"/>
-                <w:color w:val="000000"/>
-                <w:sz w:val="20"/>
-                <w:szCs w:val="20"/>
-                <w:u w:val="none"/>
-                <w:shd w:fill="auto" w:val="clear"/>
-                <w:vertAlign w:val="baseline"/>
-              </w:rPr>
-            </w:pPr>
-            <w:r>
-              <w:rPr>
-                <w:rFonts w:ascii="Times New Roman" w:cs="Times New Roman" w:eastAsia="Times New Roman" w:hAnsi="Times New Roman"/>
-                <w:sz w:val="20"/>
-                <w:szCs w:val="20"/>
-                <w:rtl w:val="0"/>
-              </w:rPr>
-              <w:t xml:space="preserve">ESTADOAGENDA</w:t>
-            </w:r>
-            <w:r>
-              <w:rPr>
-                <w:rtl w:val="0"/>
-              </w:rPr>
-            </w:r>
-          </w:p>
-        </w:tc>
-        <w:tc>
-          <w:tcPr/>
-          <w:p>
-            <w:pPr>
-              <w:keepNext w:val="0"/>
-              <w:keepLines w:val="0"/>
-              <w:widowControl w:val="0"/>
-              <w:pBdr>
-                <w:top w:space="0" w:sz="0" w:val="nil"/>
-                <w:left w:space="0" w:sz="0" w:val="nil"/>
-                <w:bottom w:space="0" w:sz="0" w:val="nil"/>
-                <w:right w:space="0" w:sz="0" w:val="nil"/>
-                <w:between w:space="0" w:sz="0" w:val="nil"/>
-              </w:pBdr>
-              <w:shd w:fill="auto" w:val="clear"/>
-              <w:spacing w:after="0" w:before="0" w:line="240" w:lineRule="auto"/>
-              <w:ind w:left="0" w:right="0" w:firstLine="0"/>
-              <w:jc w:val="left"/>
-              <w:rPr>
-                <w:rFonts w:ascii="Times New Roman" w:cs="Times New Roman" w:eastAsia="Times New Roman" w:hAnsi="Times New Roman"/>
-                <w:b w:val="0"/>
-                <w:i w:val="0"/>
-                <w:smallCaps w:val="0"/>
-                <w:strike w:val="0"/>
-                <w:color w:val="000000"/>
-                <w:sz w:val="20"/>
-                <w:szCs w:val="20"/>
-                <w:u w:val="none"/>
-                <w:shd w:fill="auto" w:val="clear"/>
-                <w:vertAlign w:val="baseline"/>
-              </w:rPr>
-            </w:pPr>
-            <w:r>
-              <w:rPr>
-                <w:rFonts w:ascii="Times New Roman" w:cs="Times New Roman" w:eastAsia="Times New Roman" w:hAnsi="Times New Roman"/>
-                <w:sz w:val="20"/>
-                <w:szCs w:val="20"/>
-                <w:rtl w:val="0"/>
-              </w:rPr>
-              <w:t xml:space="preserve">Estado de la agenda dependiendo del proceso.</w:t>
-            </w:r>
-            <w:r>
-              <w:rPr>
-                <w:rtl w:val="0"/>
-              </w:rPr>
-            </w:r>
-          </w:p>
-        </w:tc>
-      </w:tr>
-      <w:tr>
-        <w:trPr>
-          <w:cantSplit w:val="0"/>
-          <w:trHeight w:val="329.970703125" w:hRule="atLeast"/>
-          <w:tblHeader w:val="0"/>
-        </w:trPr>
-        <w:tc>
-          <w:tcPr/>
-          <w:p>
-            <w:pPr>
-              <w:ind w:left="84" w:firstLine="0"/>
-              <w:rPr>
-                <w:sz w:val="20"/>
-                <w:szCs w:val="20"/>
-              </w:rPr>
-            </w:pPr>
-            <w:r>
-              <w:rPr>
-                <w:sz w:val="20"/>
-                <w:szCs w:val="20"/>
-                <w:rtl w:val="0"/>
-              </w:rPr>
-              <w:t xml:space="preserve">TB-005</w:t>
-            </w:r>
-          </w:p>
-          <w:p>
-            <w:pPr>
-              <w:keepNext w:val="0"/>
-              <w:keepLines w:val="0"/>
-              <w:widowControl w:val="0"/>
-              <w:pBdr>
-                <w:top w:space="0" w:sz="0" w:val="nil"/>
-                <w:left w:space="0" w:sz="0" w:val="nil"/>
-                <w:bottom w:space="0" w:sz="0" w:val="nil"/>
-                <w:right w:space="0" w:sz="0" w:val="nil"/>
-                <w:between w:space="0" w:sz="0" w:val="nil"/>
-              </w:pBdr>
-              <w:shd w:fill="auto" w:val="clear"/>
-              <w:spacing w:after="0" w:before="0" w:line="240" w:lineRule="auto"/>
-              <w:ind w:left="0" w:right="0" w:firstLine="0"/>
-              <w:jc w:val="left"/>
-              <w:rPr>
-                <w:rFonts w:ascii="Times New Roman" w:cs="Times New Roman" w:eastAsia="Times New Roman" w:hAnsi="Times New Roman"/>
-                <w:sz w:val="20"/>
-                <w:szCs w:val="20"/>
-              </w:rPr>
-            </w:pPr>
-            <w:r>
-              <w:rPr>
-                <w:rtl w:val="0"/>
-              </w:rPr>
-            </w:r>
-          </w:p>
-        </w:tc>
-        <w:tc>
-          <w:tcPr/>
-          <w:p>
-            <w:pPr>
-              <w:keepNext w:val="0"/>
-              <w:keepLines w:val="0"/>
-              <w:widowControl w:val="0"/>
-              <w:pBdr>
-                <w:top w:space="0" w:sz="0" w:val="nil"/>
-                <w:left w:space="0" w:sz="0" w:val="nil"/>
-                <w:bottom w:space="0" w:sz="0" w:val="nil"/>
-                <w:right w:space="0" w:sz="0" w:val="nil"/>
-                <w:between w:space="0" w:sz="0" w:val="nil"/>
-              </w:pBdr>
-              <w:shd w:fill="auto" w:val="clear"/>
-              <w:spacing w:after="0" w:before="0" w:line="240" w:lineRule="auto"/>
-              <w:ind w:left="0" w:right="0" w:firstLine="0"/>
-              <w:jc w:val="left"/>
-              <w:rPr>
-                <w:rFonts w:ascii="Times New Roman" w:cs="Times New Roman" w:eastAsia="Times New Roman" w:hAnsi="Times New Roman"/>
-                <w:b w:val="0"/>
-                <w:i w:val="0"/>
-                <w:smallCaps w:val="0"/>
-                <w:strike w:val="0"/>
-                <w:color w:val="000000"/>
-                <w:sz w:val="20"/>
-                <w:szCs w:val="20"/>
-                <w:u w:val="none"/>
-                <w:shd w:fill="auto" w:val="clear"/>
-                <w:vertAlign w:val="baseline"/>
-              </w:rPr>
-            </w:pPr>
-            <w:r>
-              <w:rPr>
-                <w:rFonts w:ascii="Times New Roman" w:cs="Times New Roman" w:eastAsia="Times New Roman" w:hAnsi="Times New Roman"/>
-                <w:sz w:val="20"/>
-                <w:szCs w:val="20"/>
-                <w:rtl w:val="0"/>
-              </w:rPr>
-              <w:t xml:space="preserve">REGION</w:t>
-            </w:r>
-            <w:r>
-              <w:rPr>
-                <w:rtl w:val="0"/>
-              </w:rPr>
-            </w:r>
-          </w:p>
-        </w:tc>
-        <w:tc>
-          <w:tcPr/>
-          <w:p>
-            <w:pPr>
-              <w:keepNext w:val="0"/>
-              <w:keepLines w:val="0"/>
-              <w:widowControl w:val="0"/>
-              <w:pBdr>
-                <w:top w:space="0" w:sz="0" w:val="nil"/>
-                <w:left w:space="0" w:sz="0" w:val="nil"/>
-                <w:bottom w:space="0" w:sz="0" w:val="nil"/>
-                <w:right w:space="0" w:sz="0" w:val="nil"/>
-                <w:between w:space="0" w:sz="0" w:val="nil"/>
-              </w:pBdr>
-              <w:shd w:fill="auto" w:val="clear"/>
-              <w:spacing w:after="0" w:before="0" w:line="240" w:lineRule="auto"/>
-              <w:ind w:left="0" w:right="0" w:firstLine="0"/>
-              <w:jc w:val="left"/>
-              <w:rPr>
-                <w:rFonts w:ascii="Times New Roman" w:cs="Times New Roman" w:eastAsia="Times New Roman" w:hAnsi="Times New Roman"/>
-                <w:b w:val="0"/>
-                <w:i w:val="0"/>
-                <w:smallCaps w:val="0"/>
-                <w:strike w:val="0"/>
-                <w:color w:val="000000"/>
-                <w:sz w:val="20"/>
-                <w:szCs w:val="20"/>
-                <w:u w:val="none"/>
-                <w:shd w:fill="auto" w:val="clear"/>
-                <w:vertAlign w:val="baseline"/>
-              </w:rPr>
-            </w:pPr>
-            <w:r>
-              <w:rPr>
-                <w:rFonts w:ascii="Times New Roman" w:cs="Times New Roman" w:eastAsia="Times New Roman" w:hAnsi="Times New Roman"/>
-                <w:sz w:val="20"/>
-                <w:szCs w:val="20"/>
-                <w:rtl w:val="0"/>
-              </w:rPr>
-              <w:t xml:space="preserve">Registro de regiones para la correcta ubicación.</w:t>
-            </w:r>
-            <w:r>
-              <w:rPr>
-                <w:rtl w:val="0"/>
-              </w:rPr>
-            </w:r>
-          </w:p>
-        </w:tc>
-      </w:tr>
-      <w:tr>
-        <w:trPr>
-          <w:cantSplit w:val="0"/>
-          <w:trHeight w:val="240" w:hRule="atLeast"/>
-          <w:tblHeader w:val="0"/>
-        </w:trPr>
-        <w:tc>
-          <w:tcPr/>
-          <w:p>
-            <w:pPr>
-              <w:ind w:left="84" w:firstLine="0"/>
-              <w:rPr>
-                <w:sz w:val="20"/>
-                <w:szCs w:val="20"/>
-              </w:rPr>
-            </w:pPr>
-            <w:r>
-              <w:rPr>
-                <w:sz w:val="20"/>
-                <w:szCs w:val="20"/>
-                <w:rtl w:val="0"/>
-              </w:rPr>
-              <w:t xml:space="preserve">TB-006</w:t>
-            </w:r>
-          </w:p>
-          <w:p>
-            <w:pPr>
-              <w:keepNext w:val="0"/>
-              <w:keepLines w:val="0"/>
-              <w:widowControl w:val="0"/>
-              <w:pBdr>
-                <w:top w:space="0" w:sz="0" w:val="nil"/>
-                <w:left w:space="0" w:sz="0" w:val="nil"/>
-                <w:bottom w:space="0" w:sz="0" w:val="nil"/>
-                <w:right w:space="0" w:sz="0" w:val="nil"/>
-                <w:between w:space="0" w:sz="0" w:val="nil"/>
-              </w:pBdr>
-              <w:shd w:fill="auto" w:val="clear"/>
-              <w:spacing w:after="0" w:before="0" w:line="240" w:lineRule="auto"/>
-              <w:ind w:left="0" w:right="0" w:firstLine="0"/>
-              <w:jc w:val="left"/>
-              <w:rPr>
-                <w:rFonts w:ascii="Times New Roman" w:cs="Times New Roman" w:eastAsia="Times New Roman" w:hAnsi="Times New Roman"/>
-                <w:sz w:val="20"/>
-                <w:szCs w:val="20"/>
-              </w:rPr>
-            </w:pPr>
-            <w:r>
-              <w:rPr>
-                <w:rtl w:val="0"/>
-              </w:rPr>
-            </w:r>
-          </w:p>
-        </w:tc>
-        <w:tc>
-          <w:tcPr/>
-          <w:p>
-            <w:pPr>
-              <w:keepNext w:val="0"/>
-              <w:keepLines w:val="0"/>
-              <w:widowControl w:val="0"/>
-              <w:pBdr>
-                <w:top w:space="0" w:sz="0" w:val="nil"/>
-                <w:left w:space="0" w:sz="0" w:val="nil"/>
-                <w:bottom w:space="0" w:sz="0" w:val="nil"/>
-                <w:right w:space="0" w:sz="0" w:val="nil"/>
-                <w:between w:space="0" w:sz="0" w:val="nil"/>
-              </w:pBdr>
-              <w:shd w:fill="auto" w:val="clear"/>
-              <w:spacing w:after="0" w:before="0" w:line="240" w:lineRule="auto"/>
-              <w:ind w:left="0" w:right="0" w:firstLine="0"/>
-              <w:jc w:val="left"/>
-              <w:rPr>
-                <w:rFonts w:ascii="Times New Roman" w:cs="Times New Roman" w:eastAsia="Times New Roman" w:hAnsi="Times New Roman"/>
-                <w:b w:val="0"/>
-                <w:i w:val="0"/>
-                <w:smallCaps w:val="0"/>
-                <w:strike w:val="0"/>
-                <w:color w:val="000000"/>
-                <w:sz w:val="20"/>
-                <w:szCs w:val="20"/>
-                <w:u w:val="none"/>
-                <w:shd w:fill="auto" w:val="clear"/>
-                <w:vertAlign w:val="baseline"/>
-              </w:rPr>
-            </w:pPr>
-            <w:r>
-              <w:rPr>
-                <w:rFonts w:ascii="Times New Roman" w:cs="Times New Roman" w:eastAsia="Times New Roman" w:hAnsi="Times New Roman"/>
-                <w:sz w:val="20"/>
-                <w:szCs w:val="20"/>
-                <w:rtl w:val="0"/>
-              </w:rPr>
-              <w:t xml:space="preserve">COMUNA</w:t>
-            </w:r>
-            <w:r>
-              <w:rPr>
-                <w:rtl w:val="0"/>
-              </w:rPr>
-            </w:r>
-          </w:p>
-        </w:tc>
-        <w:tc>
-          <w:tcPr/>
-          <w:p>
-            <w:pPr>
-              <w:keepNext w:val="0"/>
-              <w:keepLines w:val="0"/>
-              <w:widowControl w:val="0"/>
-              <w:pBdr>
-                <w:top w:space="0" w:sz="0" w:val="nil"/>
-                <w:left w:space="0" w:sz="0" w:val="nil"/>
-                <w:bottom w:space="0" w:sz="0" w:val="nil"/>
-                <w:right w:space="0" w:sz="0" w:val="nil"/>
-                <w:between w:space="0" w:sz="0" w:val="nil"/>
-              </w:pBdr>
-              <w:shd w:fill="auto" w:val="clear"/>
-              <w:spacing w:after="0" w:before="0" w:line="240" w:lineRule="auto"/>
-              <w:ind w:left="0" w:right="0" w:firstLine="0"/>
-              <w:jc w:val="left"/>
-              <w:rPr>
-                <w:rFonts w:ascii="Times New Roman" w:cs="Times New Roman" w:eastAsia="Times New Roman" w:hAnsi="Times New Roman"/>
-                <w:b w:val="0"/>
-                <w:i w:val="0"/>
-                <w:smallCaps w:val="0"/>
-                <w:strike w:val="0"/>
-                <w:color w:val="000000"/>
-                <w:sz w:val="20"/>
-                <w:szCs w:val="20"/>
-                <w:u w:val="none"/>
-                <w:shd w:fill="auto" w:val="clear"/>
-                <w:vertAlign w:val="baseline"/>
-              </w:rPr>
-            </w:pPr>
-            <w:r>
-              <w:rPr>
-                <w:rFonts w:ascii="Times New Roman" w:cs="Times New Roman" w:eastAsia="Times New Roman" w:hAnsi="Times New Roman"/>
-                <w:sz w:val="20"/>
-                <w:szCs w:val="20"/>
-                <w:rtl w:val="0"/>
-              </w:rPr>
-              <w:t xml:space="preserve">Registro de las comunas dentro de las regiones, utilizado para asociar talleres a una comuna específica.</w:t>
-            </w:r>
-            <w:r>
-              <w:rPr>
-                <w:rtl w:val="0"/>
-              </w:rPr>
-            </w:r>
-          </w:p>
-        </w:tc>
-      </w:tr>
-      <w:tr>
-        <w:trPr>
-          <w:cantSplit w:val="0"/>
-          <w:trHeight w:val="239" w:hRule="atLeast"/>
-          <w:tblHeader w:val="0"/>
-        </w:trPr>
-        <w:tc>
-          <w:tcPr/>
-          <w:p>
-            <w:pPr>
-              <w:ind w:left="84" w:firstLine="0"/>
-              <w:rPr>
-                <w:sz w:val="20"/>
-                <w:szCs w:val="20"/>
-              </w:rPr>
-            </w:pPr>
-            <w:r>
-              <w:rPr>
-                <w:sz w:val="20"/>
-                <w:szCs w:val="20"/>
-                <w:rtl w:val="0"/>
-              </w:rPr>
-              <w:t xml:space="preserve">TB-007</w:t>
-            </w:r>
-          </w:p>
-          <w:p>
-            <w:pPr>
-              <w:keepNext w:val="0"/>
-              <w:keepLines w:val="0"/>
-              <w:widowControl w:val="0"/>
-              <w:pBdr>
-                <w:top w:space="0" w:sz="0" w:val="nil"/>
-                <w:left w:space="0" w:sz="0" w:val="nil"/>
-                <w:bottom w:space="0" w:sz="0" w:val="nil"/>
-                <w:right w:space="0" w:sz="0" w:val="nil"/>
-                <w:between w:space="0" w:sz="0" w:val="nil"/>
-              </w:pBdr>
-              <w:shd w:fill="auto" w:val="clear"/>
-              <w:spacing w:after="0" w:before="0" w:line="240" w:lineRule="auto"/>
-              <w:ind w:left="0" w:right="0" w:firstLine="0"/>
-              <w:jc w:val="left"/>
-              <w:rPr>
-                <w:rFonts w:ascii="Times New Roman" w:cs="Times New Roman" w:eastAsia="Times New Roman" w:hAnsi="Times New Roman"/>
-                <w:sz w:val="20"/>
-                <w:szCs w:val="20"/>
-              </w:rPr>
-            </w:pPr>
-            <w:r>
-              <w:rPr>
-                <w:rtl w:val="0"/>
-              </w:rPr>
-            </w:r>
-          </w:p>
-        </w:tc>
-        <w:tc>
-          <w:tcPr/>
-          <w:p>
-            <w:pPr>
-              <w:keepNext w:val="0"/>
-              <w:keepLines w:val="0"/>
-              <w:widowControl w:val="0"/>
-              <w:pBdr>
-                <w:top w:space="0" w:sz="0" w:val="nil"/>
-                <w:left w:space="0" w:sz="0" w:val="nil"/>
-                <w:bottom w:space="0" w:sz="0" w:val="nil"/>
-                <w:right w:space="0" w:sz="0" w:val="nil"/>
-                <w:between w:space="0" w:sz="0" w:val="nil"/>
-              </w:pBdr>
-              <w:shd w:fill="auto" w:val="clear"/>
-              <w:spacing w:after="0" w:before="0" w:line="240" w:lineRule="auto"/>
-              <w:ind w:left="0" w:right="0" w:firstLine="0"/>
-              <w:jc w:val="left"/>
-              <w:rPr>
-                <w:rFonts w:ascii="Times New Roman" w:cs="Times New Roman" w:eastAsia="Times New Roman" w:hAnsi="Times New Roman"/>
-                <w:b w:val="0"/>
-                <w:i w:val="0"/>
-                <w:smallCaps w:val="0"/>
-                <w:strike w:val="0"/>
-                <w:color w:val="000000"/>
-                <w:sz w:val="20"/>
-                <w:szCs w:val="20"/>
-                <w:u w:val="none"/>
-                <w:shd w:fill="auto" w:val="clear"/>
-                <w:vertAlign w:val="baseline"/>
-              </w:rPr>
-            </w:pPr>
-            <w:r>
-              <w:rPr>
-                <w:rFonts w:ascii="Times New Roman" w:cs="Times New Roman" w:eastAsia="Times New Roman" w:hAnsi="Times New Roman"/>
-                <w:sz w:val="20"/>
-                <w:szCs w:val="20"/>
-                <w:rtl w:val="0"/>
-              </w:rPr>
-              <w:t xml:space="preserve">TALLER</w:t>
-            </w:r>
-            <w:r>
-              <w:rPr>
-                <w:rtl w:val="0"/>
-              </w:rPr>
-            </w:r>
-          </w:p>
-        </w:tc>
-        <w:tc>
-          <w:tcPr/>
-          <w:p>
-            <w:pPr>
-              <w:keepNext w:val="0"/>
-              <w:keepLines w:val="0"/>
-              <w:widowControl w:val="0"/>
-              <w:pBdr>
-                <w:top w:space="0" w:sz="0" w:val="nil"/>
-                <w:left w:space="0" w:sz="0" w:val="nil"/>
-                <w:bottom w:space="0" w:sz="0" w:val="nil"/>
-                <w:right w:space="0" w:sz="0" w:val="nil"/>
-                <w:between w:space="0" w:sz="0" w:val="nil"/>
-              </w:pBdr>
-              <w:shd w:fill="auto" w:val="clear"/>
-              <w:spacing w:after="0" w:before="0" w:line="240" w:lineRule="auto"/>
-              <w:ind w:left="0" w:right="0" w:firstLine="0"/>
-              <w:jc w:val="left"/>
-              <w:rPr>
-                <w:rFonts w:ascii="Times New Roman" w:cs="Times New Roman" w:eastAsia="Times New Roman" w:hAnsi="Times New Roman"/>
-                <w:b w:val="0"/>
-                <w:i w:val="0"/>
-                <w:smallCaps w:val="0"/>
-                <w:strike w:val="0"/>
-                <w:color w:val="000000"/>
-                <w:sz w:val="20"/>
-                <w:szCs w:val="20"/>
-                <w:u w:val="none"/>
-                <w:shd w:fill="auto" w:val="clear"/>
-                <w:vertAlign w:val="baseline"/>
-              </w:rPr>
-            </w:pPr>
-            <w:r>
-              <w:rPr>
-                <w:rFonts w:ascii="Times New Roman" w:cs="Times New Roman" w:eastAsia="Times New Roman" w:hAnsi="Times New Roman"/>
-                <w:sz w:val="20"/>
-                <w:szCs w:val="20"/>
-                <w:rtl w:val="0"/>
-              </w:rPr>
-              <w:t xml:space="preserve">Registro de los datos de los talleres mecánicos.</w:t>
-            </w:r>
-            <w:r>
-              <w:rPr>
-                <w:rtl w:val="0"/>
-              </w:rPr>
-            </w:r>
-          </w:p>
-        </w:tc>
-      </w:tr>
-      <w:tr>
-        <w:trPr>
-          <w:cantSplit w:val="0"/>
-          <w:trHeight w:val="359.970703125" w:hRule="atLeast"/>
-          <w:tblHeader w:val="0"/>
-        </w:trPr>
-        <w:tc>
-          <w:tcPr/>
-          <w:p>
-            <w:pPr>
-              <w:ind w:left="84" w:firstLine="0"/>
-              <w:rPr>
-                <w:sz w:val="20"/>
-                <w:szCs w:val="20"/>
-              </w:rPr>
-            </w:pPr>
-            <w:r>
-              <w:rPr>
-                <w:sz w:val="20"/>
-                <w:szCs w:val="20"/>
-                <w:rtl w:val="0"/>
-              </w:rPr>
-              <w:t xml:space="preserve">TB-008</w:t>
-            </w:r>
-          </w:p>
-          <w:p>
-            <w:pPr>
-              <w:keepNext w:val="0"/>
-              <w:keepLines w:val="0"/>
-              <w:widowControl w:val="0"/>
-              <w:pBdr>
-                <w:top w:space="0" w:sz="0" w:val="nil"/>
-                <w:left w:space="0" w:sz="0" w:val="nil"/>
-                <w:bottom w:space="0" w:sz="0" w:val="nil"/>
-                <w:right w:space="0" w:sz="0" w:val="nil"/>
-                <w:between w:space="0" w:sz="0" w:val="nil"/>
-              </w:pBdr>
-              <w:shd w:fill="auto" w:val="clear"/>
-              <w:spacing w:after="0" w:before="0" w:line="240" w:lineRule="auto"/>
-              <w:ind w:left="0" w:right="0" w:firstLine="0"/>
-              <w:jc w:val="left"/>
-              <w:rPr>
-                <w:rFonts w:ascii="Times New Roman" w:cs="Times New Roman" w:eastAsia="Times New Roman" w:hAnsi="Times New Roman"/>
-                <w:sz w:val="20"/>
-                <w:szCs w:val="20"/>
-              </w:rPr>
-            </w:pPr>
-            <w:r>
-              <w:rPr>
-                <w:rtl w:val="0"/>
-              </w:rPr>
-            </w:r>
-          </w:p>
-        </w:tc>
-        <w:tc>
-          <w:tcPr/>
-          <w:p>
-            <w:pPr>
-              <w:keepNext w:val="0"/>
-              <w:keepLines w:val="0"/>
-              <w:widowControl w:val="0"/>
-              <w:pBdr>
-                <w:top w:space="0" w:sz="0" w:val="nil"/>
-                <w:left w:space="0" w:sz="0" w:val="nil"/>
-                <w:bottom w:space="0" w:sz="0" w:val="nil"/>
-                <w:right w:space="0" w:sz="0" w:val="nil"/>
-                <w:between w:space="0" w:sz="0" w:val="nil"/>
-              </w:pBdr>
-              <w:shd w:fill="auto" w:val="clear"/>
-              <w:spacing w:after="0" w:before="0" w:line="240" w:lineRule="auto"/>
-              <w:ind w:left="0" w:right="0" w:firstLine="0"/>
-              <w:jc w:val="left"/>
-              <w:rPr>
-                <w:rFonts w:ascii="Times New Roman" w:cs="Times New Roman" w:eastAsia="Times New Roman" w:hAnsi="Times New Roman"/>
-                <w:b w:val="0"/>
-                <w:i w:val="0"/>
-                <w:smallCaps w:val="0"/>
-                <w:strike w:val="0"/>
-                <w:color w:val="000000"/>
-                <w:sz w:val="20"/>
-                <w:szCs w:val="20"/>
-                <w:u w:val="none"/>
-                <w:shd w:fill="auto" w:val="clear"/>
-                <w:vertAlign w:val="baseline"/>
-              </w:rPr>
-            </w:pPr>
-            <w:r>
-              <w:rPr>
-                <w:rFonts w:ascii="Times New Roman" w:cs="Times New Roman" w:eastAsia="Times New Roman" w:hAnsi="Times New Roman"/>
-                <w:sz w:val="20"/>
-                <w:szCs w:val="20"/>
-                <w:rtl w:val="0"/>
-              </w:rPr>
-              <w:t xml:space="preserve">ROIUSUARIO</w:t>
-            </w:r>
-            <w:r>
-              <w:rPr>
-                <w:rtl w:val="0"/>
-              </w:rPr>
-            </w:r>
-          </w:p>
-        </w:tc>
-        <w:tc>
-          <w:tcPr/>
-          <w:p>
-            <w:pPr>
-              <w:keepNext w:val="0"/>
-              <w:keepLines w:val="0"/>
-              <w:widowControl w:val="0"/>
-              <w:pBdr>
-                <w:top w:space="0" w:sz="0" w:val="nil"/>
-                <w:left w:space="0" w:sz="0" w:val="nil"/>
-                <w:bottom w:space="0" w:sz="0" w:val="nil"/>
-                <w:right w:space="0" w:sz="0" w:val="nil"/>
-                <w:between w:space="0" w:sz="0" w:val="nil"/>
-              </w:pBdr>
-              <w:shd w:fill="auto" w:val="clear"/>
-              <w:spacing w:after="0" w:before="0" w:line="240" w:lineRule="auto"/>
-              <w:ind w:left="0" w:right="0" w:firstLine="0"/>
-              <w:jc w:val="left"/>
-              <w:rPr>
-                <w:rFonts w:ascii="Times New Roman" w:cs="Times New Roman" w:eastAsia="Times New Roman" w:hAnsi="Times New Roman"/>
-                <w:b w:val="0"/>
-                <w:i w:val="0"/>
-                <w:smallCaps w:val="0"/>
-                <w:strike w:val="0"/>
-                <w:color w:val="000000"/>
-                <w:sz w:val="20"/>
-                <w:szCs w:val="20"/>
-                <w:u w:val="none"/>
-                <w:shd w:fill="auto" w:val="clear"/>
-                <w:vertAlign w:val="baseline"/>
-              </w:rPr>
-            </w:pPr>
-            <w:r>
-              <w:rPr>
-                <w:rFonts w:ascii="Times New Roman" w:cs="Times New Roman" w:eastAsia="Times New Roman" w:hAnsi="Times New Roman"/>
-                <w:sz w:val="20"/>
-                <w:szCs w:val="20"/>
-                <w:rtl w:val="0"/>
-              </w:rPr>
-              <w:t xml:space="preserve">Registro de los roles utilizados por los usuarios, usado para validar los permisos de navegación.</w:t>
-            </w:r>
-            <w:r>
-              <w:rPr>
-                <w:rtl w:val="0"/>
-              </w:rPr>
-            </w:r>
-          </w:p>
-        </w:tc>
-      </w:tr>
-      <w:tr>
-        <w:trPr>
-          <w:cantSplit w:val="0"/>
-          <w:trHeight w:val="60" w:hRule="atLeast"/>
-          <w:tblHeader w:val="0"/>
-        </w:trPr>
-        <w:tc>
-          <w:tcPr/>
-          <w:p>
-            <w:pPr>
-              <w:ind w:left="84" w:firstLine="0"/>
-              <w:rPr>
-                <w:sz w:val="20"/>
-                <w:szCs w:val="20"/>
-              </w:rPr>
-            </w:pPr>
-            <w:r>
-              <w:rPr>
-                <w:sz w:val="20"/>
-                <w:szCs w:val="20"/>
-                <w:rtl w:val="0"/>
-              </w:rPr>
-              <w:t xml:space="preserve">TB-009</w:t>
-            </w:r>
-          </w:p>
-          <w:p>
-            <w:pPr>
-              <w:ind w:left="84" w:firstLine="0"/>
-              <w:rPr>
-                <w:sz w:val="20"/>
-                <w:szCs w:val="20"/>
-              </w:rPr>
-            </w:pPr>
-            <w:r>
-              <w:rPr>
-                <w:rtl w:val="0"/>
-              </w:rPr>
-            </w:r>
-          </w:p>
-        </w:tc>
-        <w:tc>
-          <w:tcPr/>
-          <w:p>
-            <w:pPr>
-              <w:keepNext w:val="0"/>
-              <w:keepLines w:val="0"/>
-              <w:widowControl w:val="0"/>
-              <w:pBdr>
-                <w:top w:space="0" w:sz="0" w:val="nil"/>
-                <w:left w:space="0" w:sz="0" w:val="nil"/>
-                <w:bottom w:space="0" w:sz="0" w:val="nil"/>
-                <w:right w:space="0" w:sz="0" w:val="nil"/>
-                <w:between w:space="0" w:sz="0" w:val="nil"/>
-              </w:pBdr>
-              <w:shd w:fill="auto" w:val="clear"/>
-              <w:spacing w:after="0" w:before="0" w:line="240" w:lineRule="auto"/>
-              <w:ind w:left="0" w:right="0" w:firstLine="0"/>
-              <w:jc w:val="left"/>
-              <w:rPr>
-                <w:rFonts w:ascii="Times New Roman" w:cs="Times New Roman" w:eastAsia="Times New Roman" w:hAnsi="Times New Roman"/>
-                <w:sz w:val="20"/>
-                <w:szCs w:val="20"/>
-              </w:rPr>
-            </w:pPr>
-            <w:r>
-              <w:rPr>
-                <w:rFonts w:ascii="Times New Roman" w:cs="Times New Roman" w:eastAsia="Times New Roman" w:hAnsi="Times New Roman"/>
-                <w:sz w:val="20"/>
-                <w:szCs w:val="20"/>
-                <w:rtl w:val="0"/>
-              </w:rPr>
-              <w:t xml:space="preserve">TIPO VEHICULO</w:t>
-            </w:r>
-          </w:p>
-        </w:tc>
-        <w:tc>
-          <w:tcPr/>
-          <w:p>
-            <w:pPr>
-              <w:keepNext w:val="0"/>
-              <w:keepLines w:val="0"/>
-              <w:widowControl w:val="0"/>
-              <w:pBdr>
-                <w:top w:space="0" w:sz="0" w:val="nil"/>
-                <w:left w:space="0" w:sz="0" w:val="nil"/>
-                <w:bottom w:space="0" w:sz="0" w:val="nil"/>
-                <w:right w:space="0" w:sz="0" w:val="nil"/>
-                <w:between w:space="0" w:sz="0" w:val="nil"/>
-              </w:pBdr>
-              <w:shd w:fill="auto" w:val="clear"/>
-              <w:spacing w:after="0" w:before="0" w:line="240" w:lineRule="auto"/>
-              <w:ind w:left="0" w:right="0" w:firstLine="0"/>
-              <w:jc w:val="left"/>
-              <w:rPr>
-                <w:rFonts w:ascii="Times New Roman" w:cs="Times New Roman" w:eastAsia="Times New Roman" w:hAnsi="Times New Roman"/>
-                <w:b w:val="0"/>
-                <w:i w:val="0"/>
-                <w:smallCaps w:val="0"/>
-                <w:strike w:val="0"/>
-                <w:color w:val="000000"/>
-                <w:sz w:val="20"/>
-                <w:szCs w:val="20"/>
-                <w:u w:val="none"/>
-                <w:shd w:fill="auto" w:val="clear"/>
-                <w:vertAlign w:val="baseline"/>
-              </w:rPr>
-            </w:pPr>
-            <w:r>
-              <w:rPr>
-                <w:rFonts w:ascii="Times New Roman" w:cs="Times New Roman" w:eastAsia="Times New Roman" w:hAnsi="Times New Roman"/>
-                <w:sz w:val="20"/>
-                <w:szCs w:val="20"/>
-                <w:rtl w:val="0"/>
-              </w:rPr>
-              <w:t xml:space="preserve">registro tipo de vehículo (Sedán, SUV, camioneta, etc.)</w:t>
-            </w:r>
-            <w:r>
-              <w:rPr>
-                <w:rtl w:val="0"/>
-              </w:rPr>
-            </w:r>
-          </w:p>
-        </w:tc>
-      </w:tr>
-      <w:tr>
-        <w:trPr>
-          <w:cantSplit w:val="0"/>
-          <w:trHeight w:val="449.94140624999994" w:hRule="atLeast"/>
-          <w:tblHeader w:val="0"/>
-        </w:trPr>
-        <w:tc>
-          <w:tcPr/>
-          <w:p>
-            <w:pPr>
-              <w:ind w:left="84" w:firstLine="0"/>
-              <w:rPr>
-                <w:sz w:val="20"/>
-                <w:szCs w:val="20"/>
-              </w:rPr>
-            </w:pPr>
-            <w:r>
-              <w:rPr>
-                <w:sz w:val="20"/>
-                <w:szCs w:val="20"/>
-                <w:rtl w:val="0"/>
-              </w:rPr>
-              <w:t xml:space="preserve">TB-010</w:t>
-            </w:r>
-          </w:p>
-          <w:p>
-            <w:pPr>
-              <w:keepNext w:val="0"/>
-              <w:keepLines w:val="0"/>
-              <w:widowControl w:val="0"/>
-              <w:pBdr>
-                <w:top w:space="0" w:sz="0" w:val="nil"/>
-                <w:left w:space="0" w:sz="0" w:val="nil"/>
-                <w:bottom w:space="0" w:sz="0" w:val="nil"/>
-                <w:right w:space="0" w:sz="0" w:val="nil"/>
-                <w:between w:space="0" w:sz="0" w:val="nil"/>
-              </w:pBdr>
-              <w:shd w:fill="auto" w:val="clear"/>
-              <w:spacing w:after="0" w:before="0" w:line="240" w:lineRule="auto"/>
-              <w:ind w:left="0" w:right="0" w:firstLine="0"/>
-              <w:jc w:val="left"/>
-              <w:rPr>
-                <w:rFonts w:ascii="Times New Roman" w:cs="Times New Roman" w:eastAsia="Times New Roman" w:hAnsi="Times New Roman"/>
-                <w:sz w:val="20"/>
-                <w:szCs w:val="20"/>
-              </w:rPr>
-            </w:pPr>
-            <w:r>
-              <w:rPr>
-                <w:rtl w:val="0"/>
-              </w:rPr>
-            </w:r>
-          </w:p>
-        </w:tc>
-        <w:tc>
-          <w:tcPr/>
-          <w:p>
-            <w:pPr>
-              <w:keepNext w:val="0"/>
-              <w:keepLines w:val="0"/>
-              <w:widowControl w:val="0"/>
-              <w:pBdr>
-                <w:top w:space="0" w:sz="0" w:val="nil"/>
-                <w:left w:space="0" w:sz="0" w:val="nil"/>
-                <w:bottom w:space="0" w:sz="0" w:val="nil"/>
-                <w:right w:space="0" w:sz="0" w:val="nil"/>
-                <w:between w:space="0" w:sz="0" w:val="nil"/>
-              </w:pBdr>
-              <w:shd w:fill="auto" w:val="clear"/>
-              <w:spacing w:after="0" w:before="0" w:line="240" w:lineRule="auto"/>
-              <w:ind w:left="0" w:right="0" w:firstLine="0"/>
-              <w:jc w:val="left"/>
-              <w:rPr>
-                <w:rFonts w:ascii="Times New Roman" w:cs="Times New Roman" w:eastAsia="Times New Roman" w:hAnsi="Times New Roman"/>
-                <w:b w:val="0"/>
-                <w:i w:val="0"/>
-                <w:smallCaps w:val="0"/>
-                <w:strike w:val="0"/>
-                <w:color w:val="000000"/>
-                <w:sz w:val="20"/>
-                <w:szCs w:val="20"/>
-                <w:u w:val="none"/>
-                <w:shd w:fill="auto" w:val="clear"/>
-                <w:vertAlign w:val="baseline"/>
-              </w:rPr>
-            </w:pPr>
-            <w:r>
-              <w:rPr>
-                <w:rFonts w:ascii="Times New Roman" w:cs="Times New Roman" w:eastAsia="Times New Roman" w:hAnsi="Times New Roman"/>
-                <w:sz w:val="20"/>
-                <w:szCs w:val="20"/>
-                <w:rtl w:val="0"/>
-              </w:rPr>
-              <w:t xml:space="preserve">VEHÍCULO</w:t>
-            </w:r>
-            <w:r>
-              <w:rPr>
-                <w:rtl w:val="0"/>
-              </w:rPr>
-            </w:r>
-          </w:p>
-        </w:tc>
-        <w:tc>
-          <w:tcPr/>
-          <w:p>
-            <w:pPr>
-              <w:keepNext w:val="0"/>
-              <w:keepLines w:val="0"/>
-              <w:widowControl w:val="0"/>
-              <w:pBdr>
-                <w:top w:space="0" w:sz="0" w:val="nil"/>
-                <w:left w:space="0" w:sz="0" w:val="nil"/>
-                <w:bottom w:space="0" w:sz="0" w:val="nil"/>
-                <w:right w:space="0" w:sz="0" w:val="nil"/>
-                <w:between w:space="0" w:sz="0" w:val="nil"/>
-              </w:pBdr>
-              <w:shd w:fill="auto" w:val="clear"/>
-              <w:spacing w:after="0" w:before="0" w:line="240" w:lineRule="auto"/>
-              <w:ind w:left="0" w:right="0" w:firstLine="0"/>
-              <w:jc w:val="left"/>
-              <w:rPr>
-                <w:rFonts w:ascii="Times New Roman" w:cs="Times New Roman" w:eastAsia="Times New Roman" w:hAnsi="Times New Roman"/>
-                <w:b w:val="0"/>
-                <w:i w:val="0"/>
-                <w:smallCaps w:val="0"/>
-                <w:strike w:val="0"/>
-                <w:color w:val="000000"/>
-                <w:sz w:val="20"/>
-                <w:szCs w:val="20"/>
-                <w:u w:val="none"/>
-                <w:shd w:fill="auto" w:val="clear"/>
-                <w:vertAlign w:val="baseline"/>
-              </w:rPr>
-            </w:pPr>
-            <w:r>
-              <w:rPr>
-                <w:rFonts w:ascii="Times New Roman" w:cs="Times New Roman" w:eastAsia="Times New Roman" w:hAnsi="Times New Roman"/>
-                <w:sz w:val="20"/>
-                <w:szCs w:val="20"/>
-                <w:rtl w:val="0"/>
-              </w:rPr>
-              <w:t xml:space="preserve">Registro de vehículos, incluyendo datos como patente, modelo, submodelo, año, y la marca asociada.</w:t>
-            </w:r>
-            <w:r>
-              <w:rPr>
-                <w:rtl w:val="0"/>
-              </w:rPr>
-            </w:r>
-          </w:p>
-        </w:tc>
-      </w:tr>
-      <w:tr>
-        <w:trPr>
-          <w:cantSplit w:val="0"/>
-          <w:trHeight w:val="239" w:hRule="atLeast"/>
-          <w:tblHeader w:val="0"/>
-        </w:trPr>
-        <w:tc>
-          <w:tcPr/>
-          <w:p>
-            <w:pPr>
-              <w:ind w:left="84" w:firstLine="0"/>
-              <w:rPr>
-                <w:sz w:val="20"/>
-                <w:szCs w:val="20"/>
-              </w:rPr>
-            </w:pPr>
-            <w:r>
-              <w:rPr>
-                <w:sz w:val="20"/>
-                <w:szCs w:val="20"/>
-                <w:rtl w:val="0"/>
-              </w:rPr>
-              <w:t xml:space="preserve">TB-011</w:t>
-            </w:r>
-          </w:p>
-          <w:p>
-            <w:pPr>
-              <w:keepNext w:val="0"/>
-              <w:keepLines w:val="0"/>
-              <w:widowControl w:val="0"/>
-              <w:pBdr>
-                <w:top w:space="0" w:sz="0" w:val="nil"/>
-                <w:left w:space="0" w:sz="0" w:val="nil"/>
-                <w:bottom w:space="0" w:sz="0" w:val="nil"/>
-                <w:right w:space="0" w:sz="0" w:val="nil"/>
-                <w:between w:space="0" w:sz="0" w:val="nil"/>
-              </w:pBdr>
-              <w:shd w:fill="auto" w:val="clear"/>
-              <w:spacing w:after="0" w:before="0" w:line="240" w:lineRule="auto"/>
-              <w:ind w:left="0" w:right="0" w:firstLine="0"/>
-              <w:jc w:val="left"/>
-              <w:rPr>
-                <w:rFonts w:ascii="Times New Roman" w:cs="Times New Roman" w:eastAsia="Times New Roman" w:hAnsi="Times New Roman"/>
-                <w:sz w:val="20"/>
-                <w:szCs w:val="20"/>
-              </w:rPr>
-            </w:pPr>
-            <w:r>
-              <w:rPr>
-                <w:rtl w:val="0"/>
-              </w:rPr>
-            </w:r>
-          </w:p>
-        </w:tc>
-        <w:tc>
-          <w:tcPr/>
-          <w:p>
-            <w:pPr>
-              <w:keepNext w:val="0"/>
-              <w:keepLines w:val="0"/>
-              <w:widowControl w:val="0"/>
-              <w:pBdr>
-                <w:top w:space="0" w:sz="0" w:val="nil"/>
-                <w:left w:space="0" w:sz="0" w:val="nil"/>
-                <w:bottom w:space="0" w:sz="0" w:val="nil"/>
-                <w:right w:space="0" w:sz="0" w:val="nil"/>
-                <w:between w:space="0" w:sz="0" w:val="nil"/>
-              </w:pBdr>
-              <w:shd w:fill="auto" w:val="clear"/>
-              <w:spacing w:after="0" w:before="0" w:line="240" w:lineRule="auto"/>
-              <w:ind w:left="0" w:right="0" w:firstLine="0"/>
-              <w:jc w:val="left"/>
-              <w:rPr>
-                <w:rFonts w:ascii="Times New Roman" w:cs="Times New Roman" w:eastAsia="Times New Roman" w:hAnsi="Times New Roman"/>
-                <w:b w:val="0"/>
-                <w:i w:val="0"/>
-                <w:smallCaps w:val="0"/>
-                <w:strike w:val="0"/>
-                <w:color w:val="000000"/>
-                <w:sz w:val="20"/>
-                <w:szCs w:val="20"/>
-                <w:u w:val="none"/>
-                <w:shd w:fill="auto" w:val="clear"/>
-                <w:vertAlign w:val="baseline"/>
-              </w:rPr>
-            </w:pPr>
-            <w:r>
-              <w:rPr>
-                <w:rFonts w:ascii="Times New Roman" w:cs="Times New Roman" w:eastAsia="Times New Roman" w:hAnsi="Times New Roman"/>
-                <w:sz w:val="20"/>
-                <w:szCs w:val="20"/>
-                <w:rtl w:val="0"/>
-              </w:rPr>
-              <w:t xml:space="preserve">MARCA</w:t>
-            </w:r>
-            <w:r>
-              <w:rPr>
-                <w:rtl w:val="0"/>
-              </w:rPr>
-            </w:r>
-          </w:p>
-        </w:tc>
-        <w:tc>
-          <w:tcPr/>
-          <w:p>
-            <w:pPr>
-              <w:keepNext w:val="0"/>
-              <w:keepLines w:val="0"/>
-              <w:widowControl w:val="0"/>
-              <w:pBdr>
-                <w:top w:space="0" w:sz="0" w:val="nil"/>
-                <w:left w:space="0" w:sz="0" w:val="nil"/>
-                <w:bottom w:space="0" w:sz="0" w:val="nil"/>
-                <w:right w:space="0" w:sz="0" w:val="nil"/>
-                <w:between w:space="0" w:sz="0" w:val="nil"/>
-              </w:pBdr>
-              <w:shd w:fill="auto" w:val="clear"/>
-              <w:spacing w:after="0" w:before="0" w:line="240" w:lineRule="auto"/>
-              <w:ind w:left="0" w:right="0" w:firstLine="0"/>
-              <w:jc w:val="left"/>
-              <w:rPr>
-                <w:rFonts w:ascii="Times New Roman" w:cs="Times New Roman" w:eastAsia="Times New Roman" w:hAnsi="Times New Roman"/>
-                <w:b w:val="0"/>
-                <w:i w:val="0"/>
-                <w:smallCaps w:val="0"/>
-                <w:strike w:val="0"/>
-                <w:color w:val="000000"/>
-                <w:sz w:val="20"/>
-                <w:szCs w:val="20"/>
-                <w:u w:val="none"/>
-                <w:shd w:fill="auto" w:val="clear"/>
-                <w:vertAlign w:val="baseline"/>
-              </w:rPr>
-            </w:pPr>
-            <w:r>
-              <w:rPr>
-                <w:rFonts w:ascii="Times New Roman" w:cs="Times New Roman" w:eastAsia="Times New Roman" w:hAnsi="Times New Roman"/>
-                <w:sz w:val="20"/>
-                <w:szCs w:val="20"/>
-                <w:rtl w:val="0"/>
-              </w:rPr>
-              <w:t xml:space="preserve">Registro de las marcas de los vehículos (por ejemplo, Toyota, Ford, etc.).</w:t>
-            </w:r>
-            <w:r>
-              <w:rPr>
-                <w:rtl w:val="0"/>
-              </w:rPr>
-            </w:r>
-          </w:p>
-        </w:tc>
-      </w:tr>
-      <w:tr>
-        <w:trPr>
-          <w:cantSplit w:val="0"/>
-          <w:trHeight w:val="239" w:hRule="atLeast"/>
-          <w:tblHeader w:val="0"/>
-        </w:trPr>
-        <w:tc>
-          <w:tcPr/>
-          <w:p>
-            <w:pPr>
-              <w:ind w:left="84" w:firstLine="0"/>
-              <w:rPr>
-                <w:sz w:val="20"/>
-                <w:szCs w:val="20"/>
-              </w:rPr>
-            </w:pPr>
-            <w:r>
-              <w:rPr>
-                <w:sz w:val="20"/>
-                <w:szCs w:val="20"/>
-                <w:rtl w:val="0"/>
-              </w:rPr>
-              <w:t xml:space="preserve">TB-012</w:t>
-            </w:r>
-          </w:p>
-        </w:tc>
-        <w:tc>
-          <w:tcPr/>
-          <w:p>
-            <w:pPr>
-              <w:keepNext w:val="0"/>
-              <w:keepLines w:val="0"/>
-              <w:widowControl w:val="0"/>
-              <w:pBdr>
-                <w:top w:space="0" w:sz="0" w:val="nil"/>
-                <w:left w:space="0" w:sz="0" w:val="nil"/>
-                <w:bottom w:space="0" w:sz="0" w:val="nil"/>
-                <w:right w:space="0" w:sz="0" w:val="nil"/>
-                <w:between w:space="0" w:sz="0" w:val="nil"/>
-              </w:pBdr>
-              <w:shd w:fill="auto" w:val="clear"/>
-              <w:spacing w:after="0" w:before="0" w:line="240" w:lineRule="auto"/>
-              <w:ind w:left="0" w:right="0" w:firstLine="0"/>
-              <w:jc w:val="left"/>
-              <w:rPr>
-                <w:rFonts w:ascii="Times New Roman" w:cs="Times New Roman" w:eastAsia="Times New Roman" w:hAnsi="Times New Roman"/>
-                <w:sz w:val="20"/>
-                <w:szCs w:val="20"/>
-              </w:rPr>
-            </w:pPr>
-            <w:r>
-              <w:rPr>
-                <w:rFonts w:ascii="Times New Roman" w:cs="Times New Roman" w:eastAsia="Times New Roman" w:hAnsi="Times New Roman"/>
-                <w:sz w:val="20"/>
-                <w:szCs w:val="20"/>
-                <w:rtl w:val="0"/>
-              </w:rPr>
-              <w:t xml:space="preserve">TICKET</w:t>
-            </w:r>
-          </w:p>
-        </w:tc>
-        <w:tc>
-          <w:tcPr/>
-          <w:p>
-            <w:pPr>
-              <w:keepNext w:val="0"/>
-              <w:keepLines w:val="0"/>
-              <w:widowControl w:val="0"/>
-              <w:pBdr>
-                <w:top w:space="0" w:sz="0" w:val="nil"/>
-                <w:left w:space="0" w:sz="0" w:val="nil"/>
-                <w:bottom w:space="0" w:sz="0" w:val="nil"/>
-                <w:right w:space="0" w:sz="0" w:val="nil"/>
-                <w:between w:space="0" w:sz="0" w:val="nil"/>
-              </w:pBdr>
-              <w:shd w:fill="auto" w:val="clear"/>
-              <w:spacing w:after="0" w:before="0" w:line="240" w:lineRule="auto"/>
-              <w:ind w:left="0" w:right="0" w:firstLine="0"/>
-              <w:jc w:val="left"/>
-              <w:rPr>
-                <w:rFonts w:ascii="Times New Roman" w:cs="Times New Roman" w:eastAsia="Times New Roman" w:hAnsi="Times New Roman"/>
-                <w:sz w:val="20"/>
-                <w:szCs w:val="20"/>
-              </w:rPr>
-            </w:pPr>
-            <w:r>
-              <w:rPr>
-                <w:rFonts w:ascii="Times New Roman" w:cs="Times New Roman" w:eastAsia="Times New Roman" w:hAnsi="Times New Roman"/>
-                <w:sz w:val="20"/>
-                <w:szCs w:val="20"/>
-                <w:rtl w:val="0"/>
-              </w:rPr>
-              <w:t xml:space="preserve">Registro de tickets asociados a los servicios realizados en el taller.</w:t>
-            </w:r>
-          </w:p>
-        </w:tc>
-      </w:tr>
-      <w:tr>
-        <w:trPr>
-          <w:cantSplit w:val="0"/>
-          <w:trHeight w:val="239" w:hRule="atLeast"/>
-          <w:tblHeader w:val="0"/>
-        </w:trPr>
-        <w:tc>
-          <w:tcPr/>
-          <w:p>
-            <w:pPr>
-              <w:ind w:left="84" w:firstLine="0"/>
-              <w:rPr>
-                <w:sz w:val="20"/>
-                <w:szCs w:val="20"/>
-              </w:rPr>
-            </w:pPr>
-            <w:r>
-              <w:rPr>
-                <w:sz w:val="20"/>
-                <w:szCs w:val="20"/>
-                <w:rtl w:val="0"/>
-              </w:rPr>
-              <w:t xml:space="preserve">TB-013</w:t>
-            </w:r>
-          </w:p>
-        </w:tc>
-        <w:tc>
-          <w:tcPr/>
-          <w:p>
-            <w:pPr>
-              <w:keepNext w:val="0"/>
-              <w:keepLines w:val="0"/>
-              <w:widowControl w:val="0"/>
-              <w:pBdr>
-                <w:top w:space="0" w:sz="0" w:val="nil"/>
-                <w:left w:space="0" w:sz="0" w:val="nil"/>
-                <w:bottom w:space="0" w:sz="0" w:val="nil"/>
-                <w:right w:space="0" w:sz="0" w:val="nil"/>
-                <w:between w:space="0" w:sz="0" w:val="nil"/>
-              </w:pBdr>
-              <w:shd w:fill="auto" w:val="clear"/>
-              <w:spacing w:after="0" w:before="0" w:line="240" w:lineRule="auto"/>
-              <w:ind w:left="0" w:right="0" w:firstLine="0"/>
-              <w:jc w:val="left"/>
-              <w:rPr>
-                <w:rFonts w:ascii="Times New Roman" w:cs="Times New Roman" w:eastAsia="Times New Roman" w:hAnsi="Times New Roman"/>
-                <w:sz w:val="20"/>
-                <w:szCs w:val="20"/>
-              </w:rPr>
-            </w:pPr>
-            <w:r>
-              <w:rPr>
-                <w:rFonts w:ascii="Times New Roman" w:cs="Times New Roman" w:eastAsia="Times New Roman" w:hAnsi="Times New Roman"/>
-                <w:sz w:val="20"/>
-                <w:szCs w:val="20"/>
-                <w:rtl w:val="0"/>
-              </w:rPr>
-              <w:t xml:space="preserve">ESTADOTICKET</w:t>
-            </w:r>
-          </w:p>
-        </w:tc>
-        <w:tc>
-          <w:tcPr/>
-          <w:p>
-            <w:pPr>
-              <w:keepNext w:val="0"/>
-              <w:keepLines w:val="0"/>
-              <w:widowControl w:val="0"/>
-              <w:pBdr>
-                <w:top w:space="0" w:sz="0" w:val="nil"/>
-                <w:left w:space="0" w:sz="0" w:val="nil"/>
-                <w:bottom w:space="0" w:sz="0" w:val="nil"/>
-                <w:right w:space="0" w:sz="0" w:val="nil"/>
-                <w:between w:space="0" w:sz="0" w:val="nil"/>
-              </w:pBdr>
-              <w:shd w:fill="auto" w:val="clear"/>
-              <w:spacing w:after="0" w:before="0" w:line="240" w:lineRule="auto"/>
-              <w:ind w:left="0" w:right="0" w:firstLine="0"/>
-              <w:jc w:val="left"/>
-              <w:rPr>
-                <w:rFonts w:ascii="Times New Roman" w:cs="Times New Roman" w:eastAsia="Times New Roman" w:hAnsi="Times New Roman"/>
-                <w:sz w:val="20"/>
-                <w:szCs w:val="20"/>
-              </w:rPr>
-            </w:pPr>
-            <w:r>
-              <w:rPr>
-                <w:rFonts w:ascii="Times New Roman" w:cs="Times New Roman" w:eastAsia="Times New Roman" w:hAnsi="Times New Roman"/>
-                <w:sz w:val="20"/>
-                <w:szCs w:val="20"/>
-                <w:rtl w:val="0"/>
-              </w:rPr>
-              <w:t xml:space="preserve">Estado del ticket (por ejemplo, abierto, cerrado, en progreso, etc.).</w:t>
-            </w:r>
-          </w:p>
-        </w:tc>
-      </w:tr>
-      <w:tr>
-        <w:trPr>
-          <w:cantSplit w:val="0"/>
-          <w:trHeight w:val="239" w:hRule="atLeast"/>
-          <w:tblHeader w:val="0"/>
-        </w:trPr>
-        <w:tc>
-          <w:tcPr/>
-          <w:p>
-            <w:pPr>
-              <w:ind w:left="84" w:firstLine="0"/>
-              <w:rPr>
-                <w:sz w:val="20"/>
-                <w:szCs w:val="20"/>
-              </w:rPr>
-            </w:pPr>
-            <w:r>
-              <w:rPr>
-                <w:sz w:val="20"/>
-                <w:szCs w:val="20"/>
-                <w:rtl w:val="0"/>
-              </w:rPr>
-              <w:t xml:space="preserve">TB-014</w:t>
-            </w:r>
-          </w:p>
-        </w:tc>
-        <w:tc>
-          <w:tcPr/>
-          <w:p>
-            <w:pPr>
-              <w:keepNext w:val="0"/>
-              <w:keepLines w:val="0"/>
-              <w:widowControl w:val="0"/>
-              <w:pBdr>
-                <w:top w:space="0" w:sz="0" w:val="nil"/>
-                <w:left w:space="0" w:sz="0" w:val="nil"/>
-                <w:bottom w:space="0" w:sz="0" w:val="nil"/>
-                <w:right w:space="0" w:sz="0" w:val="nil"/>
-                <w:between w:space="0" w:sz="0" w:val="nil"/>
-              </w:pBdr>
-              <w:shd w:fill="auto" w:val="clear"/>
-              <w:spacing w:after="0" w:before="0" w:line="240" w:lineRule="auto"/>
-              <w:ind w:left="0" w:right="0" w:firstLine="0"/>
-              <w:jc w:val="left"/>
-              <w:rPr>
-                <w:rFonts w:ascii="Times New Roman" w:cs="Times New Roman" w:eastAsia="Times New Roman" w:hAnsi="Times New Roman"/>
-                <w:sz w:val="20"/>
-                <w:szCs w:val="20"/>
-              </w:rPr>
-            </w:pPr>
-            <w:r>
-              <w:rPr>
-                <w:rFonts w:ascii="Times New Roman" w:cs="Times New Roman" w:eastAsia="Times New Roman" w:hAnsi="Times New Roman"/>
-                <w:sz w:val="20"/>
-                <w:szCs w:val="20"/>
-                <w:rtl w:val="0"/>
-              </w:rPr>
-              <w:t xml:space="preserve">REPORTEPAGO</w:t>
-            </w:r>
-          </w:p>
-        </w:tc>
-        <w:tc>
-          <w:tcPr/>
-          <w:p>
-            <w:pPr>
-              <w:keepNext w:val="0"/>
-              <w:keepLines w:val="0"/>
-              <w:widowControl w:val="0"/>
-              <w:pBdr>
-                <w:top w:space="0" w:sz="0" w:val="nil"/>
-                <w:left w:space="0" w:sz="0" w:val="nil"/>
-                <w:bottom w:space="0" w:sz="0" w:val="nil"/>
-                <w:right w:space="0" w:sz="0" w:val="nil"/>
-                <w:between w:space="0" w:sz="0" w:val="nil"/>
-              </w:pBdr>
-              <w:shd w:fill="auto" w:val="clear"/>
-              <w:spacing w:after="0" w:before="0" w:line="240" w:lineRule="auto"/>
-              <w:ind w:left="0" w:right="0" w:firstLine="0"/>
-              <w:jc w:val="left"/>
-              <w:rPr>
-                <w:rFonts w:ascii="Times New Roman" w:cs="Times New Roman" w:eastAsia="Times New Roman" w:hAnsi="Times New Roman"/>
                 <w:sz w:val="20"/>
                 <w:szCs w:val="20"/>
               </w:rPr>
@@ -32521,7 +29341,7 @@
         <w:pStyle w:val="Heading2"/>
         <w:numPr>
           <w:ilvl w:val="1"/>
-          <w:numId w:val="8"/>
+          <w:numId w:val="7"/>
         </w:numPr>
         <w:tabs>
           <w:tab w:val="left" w:leader="none" w:pos="2329"/>
@@ -32599,7 +29419,7 @@
           <w:szCs w:val="20"/>
           <w:rtl w:val="0"/>
         </w:rPr>
-        <w:t xml:space="preserve">Ilustración 5: Diagramas de Secuencias</w:t>
+        <w:t xml:space="preserve">Diagramas de Secuencias</w:t>
       </w:r>
     </w:p>
     <w:p>
@@ -32662,16 +29482,16 @@
           <wp:inline distB="114300" distT="114300" distL="114300" distR="114300">
             <wp:extent cx="6334125" cy="4717164"/>
             <wp:effectExtent b="0" l="0" r="0" t="0"/>
-            <wp:docPr id="30" name="image6.png"/>
+            <wp:docPr id="30" name="image4.png"/>
             <a:graphic>
               <a:graphicData uri="http://schemas.openxmlformats.org/drawingml/2006/picture">
                 <pic:pic>
                   <pic:nvPicPr>
-                    <pic:cNvPr id="0" name="image6.png"/>
+                    <pic:cNvPr id="0" name="image4.png"/>
                     <pic:cNvPicPr preferRelativeResize="0"/>
                   </pic:nvPicPr>
                   <pic:blipFill>
-                    <a:blip r:embed="rId16"/>
+                    <a:blip r:embed="rId17"/>
                     <a:srcRect b="0" l="0" r="0" t="0"/>
                     <a:stretch>
                       <a:fillRect/>
@@ -32702,7 +29522,7 @@
         <w:pStyle w:val="Heading1"/>
         <w:numPr>
           <w:ilvl w:val="0"/>
-          <w:numId w:val="8"/>
+          <w:numId w:val="7"/>
         </w:numPr>
         <w:tabs>
           <w:tab w:val="left" w:leader="none" w:pos="2194"/>
@@ -32953,7 +29773,7 @@
           <w:szCs w:val="20"/>
           <w:rtl w:val="0"/>
         </w:rPr>
-        <w:t xml:space="preserve">Ilustración 6: Diagrama de componentes</w:t>
+        <w:t xml:space="preserve">Diagrama de componentes </w:t>
       </w:r>
     </w:p>
     <w:p>
@@ -33011,6 +29831,14 @@
         <w:ind w:left="1760" w:right="1147" w:firstLine="0"/>
         <w:jc w:val="left"/>
         <w:rPr>
+          <w:b w:val="1"/>
+          <w:color w:val="000080"/>
+          <w:sz w:val="28"/>
+          <w:szCs w:val="28"/>
+        </w:rPr>
+      </w:pPr>
+      <w:r>
+        <w:rPr>
           <w:rFonts w:ascii="Arial" w:cs="Arial" w:eastAsia="Arial" w:hAnsi="Arial"/>
           <w:b w:val="0"/>
           <w:i w:val="0"/>
@@ -33022,26 +29850,6 @@
           <w:u w:val="none"/>
           <w:shd w:fill="auto" w:val="clear"/>
           <w:vertAlign w:val="baseline"/>
-        </w:rPr>
-        <w:sectPr>
-          <w:type w:val="nextPage"/>
-          <w:pgSz w:h="15840" w:w="12240" w:orient="portrait"/>
-          <w:pgMar w:bottom="1020" w:top="1360" w:left="0" w:right="0" w:header="0" w:footer="749"/>
-        </w:sectPr>
-      </w:pPr>
-      <w:r>
-        <w:rPr>
-          <w:rFonts w:ascii="Arial" w:cs="Arial" w:eastAsia="Arial" w:hAnsi="Arial"/>
-          <w:b w:val="0"/>
-          <w:i w:val="0"/>
-          <w:smallCaps w:val="0"/>
-          <w:strike w:val="0"/>
-          <w:color w:val="000000"/>
-          <w:sz w:val="20"/>
-          <w:szCs w:val="20"/>
-          <w:u w:val="none"/>
-          <w:shd w:fill="auto" w:val="clear"/>
-          <w:vertAlign w:val="baseline"/>
           <w:rtl w:val="0"/>
         </w:rPr>
         <w:t xml:space="preserve">En ella la página web consumirá dos apis (Banco Estado y Google) cuya base de datos será almacenada en MYSQL. Contará con una VPN y se implementará web servicios</w:t>
@@ -33054,19 +29862,19 @@
           <w:szCs w:val="28"/>
         </w:rPr>
         <w:drawing>
-          <wp:inline distB="0" distT="0" distL="0" distR="0">
-            <wp:extent cx="5743575" cy="4562921"/>
+          <wp:inline distB="114300" distT="114300" distL="114300" distR="114300">
+            <wp:extent cx="5875846" cy="4743896"/>
             <wp:effectExtent b="0" l="0" r="0" t="0"/>
-            <wp:docPr id="29" name="image7.png"/>
+            <wp:docPr id="33" name="image5.png"/>
             <a:graphic>
               <a:graphicData uri="http://schemas.openxmlformats.org/drawingml/2006/picture">
                 <pic:pic>
                   <pic:nvPicPr>
-                    <pic:cNvPr id="0" name="image7.png"/>
+                    <pic:cNvPr id="0" name="image5.png"/>
                     <pic:cNvPicPr preferRelativeResize="0"/>
                   </pic:nvPicPr>
                   <pic:blipFill>
-                    <a:blip r:embed="rId17"/>
+                    <a:blip r:embed="rId18"/>
                     <a:srcRect b="0" l="0" r="0" t="0"/>
                     <a:stretch>
                       <a:fillRect/>
@@ -33075,7 +29883,7 @@
                   <pic:spPr>
                     <a:xfrm>
                       <a:off x="0" y="0"/>
-                      <a:ext cx="5743575" cy="4562921"/>
+                      <a:ext cx="5875846" cy="4743896"/>
                     </a:xfrm>
                     <a:prstGeom prst="rect"/>
                     <a:ln/>
@@ -33098,9 +29906,425 @@
         <w:keepLines w:val="0"/>
         <w:pageBreakBefore w:val="0"/>
         <w:widowControl w:val="0"/>
+        <w:pBdr>
+          <w:top w:space="0" w:sz="0" w:val="nil"/>
+          <w:left w:space="0" w:sz="0" w:val="nil"/>
+          <w:bottom w:space="0" w:sz="0" w:val="nil"/>
+          <w:right w:space="0" w:sz="0" w:val="nil"/>
+          <w:between w:space="0" w:sz="0" w:val="nil"/>
+        </w:pBdr>
+        <w:shd w:fill="auto" w:val="clear"/>
+        <w:spacing w:after="0" w:before="0" w:line="240" w:lineRule="auto"/>
+        <w:ind w:left="1760" w:right="1147" w:firstLine="0"/>
+        <w:jc w:val="left"/>
+        <w:rPr>
+          <w:b w:val="1"/>
+          <w:color w:val="000080"/>
+          <w:sz w:val="28"/>
+          <w:szCs w:val="28"/>
+        </w:rPr>
+      </w:pPr>
+      <w:r>
+        <w:rPr>
+          <w:rtl w:val="0"/>
+        </w:rPr>
+      </w:r>
+    </w:p>
+    <w:p>
+      <w:pPr>
+        <w:keepNext w:val="0"/>
+        <w:keepLines w:val="0"/>
+        <w:pageBreakBefore w:val="0"/>
+        <w:widowControl w:val="0"/>
+        <w:pBdr>
+          <w:top w:space="0" w:sz="0" w:val="nil"/>
+          <w:left w:space="0" w:sz="0" w:val="nil"/>
+          <w:bottom w:space="0" w:sz="0" w:val="nil"/>
+          <w:right w:space="0" w:sz="0" w:val="nil"/>
+          <w:between w:space="0" w:sz="0" w:val="nil"/>
+        </w:pBdr>
+        <w:shd w:fill="auto" w:val="clear"/>
+        <w:spacing w:after="0" w:before="0" w:line="240" w:lineRule="auto"/>
+        <w:ind w:left="1760" w:right="1147" w:firstLine="0"/>
+        <w:jc w:val="left"/>
+        <w:rPr>
+          <w:b w:val="1"/>
+          <w:color w:val="000080"/>
+          <w:sz w:val="28"/>
+          <w:szCs w:val="28"/>
+        </w:rPr>
+      </w:pPr>
+      <w:r>
+        <w:rPr>
+          <w:rtl w:val="0"/>
+        </w:rPr>
+      </w:r>
+    </w:p>
+    <w:p>
+      <w:pPr>
+        <w:keepNext w:val="0"/>
+        <w:keepLines w:val="0"/>
+        <w:pageBreakBefore w:val="0"/>
+        <w:widowControl w:val="0"/>
+        <w:pBdr>
+          <w:top w:space="0" w:sz="0" w:val="nil"/>
+          <w:left w:space="0" w:sz="0" w:val="nil"/>
+          <w:bottom w:space="0" w:sz="0" w:val="nil"/>
+          <w:right w:space="0" w:sz="0" w:val="nil"/>
+          <w:between w:space="0" w:sz="0" w:val="nil"/>
+        </w:pBdr>
+        <w:shd w:fill="auto" w:val="clear"/>
+        <w:spacing w:after="0" w:before="0" w:line="240" w:lineRule="auto"/>
+        <w:ind w:left="1760" w:right="1147" w:firstLine="0"/>
+        <w:jc w:val="left"/>
+        <w:rPr>
+          <w:b w:val="1"/>
+          <w:color w:val="000080"/>
+          <w:sz w:val="28"/>
+          <w:szCs w:val="28"/>
+        </w:rPr>
+      </w:pPr>
+      <w:r>
+        <w:rPr>
+          <w:rtl w:val="0"/>
+        </w:rPr>
+      </w:r>
+    </w:p>
+    <w:p>
+      <w:pPr>
+        <w:keepNext w:val="0"/>
+        <w:keepLines w:val="0"/>
+        <w:pageBreakBefore w:val="0"/>
+        <w:widowControl w:val="0"/>
+        <w:pBdr>
+          <w:top w:space="0" w:sz="0" w:val="nil"/>
+          <w:left w:space="0" w:sz="0" w:val="nil"/>
+          <w:bottom w:space="0" w:sz="0" w:val="nil"/>
+          <w:right w:space="0" w:sz="0" w:val="nil"/>
+          <w:between w:space="0" w:sz="0" w:val="nil"/>
+        </w:pBdr>
+        <w:shd w:fill="auto" w:val="clear"/>
+        <w:spacing w:after="0" w:before="0" w:line="240" w:lineRule="auto"/>
+        <w:ind w:left="1760" w:right="1147" w:firstLine="0"/>
+        <w:jc w:val="left"/>
+        <w:rPr>
+          <w:b w:val="1"/>
+          <w:color w:val="000080"/>
+          <w:sz w:val="28"/>
+          <w:szCs w:val="28"/>
+        </w:rPr>
+      </w:pPr>
+      <w:r>
+        <w:rPr>
+          <w:rtl w:val="0"/>
+        </w:rPr>
+      </w:r>
+    </w:p>
+    <w:p>
+      <w:pPr>
+        <w:keepNext w:val="0"/>
+        <w:keepLines w:val="0"/>
+        <w:pageBreakBefore w:val="0"/>
+        <w:widowControl w:val="0"/>
+        <w:pBdr>
+          <w:top w:space="0" w:sz="0" w:val="nil"/>
+          <w:left w:space="0" w:sz="0" w:val="nil"/>
+          <w:bottom w:space="0" w:sz="0" w:val="nil"/>
+          <w:right w:space="0" w:sz="0" w:val="nil"/>
+          <w:between w:space="0" w:sz="0" w:val="nil"/>
+        </w:pBdr>
+        <w:shd w:fill="auto" w:val="clear"/>
+        <w:spacing w:after="0" w:before="0" w:line="240" w:lineRule="auto"/>
+        <w:ind w:left="1760" w:right="1147" w:firstLine="0"/>
+        <w:jc w:val="left"/>
+        <w:rPr>
+          <w:b w:val="1"/>
+          <w:color w:val="000080"/>
+          <w:sz w:val="28"/>
+          <w:szCs w:val="28"/>
+        </w:rPr>
+      </w:pPr>
+      <w:r>
+        <w:rPr>
+          <w:rtl w:val="0"/>
+        </w:rPr>
+      </w:r>
+    </w:p>
+    <w:p>
+      <w:pPr>
+        <w:keepNext w:val="0"/>
+        <w:keepLines w:val="0"/>
+        <w:pageBreakBefore w:val="0"/>
+        <w:widowControl w:val="0"/>
+        <w:pBdr>
+          <w:top w:space="0" w:sz="0" w:val="nil"/>
+          <w:left w:space="0" w:sz="0" w:val="nil"/>
+          <w:bottom w:space="0" w:sz="0" w:val="nil"/>
+          <w:right w:space="0" w:sz="0" w:val="nil"/>
+          <w:between w:space="0" w:sz="0" w:val="nil"/>
+        </w:pBdr>
+        <w:shd w:fill="auto" w:val="clear"/>
+        <w:spacing w:after="0" w:before="0" w:line="240" w:lineRule="auto"/>
+        <w:ind w:left="1760" w:right="1147" w:firstLine="0"/>
+        <w:jc w:val="left"/>
+        <w:rPr>
+          <w:b w:val="1"/>
+          <w:color w:val="000080"/>
+          <w:sz w:val="28"/>
+          <w:szCs w:val="28"/>
+        </w:rPr>
+      </w:pPr>
+      <w:r>
+        <w:rPr>
+          <w:rtl w:val="0"/>
+        </w:rPr>
+      </w:r>
+    </w:p>
+    <w:p>
+      <w:pPr>
+        <w:keepNext w:val="0"/>
+        <w:keepLines w:val="0"/>
+        <w:pageBreakBefore w:val="0"/>
+        <w:widowControl w:val="0"/>
+        <w:pBdr>
+          <w:top w:space="0" w:sz="0" w:val="nil"/>
+          <w:left w:space="0" w:sz="0" w:val="nil"/>
+          <w:bottom w:space="0" w:sz="0" w:val="nil"/>
+          <w:right w:space="0" w:sz="0" w:val="nil"/>
+          <w:between w:space="0" w:sz="0" w:val="nil"/>
+        </w:pBdr>
+        <w:shd w:fill="auto" w:val="clear"/>
+        <w:spacing w:after="0" w:before="0" w:line="240" w:lineRule="auto"/>
+        <w:ind w:left="1760" w:right="1147" w:firstLine="0"/>
+        <w:jc w:val="left"/>
+        <w:rPr>
+          <w:b w:val="1"/>
+          <w:color w:val="000080"/>
+          <w:sz w:val="28"/>
+          <w:szCs w:val="28"/>
+        </w:rPr>
+      </w:pPr>
+      <w:r>
+        <w:rPr>
+          <w:rtl w:val="0"/>
+        </w:rPr>
+      </w:r>
+    </w:p>
+    <w:p>
+      <w:pPr>
+        <w:keepNext w:val="0"/>
+        <w:keepLines w:val="0"/>
+        <w:pageBreakBefore w:val="0"/>
+        <w:widowControl w:val="0"/>
+        <w:pBdr>
+          <w:top w:space="0" w:sz="0" w:val="nil"/>
+          <w:left w:space="0" w:sz="0" w:val="nil"/>
+          <w:bottom w:space="0" w:sz="0" w:val="nil"/>
+          <w:right w:space="0" w:sz="0" w:val="nil"/>
+          <w:between w:space="0" w:sz="0" w:val="nil"/>
+        </w:pBdr>
+        <w:shd w:fill="auto" w:val="clear"/>
+        <w:spacing w:after="0" w:before="0" w:line="240" w:lineRule="auto"/>
+        <w:ind w:left="1760" w:right="1147" w:firstLine="0"/>
+        <w:jc w:val="left"/>
+        <w:rPr>
+          <w:b w:val="1"/>
+          <w:color w:val="000080"/>
+          <w:sz w:val="28"/>
+          <w:szCs w:val="28"/>
+        </w:rPr>
+      </w:pPr>
+      <w:r>
+        <w:rPr>
+          <w:rtl w:val="0"/>
+        </w:rPr>
+      </w:r>
+    </w:p>
+    <w:p>
+      <w:pPr>
+        <w:keepNext w:val="0"/>
+        <w:keepLines w:val="0"/>
+        <w:pageBreakBefore w:val="0"/>
+        <w:widowControl w:val="0"/>
+        <w:pBdr>
+          <w:top w:space="0" w:sz="0" w:val="nil"/>
+          <w:left w:space="0" w:sz="0" w:val="nil"/>
+          <w:bottom w:space="0" w:sz="0" w:val="nil"/>
+          <w:right w:space="0" w:sz="0" w:val="nil"/>
+          <w:between w:space="0" w:sz="0" w:val="nil"/>
+        </w:pBdr>
+        <w:shd w:fill="auto" w:val="clear"/>
+        <w:spacing w:after="0" w:before="0" w:line="240" w:lineRule="auto"/>
+        <w:ind w:left="1760" w:right="1147" w:firstLine="0"/>
+        <w:jc w:val="left"/>
+        <w:rPr>
+          <w:b w:val="1"/>
+          <w:color w:val="000080"/>
+          <w:sz w:val="28"/>
+          <w:szCs w:val="28"/>
+        </w:rPr>
+      </w:pPr>
+      <w:r>
+        <w:rPr>
+          <w:rtl w:val="0"/>
+        </w:rPr>
+      </w:r>
+    </w:p>
+    <w:p>
+      <w:pPr>
+        <w:keepNext w:val="0"/>
+        <w:keepLines w:val="0"/>
+        <w:pageBreakBefore w:val="0"/>
+        <w:widowControl w:val="0"/>
+        <w:pBdr>
+          <w:top w:space="0" w:sz="0" w:val="nil"/>
+          <w:left w:space="0" w:sz="0" w:val="nil"/>
+          <w:bottom w:space="0" w:sz="0" w:val="nil"/>
+          <w:right w:space="0" w:sz="0" w:val="nil"/>
+          <w:between w:space="0" w:sz="0" w:val="nil"/>
+        </w:pBdr>
+        <w:shd w:fill="auto" w:val="clear"/>
+        <w:spacing w:after="0" w:before="0" w:line="240" w:lineRule="auto"/>
+        <w:ind w:left="1760" w:right="1147" w:firstLine="0"/>
+        <w:jc w:val="left"/>
+        <w:rPr>
+          <w:b w:val="1"/>
+          <w:color w:val="000080"/>
+          <w:sz w:val="28"/>
+          <w:szCs w:val="28"/>
+        </w:rPr>
+      </w:pPr>
+      <w:r>
+        <w:rPr>
+          <w:rtl w:val="0"/>
+        </w:rPr>
+      </w:r>
+    </w:p>
+    <w:p>
+      <w:pPr>
+        <w:keepNext w:val="0"/>
+        <w:keepLines w:val="0"/>
+        <w:pageBreakBefore w:val="0"/>
+        <w:widowControl w:val="0"/>
+        <w:pBdr>
+          <w:top w:space="0" w:sz="0" w:val="nil"/>
+          <w:left w:space="0" w:sz="0" w:val="nil"/>
+          <w:bottom w:space="0" w:sz="0" w:val="nil"/>
+          <w:right w:space="0" w:sz="0" w:val="nil"/>
+          <w:between w:space="0" w:sz="0" w:val="nil"/>
+        </w:pBdr>
+        <w:shd w:fill="auto" w:val="clear"/>
+        <w:spacing w:after="0" w:before="0" w:line="240" w:lineRule="auto"/>
+        <w:ind w:left="1760" w:right="1147" w:firstLine="0"/>
+        <w:jc w:val="left"/>
+        <w:rPr>
+          <w:b w:val="1"/>
+          <w:color w:val="000080"/>
+          <w:sz w:val="28"/>
+          <w:szCs w:val="28"/>
+        </w:rPr>
+      </w:pPr>
+      <w:r>
+        <w:rPr>
+          <w:rtl w:val="0"/>
+        </w:rPr>
+      </w:r>
+    </w:p>
+    <w:p>
+      <w:pPr>
+        <w:ind w:left="1760" w:firstLine="0"/>
+        <w:rPr>
+          <w:b w:val="1"/>
+          <w:color w:val="000080"/>
+          <w:sz w:val="28"/>
+          <w:szCs w:val="28"/>
+        </w:rPr>
+      </w:pPr>
+      <w:r>
+        <w:rPr>
+          <w:b w:val="1"/>
+          <w:sz w:val="20"/>
+          <w:szCs w:val="20"/>
+          <w:rtl w:val="0"/>
+        </w:rPr>
+        <w:t xml:space="preserve">Diagrama de paquetes</w:t>
+      </w:r>
+      <w:r>
+        <w:rPr>
+          <w:rtl w:val="0"/>
+        </w:rPr>
+      </w:r>
+    </w:p>
+    <w:p>
+      <w:pPr>
+        <w:spacing w:before="240" w:lineRule="auto"/>
+        <w:ind w:left="1760" w:right="1445" w:firstLine="0"/>
+        <w:jc w:val="both"/>
+        <w:rPr>
+          <w:b w:val="1"/>
+          <w:color w:val="000080"/>
+          <w:sz w:val="28"/>
+          <w:szCs w:val="28"/>
+        </w:rPr>
+        <w:sectPr>
+          <w:type w:val="nextPage"/>
+          <w:pgSz w:h="15840" w:w="12240" w:orient="portrait"/>
+          <w:pgMar w:bottom="1020" w:top="1360" w:left="0" w:right="0" w:header="0" w:footer="749"/>
+        </w:sectPr>
+      </w:pPr>
+      <w:r>
+        <w:rPr>
+          <w:sz w:val="20"/>
+          <w:szCs w:val="20"/>
+        </w:rPr>
+        <w:drawing>
+          <wp:inline distB="114300" distT="114300" distL="114300" distR="114300">
+            <wp:extent cx="5877745" cy="3948795"/>
+            <wp:effectExtent b="0" l="0" r="0" t="0"/>
+            <wp:docPr id="25" name="image3.png"/>
+            <a:graphic>
+              <a:graphicData uri="http://schemas.openxmlformats.org/drawingml/2006/picture">
+                <pic:pic>
+                  <pic:nvPicPr>
+                    <pic:cNvPr id="0" name="image3.png"/>
+                    <pic:cNvPicPr preferRelativeResize="0"/>
+                  </pic:nvPicPr>
+                  <pic:blipFill>
+                    <a:blip r:embed="rId19"/>
+                    <a:srcRect b="0" l="0" r="0" t="0"/>
+                    <a:stretch>
+                      <a:fillRect/>
+                    </a:stretch>
+                  </pic:blipFill>
+                  <pic:spPr>
+                    <a:xfrm>
+                      <a:off x="0" y="0"/>
+                      <a:ext cx="5877745" cy="3948795"/>
+                    </a:xfrm>
+                    <a:prstGeom prst="rect"/>
+                    <a:ln/>
+                  </pic:spPr>
+                </pic:pic>
+              </a:graphicData>
+            </a:graphic>
+          </wp:inline>
+        </w:drawing>
+      </w:r>
+      <w:r>
+        <w:rPr>
+          <w:rtl w:val="0"/>
+        </w:rPr>
+      </w:r>
+    </w:p>
+    <w:p>
+      <w:pPr>
+        <w:keepNext w:val="0"/>
+        <w:keepLines w:val="0"/>
+        <w:pageBreakBefore w:val="0"/>
+        <w:widowControl w:val="0"/>
         <w:numPr>
           <w:ilvl w:val="0"/>
-          <w:numId w:val="8"/>
+          <w:numId w:val="7"/>
         </w:numPr>
         <w:pBdr>
           <w:top w:space="0" w:sz="0" w:val="nil"/>
@@ -33334,7 +30558,7 @@
           <w:szCs w:val="20"/>
           <w:rtl w:val="0"/>
         </w:rPr>
-        <w:t xml:space="preserve">Ilustración 7: Diagrama de Despliegue</w:t>
+        <w:t xml:space="preserve">Diagrama de Despliegue</w:t>
       </w:r>
     </w:p>
     <w:p>
@@ -33378,18 +30602,18 @@
         </w:rPr>
         <w:drawing>
           <wp:inline distB="114300" distT="114300" distL="114300" distR="114300">
-            <wp:extent cx="5505450" cy="3194881"/>
+            <wp:extent cx="6235835" cy="6218982"/>
             <wp:effectExtent b="0" l="0" r="0" t="0"/>
-            <wp:docPr id="32" name="image8.png"/>
+            <wp:docPr id="24" name="image7.png"/>
             <a:graphic>
               <a:graphicData uri="http://schemas.openxmlformats.org/drawingml/2006/picture">
                 <pic:pic>
                   <pic:nvPicPr>
-                    <pic:cNvPr id="0" name="image8.png"/>
+                    <pic:cNvPr id="0" name="image7.png"/>
                     <pic:cNvPicPr preferRelativeResize="0"/>
                   </pic:nvPicPr>
                   <pic:blipFill>
-                    <a:blip r:embed="rId18"/>
+                    <a:blip r:embed="rId20"/>
                     <a:srcRect b="0" l="0" r="0" t="0"/>
                     <a:stretch>
                       <a:fillRect/>
@@ -33398,7 +30622,7 @@
                   <pic:spPr>
                     <a:xfrm>
                       <a:off x="0" y="0"/>
-                      <a:ext cx="5505450" cy="3194881"/>
+                      <a:ext cx="6235835" cy="6218982"/>
                     </a:xfrm>
                     <a:prstGeom prst="rect"/>
                     <a:ln/>
@@ -33420,7 +30644,7 @@
         <w:pStyle w:val="Heading1"/>
         <w:numPr>
           <w:ilvl w:val="0"/>
-          <w:numId w:val="8"/>
+          <w:numId w:val="7"/>
         </w:numPr>
         <w:tabs>
           <w:tab w:val="left" w:leader="none" w:pos="2194"/>
@@ -33829,7 +31053,7 @@
         <w:pStyle w:val="Heading1"/>
         <w:numPr>
           <w:ilvl w:val="0"/>
-          <w:numId w:val="8"/>
+          <w:numId w:val="7"/>
         </w:numPr>
         <w:tabs>
           <w:tab w:val="left" w:leader="none" w:pos="2194"/>
@@ -34259,12 +31483,12 @@
               <wp:extent cx="1270" cy="12700"/>
               <wp:effectExtent b="0" l="0" r="0" t="0"/>
               <wp:wrapNone/>
-              <wp:docPr id="20" name="image11.png"/>
+              <wp:docPr id="20" name="image13.png"/>
               <a:graphic>
                 <a:graphicData uri="http://schemas.openxmlformats.org/drawingml/2006/picture">
                   <pic:pic>
                     <pic:nvPicPr>
-                      <pic:cNvPr id="0" name="image11.png"/>
+                      <pic:cNvPr id="0" name="image13.png"/>
                       <pic:cNvPicPr preferRelativeResize="0"/>
                     </pic:nvPicPr>
                     <pic:blipFill>
@@ -34371,12 +31595,12 @@
               <wp:extent cx="1150620" cy="158115"/>
               <wp:effectExtent b="0" l="0" r="0" t="0"/>
               <wp:wrapNone/>
-              <wp:docPr id="21" name="image12.png"/>
+              <wp:docPr id="21" name="image14.png"/>
               <a:graphic>
                 <a:graphicData uri="http://schemas.openxmlformats.org/drawingml/2006/picture">
                   <pic:pic>
                     <pic:nvPicPr>
-                      <pic:cNvPr id="0" name="image12.png"/>
+                      <pic:cNvPr id="0" name="image14.png"/>
                       <pic:cNvPicPr preferRelativeResize="0"/>
                     </pic:nvPicPr>
                     <pic:blipFill>
@@ -34483,12 +31707,12 @@
               <wp:extent cx="540384" cy="158115"/>
               <wp:effectExtent b="0" l="0" r="0" t="0"/>
               <wp:wrapNone/>
-              <wp:docPr id="22" name="image13.png"/>
+              <wp:docPr id="22" name="image15.png"/>
               <a:graphic>
                 <a:graphicData uri="http://schemas.openxmlformats.org/drawingml/2006/picture">
                   <pic:pic>
                     <pic:nvPicPr>
-                      <pic:cNvPr id="0" name="image13.png"/>
+                      <pic:cNvPr id="0" name="image15.png"/>
                       <pic:cNvPicPr preferRelativeResize="0"/>
                     </pic:nvPicPr>
                     <pic:blipFill>
@@ -35134,104 +32358,6 @@
   </w:abstractNum>
   <w:abstractNum w:abstractNumId="7">
     <w:lvl w:ilvl="0">
-      <w:start w:val="0"/>
-      <w:numFmt w:val="bullet"/>
-      <w:lvlText w:val="●"/>
-      <w:lvlJc w:val="left"/>
-      <w:pPr>
-        <w:ind w:left="2480" w:hanging="360"/>
-      </w:pPr>
-      <w:rPr>
-        <w:rFonts w:ascii="Arial" w:cs="Arial" w:eastAsia="Arial" w:hAnsi="Arial"/>
-        <w:b w:val="0"/>
-        <w:i w:val="0"/>
-        <w:sz w:val="20"/>
-        <w:szCs w:val="20"/>
-      </w:rPr>
-    </w:lvl>
-    <w:lvl w:ilvl="1">
-      <w:start w:val="0"/>
-      <w:numFmt w:val="bullet"/>
-      <w:lvlText w:val="•"/>
-      <w:lvlJc w:val="left"/>
-      <w:pPr>
-        <w:ind w:left="3456" w:hanging="360"/>
-      </w:pPr>
-      <w:rPr/>
-    </w:lvl>
-    <w:lvl w:ilvl="2">
-      <w:start w:val="0"/>
-      <w:numFmt w:val="bullet"/>
-      <w:lvlText w:val="•"/>
-      <w:lvlJc w:val="left"/>
-      <w:pPr>
-        <w:ind w:left="4432" w:hanging="360"/>
-      </w:pPr>
-      <w:rPr/>
-    </w:lvl>
-    <w:lvl w:ilvl="3">
-      <w:start w:val="0"/>
-      <w:numFmt w:val="bullet"/>
-      <w:lvlText w:val="•"/>
-      <w:lvlJc w:val="left"/>
-      <w:pPr>
-        <w:ind w:left="5408" w:hanging="360"/>
-      </w:pPr>
-      <w:rPr/>
-    </w:lvl>
-    <w:lvl w:ilvl="4">
-      <w:start w:val="0"/>
-      <w:numFmt w:val="bullet"/>
-      <w:lvlText w:val="•"/>
-      <w:lvlJc w:val="left"/>
-      <w:pPr>
-        <w:ind w:left="6384" w:hanging="360"/>
-      </w:pPr>
-      <w:rPr/>
-    </w:lvl>
-    <w:lvl w:ilvl="5">
-      <w:start w:val="0"/>
-      <w:numFmt w:val="bullet"/>
-      <w:lvlText w:val="•"/>
-      <w:lvlJc w:val="left"/>
-      <w:pPr>
-        <w:ind w:left="7360" w:hanging="360"/>
-      </w:pPr>
-      <w:rPr/>
-    </w:lvl>
-    <w:lvl w:ilvl="6">
-      <w:start w:val="0"/>
-      <w:numFmt w:val="bullet"/>
-      <w:lvlText w:val="•"/>
-      <w:lvlJc w:val="left"/>
-      <w:pPr>
-        <w:ind w:left="8336" w:hanging="360"/>
-      </w:pPr>
-      <w:rPr/>
-    </w:lvl>
-    <w:lvl w:ilvl="7">
-      <w:start w:val="0"/>
-      <w:numFmt w:val="bullet"/>
-      <w:lvlText w:val="•"/>
-      <w:lvlJc w:val="left"/>
-      <w:pPr>
-        <w:ind w:left="9312" w:hanging="360"/>
-      </w:pPr>
-      <w:rPr/>
-    </w:lvl>
-    <w:lvl w:ilvl="8">
-      <w:start w:val="0"/>
-      <w:numFmt w:val="bullet"/>
-      <w:lvlText w:val="•"/>
-      <w:lvlJc w:val="left"/>
-      <w:pPr>
-        <w:ind w:left="10288" w:hanging="360"/>
-      </w:pPr>
-      <w:rPr/>
-    </w:lvl>
-  </w:abstractNum>
-  <w:abstractNum w:abstractNumId="8">
-    <w:lvl w:ilvl="0">
       <w:start w:val="1"/>
       <w:numFmt w:val="decimal"/>
       <w:lvlText w:val="%1"/>
@@ -35342,7 +32468,7 @@
       <w:rPr/>
     </w:lvl>
   </w:abstractNum>
-  <w:abstractNum w:abstractNumId="9">
+  <w:abstractNum w:abstractNumId="8">
     <w:lvl w:ilvl="0">
       <w:start w:val="1"/>
       <w:numFmt w:val="decimal"/>
@@ -35434,7 +32560,7 @@
       <w:rPr/>
     </w:lvl>
   </w:abstractNum>
-  <w:abstractNum w:abstractNumId="10">
+  <w:abstractNum w:abstractNumId="9">
     <w:lvl w:ilvl="0">
       <w:start w:val="1"/>
       <w:numFmt w:val="decimal"/>
@@ -35544,7 +32670,7 @@
       </w:rPr>
     </w:lvl>
   </w:abstractNum>
-  <w:abstractNum w:abstractNumId="11">
+  <w:abstractNum w:abstractNumId="10">
     <w:lvl w:ilvl="0">
       <w:start w:val="1"/>
       <w:numFmt w:val="decimal"/>
@@ -35654,7 +32780,7 @@
       </w:rPr>
     </w:lvl>
   </w:abstractNum>
-  <w:abstractNum w:abstractNumId="12">
+  <w:abstractNum w:abstractNumId="11">
     <w:lvl w:ilvl="0">
       <w:start w:val="1"/>
       <w:numFmt w:val="bullet"/>
@@ -35796,9 +32922,6 @@
   </w:num>
   <w:num w:numId="11">
     <w:abstractNumId w:val="11"/>
-  </w:num>
-  <w:num w:numId="12">
-    <w:abstractNumId w:val="12"/>
   </w:num>
 </w:numbering>
 </file>
@@ -36512,19 +33635,6 @@
       </w:tblCellMar>
     </w:tblPr>
   </w:style>
-  <w:style w:type="table" w:styleId="Table19">
-    <w:basedOn w:val="TableNormal"/>
-    <w:tblPr>
-      <w:tblStyleRowBandSize w:val="1"/>
-      <w:tblStyleColBandSize w:val="1"/>
-      <w:tblCellMar>
-        <w:top w:w="0.0" w:type="dxa"/>
-        <w:left w:w="0.0" w:type="dxa"/>
-        <w:bottom w:w="0.0" w:type="dxa"/>
-        <w:right w:w="0.0" w:type="dxa"/>
-      </w:tblCellMar>
-    </w:tblPr>
-  </w:style>
 </w:styles>
 </file>
 
